--- a/Summary.docx
+++ b/Summary.docx
@@ -54,7 +54,13 @@
         <w:ind w:firstLineChars="0"/>
       </w:pPr>
       <w:r>
-        <w:t>Will the atmosphere, music and temperature affect their ratings? If so, what kind of atmosphere are good for their business?</w:t>
+        <w:t>Will the atmosphere, music</w:t>
+      </w:r>
+      <w:r>
+        <w:t>, light</w:t>
+      </w:r>
+      <w:r>
+        <w:t xml:space="preserve"> and temperature affect their ratings? If so, what kind of atmosphere are good for their business?</w:t>
       </w:r>
     </w:p>
     <w:p>
@@ -525,6 +531,24 @@
     <w:p>
       <w:pPr>
         <w:pStyle w:val="a3"/>
+        <w:ind w:left="1260" w:firstLineChars="0" w:firstLine="0"/>
+        <w:rPr>
+          <w:rFonts w:hint="eastAsia"/>
+        </w:rPr>
+      </w:pPr>
+      <w:r>
+        <w:rPr>
+          <w:rFonts w:hint="eastAsia"/>
+        </w:rPr>
+        <w:t>s</w:t>
+      </w:r>
+      <w:r>
+        <w:t>elect the top 100 or top 0.01 nouns and adjectives</w:t>
+      </w:r>
+    </w:p>
+    <w:p>
+      <w:pPr>
+        <w:pStyle w:val="a3"/>
         <w:numPr>
           <w:ilvl w:val="1"/>
           <w:numId w:val="5"/>
@@ -768,7 +792,6 @@
     <w:p/>
     <w:p>
       <w:r>
-        <w:lastRenderedPageBreak/>
         <w:t>A multiple regression:</w:t>
       </w:r>
     </w:p>
@@ -838,6 +861,90 @@
       </w:r>
     </w:p>
     <w:p/>
+    <w:p/>
+    <w:p>
+      <w:pPr>
+        <w:rPr>
+          <w:b/>
+          <w:bCs/>
+          <w:u w:val="single"/>
+        </w:rPr>
+      </w:pPr>
+      <w:r>
+        <w:rPr>
+          <w:rFonts w:hint="eastAsia"/>
+          <w:b/>
+          <w:bCs/>
+          <w:u w:val="single"/>
+        </w:rPr>
+        <w:t>L</w:t>
+      </w:r>
+      <w:r>
+        <w:rPr>
+          <w:b/>
+          <w:bCs/>
+          <w:u w:val="single"/>
+        </w:rPr>
+        <w:t>imitations:</w:t>
+      </w:r>
+    </w:p>
+    <w:p>
+      <w:pPr>
+        <w:widowControl/>
+        <w:jc w:val="left"/>
+      </w:pPr>
+      <w:r>
+        <w:rPr>
+          <w:rFonts w:hint="eastAsia"/>
+        </w:rPr>
+        <w:t>S</w:t>
+      </w:r>
+      <w:r>
+        <w:t xml:space="preserve">ince we use </w:t>
+      </w:r>
+      <w:proofErr w:type="spellStart"/>
+      <w:r>
+        <w:t>bing</w:t>
+      </w:r>
+      <w:proofErr w:type="spellEnd"/>
+      <w:r>
+        <w:t xml:space="preserve">, </w:t>
+      </w:r>
+      <w:proofErr w:type="spellStart"/>
+      <w:r>
+        <w:t>nrc</w:t>
+      </w:r>
+      <w:proofErr w:type="spellEnd"/>
+      <w:r>
+        <w:t xml:space="preserve">, </w:t>
+      </w:r>
+      <w:proofErr w:type="spellStart"/>
+      <w:r>
+        <w:t>Afinn</w:t>
+      </w:r>
+      <w:proofErr w:type="spellEnd"/>
+      <w:r>
+        <w:t xml:space="preserve"> sentiment lexicons which are unigram based, our sentiment analysis cannot identify sarcasm and negated text.</w:t>
+      </w:r>
+    </w:p>
+    <w:p>
+      <w:pPr>
+        <w:widowControl/>
+        <w:jc w:val="left"/>
+      </w:pPr>
+      <w:r>
+        <w:t>A text the size of many paragraphs can often have positive and negative sentiment averaged out to about zero, while sentence-sized or paragraph-sized text often works better.</w:t>
+      </w:r>
+    </w:p>
+    <w:p>
+      <w:pPr>
+        <w:widowControl/>
+        <w:jc w:val="left"/>
+        <w:rPr>
+          <w:rFonts w:hint="eastAsia"/>
+        </w:rPr>
+      </w:pPr>
+    </w:p>
     <w:sectPr>
       <w:pgSz w:w="11906" w:h="16838"/>
       <w:pgMar w:top="1440" w:right="1800" w:bottom="1440" w:left="1800" w:header="851" w:footer="992" w:gutter="0"/>
@@ -1089,7 +1196,7 @@
         <w:rFonts w:ascii="Wingdings" w:hAnsi="Wingdings" w:hint="default"/>
       </w:rPr>
     </w:lvl>
-    <w:lvl w:ilvl="3" w:tplc="0409000F" w:tentative="1">
+    <w:lvl w:ilvl="3" w:tplc="0409000F">
       <w:start w:val="1"/>
       <w:numFmt w:val="decimal"/>
       <w:lvlText w:val="%4."/>

--- a/Summary.docx
+++ b/Summary.docx
@@ -4,44 +4,231 @@
   <w:body>
     <w:p>
       <w:pPr>
-        <w:rPr>
+        <w:jc w:val="center"/>
+        <w:rPr>
+          <w:rFonts w:ascii="Times New Roman" w:hAnsi="Times New Roman" w:cs="Times New Roman"/>
           <w:b/>
           <w:bCs/>
-          <w:u w:val="single"/>
-        </w:rPr>
-      </w:pPr>
-      <w:r>
-        <w:rPr>
-          <w:rFonts w:hint="eastAsia"/>
+          <w:sz w:val="32"/>
+          <w:szCs w:val="32"/>
+        </w:rPr>
+      </w:pPr>
+      <w:r>
+        <w:rPr>
+          <w:rFonts w:ascii="Times New Roman" w:hAnsi="Times New Roman" w:cs="Times New Roman"/>
           <w:b/>
           <w:bCs/>
-          <w:u w:val="single"/>
-        </w:rPr>
-        <w:t>I</w:t>
-      </w:r>
-      <w:r>
-        <w:rPr>
+          <w:sz w:val="32"/>
+          <w:szCs w:val="32"/>
+        </w:rPr>
+        <w:t>Business Analysis of pubs in Wisconsin</w:t>
+      </w:r>
+    </w:p>
+    <w:p>
+      <w:pPr>
+        <w:jc w:val="center"/>
+        <w:rPr>
+          <w:rFonts w:ascii="Times New Roman" w:hAnsi="Times New Roman" w:cs="Times New Roman"/>
+          <w:sz w:val="24"/>
+        </w:rPr>
+      </w:pPr>
+      <w:proofErr w:type="spellStart"/>
+      <w:r>
+        <w:rPr>
+          <w:rFonts w:ascii="Times New Roman" w:hAnsi="Times New Roman" w:cs="Times New Roman"/>
+          <w:sz w:val="24"/>
+        </w:rPr>
+        <w:t>Yinqiu</w:t>
+      </w:r>
+      <w:proofErr w:type="spellEnd"/>
+      <w:r>
+        <w:rPr>
+          <w:rFonts w:ascii="Times New Roman" w:hAnsi="Times New Roman" w:cs="Times New Roman"/>
+          <w:sz w:val="24"/>
+        </w:rPr>
+        <w:t xml:space="preserve"> Xu, </w:t>
+      </w:r>
+      <w:proofErr w:type="spellStart"/>
+      <w:r>
+        <w:rPr>
+          <w:rFonts w:ascii="Times New Roman" w:hAnsi="Times New Roman" w:cs="Times New Roman"/>
+          <w:sz w:val="24"/>
+        </w:rPr>
+        <w:t>Xiaofeng</w:t>
+      </w:r>
+      <w:proofErr w:type="spellEnd"/>
+      <w:r>
+        <w:rPr>
+          <w:rFonts w:ascii="Times New Roman" w:hAnsi="Times New Roman" w:cs="Times New Roman"/>
+          <w:sz w:val="24"/>
+        </w:rPr>
+        <w:t xml:space="preserve"> Wang, Mi</w:t>
+      </w:r>
+    </w:p>
+    <w:p>
+      <w:pPr>
+        <w:rPr>
+          <w:rFonts w:ascii="Times New Roman" w:hAnsi="Times New Roman" w:cs="Times New Roman"/>
           <w:b/>
           <w:bCs/>
+          <w:sz w:val="28"/>
+          <w:szCs w:val="28"/>
           <w:u w:val="single"/>
         </w:rPr>
-        <w:t>ntroduction:</w:t>
-      </w:r>
-    </w:p>
-    <w:p>
-      <w:r>
-        <w:rPr>
-          <w:rFonts w:hint="eastAsia"/>
-        </w:rPr>
-        <w:t>O</w:t>
-      </w:r>
-      <w:r>
-        <w:t>ur analysis focuses on all pubs that have full bar in Wisconsin. Among these pubs our specific goals are to analyze what could be the top 5 important services that affect their ratings. We try to analyze both the review text and tip text from Yelp and the stars that customers rated on Yelp.</w:t>
-      </w:r>
-    </w:p>
-    <w:p>
-      <w:r>
-        <w:t>We hope to answer the following questions:</w:t>
+      </w:pPr>
+      <w:r>
+        <w:rPr>
+          <w:rFonts w:ascii="Times New Roman" w:hAnsi="Times New Roman" w:cs="Times New Roman"/>
+          <w:b/>
+          <w:bCs/>
+          <w:sz w:val="28"/>
+          <w:szCs w:val="28"/>
+          <w:u w:val="single"/>
+        </w:rPr>
+        <w:t>Introduction</w:t>
+      </w:r>
+    </w:p>
+    <w:p>
+      <w:pPr>
+        <w:rPr>
+          <w:rFonts w:ascii="Times New Roman" w:hAnsi="Times New Roman" w:cs="Times New Roman"/>
+          <w:sz w:val="24"/>
+        </w:rPr>
+      </w:pPr>
+      <w:r>
+        <w:rPr>
+          <w:rFonts w:ascii="Times New Roman" w:hAnsi="Times New Roman" w:cs="Times New Roman"/>
+          <w:sz w:val="24"/>
+        </w:rPr>
+        <w:t>Data analysis could be a really powerful tool to extract information and draw conclusions based on scientific methods. Business owner</w:t>
+      </w:r>
+      <w:r>
+        <w:rPr>
+          <w:rFonts w:ascii="Times New Roman" w:hAnsi="Times New Roman" w:cs="Times New Roman"/>
+          <w:sz w:val="24"/>
+        </w:rPr>
+        <w:t>s</w:t>
+      </w:r>
+      <w:r>
+        <w:rPr>
+          <w:rFonts w:ascii="Times New Roman" w:hAnsi="Times New Roman" w:cs="Times New Roman"/>
+          <w:sz w:val="24"/>
+        </w:rPr>
+        <w:t xml:space="preserve"> </w:t>
+      </w:r>
+      <w:r>
+        <w:rPr>
+          <w:rFonts w:ascii="Times New Roman" w:hAnsi="Times New Roman" w:cs="Times New Roman"/>
+          <w:sz w:val="24"/>
+        </w:rPr>
+        <w:t xml:space="preserve">usually try to improve their operation by analyzing their financial statements or consulting customers. Benefited by development of the internet, they upload their information to websites to expose more. Yelp could be helpful in promotion while the data could be informative as well. </w:t>
+      </w:r>
+      <w:r>
+        <w:rPr>
+          <w:rFonts w:ascii="Times New Roman" w:hAnsi="Times New Roman" w:cs="Times New Roman"/>
+          <w:sz w:val="24"/>
+        </w:rPr>
+        <w:t xml:space="preserve">In this project we </w:t>
+      </w:r>
+      <w:r>
+        <w:rPr>
+          <w:rFonts w:ascii="Times New Roman" w:hAnsi="Times New Roman" w:cs="Times New Roman"/>
+          <w:sz w:val="24"/>
+        </w:rPr>
+        <w:t xml:space="preserve">analyze the reviews customers give and other attributes of a restaurant, trying to extract useful information and give suggestions to businesses. </w:t>
+      </w:r>
+      <w:r>
+        <w:rPr>
+          <w:rFonts w:ascii="Times New Roman" w:hAnsi="Times New Roman" w:cs="Times New Roman"/>
+          <w:sz w:val="24"/>
+        </w:rPr>
+        <w:t xml:space="preserve">Our analysis focuses on all pubs that have </w:t>
+      </w:r>
+      <w:r>
+        <w:rPr>
+          <w:rFonts w:ascii="Times New Roman" w:hAnsi="Times New Roman" w:cs="Times New Roman"/>
+          <w:sz w:val="24"/>
+        </w:rPr>
+        <w:t xml:space="preserve">a </w:t>
+      </w:r>
+      <w:r>
+        <w:rPr>
+          <w:rFonts w:ascii="Times New Roman" w:hAnsi="Times New Roman" w:cs="Times New Roman"/>
+          <w:sz w:val="24"/>
+        </w:rPr>
+        <w:t>full bar in Wisconsin. Among these pubs our specific goals are to analyze</w:t>
+      </w:r>
+      <w:r>
+        <w:rPr>
+          <w:rFonts w:ascii="Times New Roman" w:hAnsi="Times New Roman" w:cs="Times New Roman"/>
+          <w:sz w:val="24"/>
+        </w:rPr>
+        <w:t xml:space="preserve"> the most important hardware facilit</w:t>
+      </w:r>
+      <w:r>
+        <w:rPr>
+          <w:rFonts w:ascii="Times New Roman" w:hAnsi="Times New Roman" w:cs="Times New Roman"/>
+          <w:sz w:val="24"/>
+        </w:rPr>
+        <w:t>ies</w:t>
+      </w:r>
+      <w:r>
+        <w:rPr>
+          <w:rFonts w:ascii="Times New Roman" w:hAnsi="Times New Roman" w:cs="Times New Roman"/>
+          <w:sz w:val="24"/>
+        </w:rPr>
+        <w:t xml:space="preserve"> and services that customers </w:t>
+      </w:r>
+      <w:proofErr w:type="gramStart"/>
+      <w:r>
+        <w:rPr>
+          <w:rFonts w:ascii="Times New Roman" w:hAnsi="Times New Roman" w:cs="Times New Roman"/>
+          <w:sz w:val="24"/>
+        </w:rPr>
+        <w:t>prefers</w:t>
+      </w:r>
+      <w:proofErr w:type="gramEnd"/>
+      <w:r>
+        <w:rPr>
+          <w:rFonts w:ascii="Times New Roman" w:hAnsi="Times New Roman" w:cs="Times New Roman"/>
+          <w:sz w:val="24"/>
+        </w:rPr>
+        <w:t xml:space="preserve"> and then provide suggestions to pubs with low ratings.</w:t>
+      </w:r>
+      <w:r>
+        <w:rPr>
+          <w:rFonts w:ascii="Times New Roman" w:hAnsi="Times New Roman" w:cs="Times New Roman"/>
+          <w:sz w:val="24"/>
+        </w:rPr>
+        <w:t xml:space="preserve"> </w:t>
+      </w:r>
+      <w:r>
+        <w:rPr>
+          <w:rFonts w:ascii="Times New Roman" w:hAnsi="Times New Roman" w:cs="Times New Roman"/>
+          <w:sz w:val="24"/>
+        </w:rPr>
+        <w:t xml:space="preserve">Rating of a business is measured by the stars score of a business. </w:t>
+      </w:r>
+      <w:r>
+        <w:rPr>
+          <w:rFonts w:ascii="Times New Roman" w:hAnsi="Times New Roman" w:cs="Times New Roman"/>
+          <w:sz w:val="24"/>
+        </w:rPr>
+        <w:t>We hope to ans</w:t>
+      </w:r>
+      <w:r>
+        <w:rPr>
+          <w:rFonts w:ascii="Times New Roman" w:hAnsi="Times New Roman" w:cs="Times New Roman"/>
+          <w:sz w:val="24"/>
+        </w:rPr>
+        <w:t>w</w:t>
+      </w:r>
+      <w:r>
+        <w:rPr>
+          <w:rFonts w:ascii="Times New Roman" w:hAnsi="Times New Roman" w:cs="Times New Roman"/>
+          <w:sz w:val="24"/>
+        </w:rPr>
+        <w:t>er the following several questions:</w:t>
       </w:r>
     </w:p>
     <w:p>
@@ -52,15 +239,17 @@
           <w:numId w:val="3"/>
         </w:numPr>
         <w:ind w:firstLineChars="0"/>
-      </w:pPr>
-      <w:r>
-        <w:t>Will the atmosphere, music</w:t>
-      </w:r>
-      <w:r>
-        <w:t>, light</w:t>
-      </w:r>
-      <w:r>
-        <w:t xml:space="preserve"> and temperature affect their ratings? If so, what kind of atmosphere are good for their business?</w:t>
+        <w:rPr>
+          <w:rFonts w:ascii="Times New Roman" w:hAnsi="Times New Roman" w:cs="Times New Roman"/>
+          <w:sz w:val="24"/>
+        </w:rPr>
+      </w:pPr>
+      <w:r>
+        <w:rPr>
+          <w:rFonts w:ascii="Times New Roman" w:hAnsi="Times New Roman" w:cs="Times New Roman"/>
+          <w:sz w:val="24"/>
+        </w:rPr>
+        <w:t>What facilities will affect businesses’ rating? How will they influence?</w:t>
       </w:r>
     </w:p>
     <w:p>
@@ -71,9 +260,17 @@
           <w:numId w:val="3"/>
         </w:numPr>
         <w:ind w:firstLineChars="0"/>
-      </w:pPr>
-      <w:r>
-        <w:t>Do different kinds of alcohol drinks and brands of drinks affect rating? If so, what kind of drink or brand of drink do customer prefer?</w:t>
+        <w:rPr>
+          <w:rFonts w:ascii="Times New Roman" w:hAnsi="Times New Roman" w:cs="Times New Roman"/>
+          <w:sz w:val="24"/>
+        </w:rPr>
+      </w:pPr>
+      <w:r>
+        <w:rPr>
+          <w:rFonts w:ascii="Times New Roman" w:hAnsi="Times New Roman" w:cs="Times New Roman"/>
+          <w:sz w:val="24"/>
+        </w:rPr>
+        <w:t>Will opening hour influence their rating?</w:t>
       </w:r>
     </w:p>
     <w:p>
@@ -84,12 +281,55 @@
           <w:numId w:val="3"/>
         </w:numPr>
         <w:ind w:firstLineChars="0"/>
-      </w:pPr>
-      <w:r>
-        <w:t xml:space="preserve">Will </w:t>
-      </w:r>
-      <w:r>
-        <w:t>opening hour influence their rating?</w:t>
+        <w:rPr>
+          <w:rFonts w:ascii="Times New Roman" w:hAnsi="Times New Roman" w:cs="Times New Roman"/>
+          <w:sz w:val="24"/>
+        </w:rPr>
+      </w:pPr>
+      <w:r>
+        <w:rPr>
+          <w:rFonts w:ascii="Times New Roman" w:hAnsi="Times New Roman" w:cs="Times New Roman"/>
+          <w:sz w:val="24"/>
+        </w:rPr>
+        <w:t>What extra services could be beneficial to pubs rating? For example, business-parking, valet, garage?</w:t>
+      </w:r>
+    </w:p>
+    <w:p>
+      <w:pPr>
+        <w:rPr>
+          <w:rFonts w:ascii="Times New Roman" w:hAnsi="Times New Roman" w:cs="Times New Roman" w:hint="eastAsia"/>
+          <w:sz w:val="24"/>
+        </w:rPr>
+      </w:pPr>
+      <w:r>
+        <w:rPr>
+          <w:rFonts w:ascii="Times New Roman" w:hAnsi="Times New Roman" w:cs="Times New Roman"/>
+          <w:sz w:val="24"/>
+        </w:rPr>
+        <w:t>Yelp is an Internet company that provide a platform for users to write reviews of businesses. We use a real dataset from Yelp and conduct some exploratory data analysis. A multiple regression model is built by stepwise selection to predict the rating of a business. In the following sections, we will show details about our analysis and model.</w:t>
+      </w:r>
+    </w:p>
+    <w:p>
+      <w:pPr>
+        <w:rPr>
+          <w:rFonts w:ascii="Times New Roman" w:hAnsi="Times New Roman" w:cs="Times New Roman"/>
+          <w:b/>
+          <w:bCs/>
+          <w:sz w:val="28"/>
+          <w:szCs w:val="28"/>
+          <w:u w:val="single"/>
+        </w:rPr>
+      </w:pPr>
+      <w:r>
+        <w:rPr>
+          <w:rFonts w:ascii="Times New Roman" w:hAnsi="Times New Roman" w:cs="Times New Roman"/>
+          <w:b/>
+          <w:bCs/>
+          <w:sz w:val="28"/>
+          <w:szCs w:val="28"/>
+          <w:u w:val="single"/>
+        </w:rPr>
+        <w:t>Data preprocessing</w:t>
       </w:r>
     </w:p>
     <w:p>
@@ -97,48 +337,117 @@
         <w:pStyle w:val="a3"/>
         <w:numPr>
           <w:ilvl w:val="0"/>
-          <w:numId w:val="3"/>
+          <w:numId w:val="7"/>
         </w:numPr>
         <w:ind w:firstLineChars="0"/>
-      </w:pPr>
-      <w:r>
-        <w:t xml:space="preserve">What extra services </w:t>
-      </w:r>
-      <w:r>
-        <w:rPr>
-          <w:rFonts w:hint="eastAsia"/>
-        </w:rPr>
-        <w:t>c</w:t>
-      </w:r>
-      <w:r>
-        <w:t>ould be beneficial to pubs rating? For example, business-parking, valet, garage?</w:t>
-      </w:r>
-    </w:p>
-    <w:p/>
-    <w:p>
-      <w:pPr>
-        <w:rPr>
+        <w:rPr>
+          <w:rFonts w:ascii="Times New Roman" w:hAnsi="Times New Roman" w:cs="Times New Roman"/>
           <w:b/>
           <w:bCs/>
-          <w:u w:val="single"/>
-        </w:rPr>
-      </w:pPr>
-      <w:r>
-        <w:rPr>
-          <w:rFonts w:hint="eastAsia"/>
+          <w:sz w:val="24"/>
+        </w:rPr>
+      </w:pPr>
+      <w:r>
+        <w:rPr>
+          <w:rFonts w:ascii="Times New Roman" w:hAnsi="Times New Roman" w:cs="Times New Roman"/>
           <w:b/>
           <w:bCs/>
-          <w:u w:val="single"/>
-        </w:rPr>
-        <w:t>B</w:t>
-      </w:r>
-      <w:r>
-        <w:rPr>
-          <w:b/>
-          <w:bCs/>
-          <w:u w:val="single"/>
-        </w:rPr>
-        <w:t>ackground Information:</w:t>
+          <w:sz w:val="24"/>
+        </w:rPr>
+        <w:t>Data that we use and sample size:</w:t>
+      </w:r>
+    </w:p>
+    <w:p>
+      <w:pPr>
+        <w:rPr>
+          <w:rFonts w:ascii="Times New Roman" w:hAnsi="Times New Roman" w:cs="Times New Roman"/>
+          <w:sz w:val="24"/>
+        </w:rPr>
+      </w:pPr>
+      <w:r>
+        <w:rPr>
+          <w:rFonts w:ascii="Times New Roman" w:hAnsi="Times New Roman" w:cs="Times New Roman"/>
+          <w:sz w:val="24"/>
+        </w:rPr>
+        <w:t xml:space="preserve">Yelp receives a very large amount of data every day. </w:t>
+      </w:r>
+      <w:r>
+        <w:rPr>
+          <w:rFonts w:ascii="Times New Roman" w:hAnsi="Times New Roman" w:cs="Times New Roman"/>
+          <w:sz w:val="24"/>
+        </w:rPr>
+        <w:t>Yelp dataset</w:t>
+      </w:r>
+      <w:r>
+        <w:rPr>
+          <w:rFonts w:ascii="Times New Roman" w:hAnsi="Times New Roman" w:cs="Times New Roman"/>
+          <w:sz w:val="24"/>
+        </w:rPr>
+        <w:t xml:space="preserve"> is released by Yelp encourag</w:t>
+      </w:r>
+      <w:r>
+        <w:rPr>
+          <w:rFonts w:ascii="Times New Roman" w:hAnsi="Times New Roman" w:cs="Times New Roman"/>
+          <w:sz w:val="24"/>
+        </w:rPr>
+        <w:t>ing</w:t>
+      </w:r>
+      <w:r>
+        <w:rPr>
+          <w:rFonts w:ascii="Times New Roman" w:hAnsi="Times New Roman" w:cs="Times New Roman"/>
+          <w:sz w:val="24"/>
+        </w:rPr>
+        <w:t xml:space="preserve"> students to do research on it. </w:t>
+      </w:r>
+      <w:r>
+        <w:rPr>
+          <w:rFonts w:ascii="Times New Roman" w:hAnsi="Times New Roman" w:cs="Times New Roman"/>
+          <w:sz w:val="24"/>
+        </w:rPr>
+        <w:t>All the data are stored in four json files which contains information about business, review, users, and tips. We mainly used stars, open hours and facilities data in business json file, and content of review in review json file.</w:t>
+      </w:r>
+    </w:p>
+    <w:p>
+      <w:pPr>
+        <w:rPr>
+          <w:rFonts w:ascii="Times New Roman" w:hAnsi="Times New Roman" w:cs="Times New Roman"/>
+          <w:sz w:val="24"/>
+        </w:rPr>
+      </w:pPr>
+      <w:r>
+        <w:rPr>
+          <w:rFonts w:ascii="Times New Roman" w:hAnsi="Times New Roman" w:cs="Times New Roman"/>
+          <w:sz w:val="24"/>
+        </w:rPr>
+        <w:t xml:space="preserve">After filtering all the open restaurants with a full bar in Wisconsin, we got 466 pubs with 69 attributes and its </w:t>
+      </w:r>
+      <w:r>
+        <w:rPr>
+          <w:rFonts w:ascii="Times New Roman" w:hAnsi="Times New Roman" w:cs="Times New Roman"/>
+          <w:sz w:val="24"/>
+        </w:rPr>
+        <w:t>stars,</w:t>
+      </w:r>
+      <w:r>
+        <w:rPr>
+          <w:rFonts w:ascii="Times New Roman" w:hAnsi="Times New Roman" w:cs="Times New Roman"/>
+          <w:sz w:val="24"/>
+        </w:rPr>
+        <w:t xml:space="preserve"> 50569 reviews with its content</w:t>
+      </w:r>
+      <w:r>
+        <w:rPr>
+          <w:rFonts w:ascii="Times New Roman" w:hAnsi="Times New Roman" w:cs="Times New Roman"/>
+          <w:sz w:val="24"/>
+        </w:rPr>
+        <w:t>, and corresponding business id</w:t>
+      </w:r>
+      <w:r>
+        <w:rPr>
+          <w:rFonts w:ascii="Times New Roman" w:hAnsi="Times New Roman" w:cs="Times New Roman"/>
+          <w:sz w:val="24"/>
+        </w:rPr>
+        <w:t xml:space="preserve">. </w:t>
       </w:r>
     </w:p>
     <w:p>
@@ -146,12 +455,168 @@
         <w:pStyle w:val="a3"/>
         <w:numPr>
           <w:ilvl w:val="0"/>
-          <w:numId w:val="5"/>
+          <w:numId w:val="7"/>
         </w:numPr>
         <w:ind w:firstLineChars="0"/>
-      </w:pPr>
-      <w:r>
-        <w:t>Discuss any relevant aspects about the data</w:t>
+        <w:rPr>
+          <w:rFonts w:ascii="Times New Roman" w:hAnsi="Times New Roman" w:cs="Times New Roman"/>
+          <w:b/>
+          <w:bCs/>
+          <w:sz w:val="24"/>
+        </w:rPr>
+      </w:pPr>
+      <w:r>
+        <w:rPr>
+          <w:rFonts w:ascii="Times New Roman" w:hAnsi="Times New Roman" w:cs="Times New Roman" w:hint="eastAsia"/>
+          <w:b/>
+          <w:bCs/>
+          <w:sz w:val="24"/>
+        </w:rPr>
+        <w:t>C</w:t>
+      </w:r>
+      <w:r>
+        <w:rPr>
+          <w:rFonts w:ascii="Times New Roman" w:hAnsi="Times New Roman" w:cs="Times New Roman"/>
+          <w:b/>
+          <w:bCs/>
+          <w:sz w:val="24"/>
+        </w:rPr>
+        <w:t>lean attributes variables of business</w:t>
+      </w:r>
+    </w:p>
+    <w:p>
+      <w:pPr>
+        <w:rPr>
+          <w:rFonts w:ascii="Times New Roman" w:hAnsi="Times New Roman" w:cs="Times New Roman"/>
+          <w:sz w:val="24"/>
+        </w:rPr>
+      </w:pPr>
+      <w:r>
+        <w:rPr>
+          <w:rFonts w:ascii="Times New Roman" w:hAnsi="Times New Roman" w:cs="Times New Roman"/>
+          <w:sz w:val="24"/>
+        </w:rPr>
+        <w:t xml:space="preserve">To obtain attributes of each pub, we separate </w:t>
+      </w:r>
+      <w:proofErr w:type="spellStart"/>
+      <w:r>
+        <w:rPr>
+          <w:rFonts w:ascii="Times New Roman" w:hAnsi="Times New Roman" w:cs="Times New Roman"/>
+          <w:sz w:val="24"/>
+        </w:rPr>
+        <w:t>BusinessParking</w:t>
+      </w:r>
+      <w:proofErr w:type="spellEnd"/>
+      <w:r>
+        <w:rPr>
+          <w:rFonts w:ascii="Times New Roman" w:hAnsi="Times New Roman" w:cs="Times New Roman"/>
+          <w:sz w:val="24"/>
+        </w:rPr>
+        <w:t xml:space="preserve">, </w:t>
+      </w:r>
+      <w:proofErr w:type="spellStart"/>
+      <w:r>
+        <w:rPr>
+          <w:rFonts w:ascii="Times New Roman" w:hAnsi="Times New Roman" w:cs="Times New Roman"/>
+          <w:sz w:val="24"/>
+        </w:rPr>
+        <w:t>GoodForMeal</w:t>
+      </w:r>
+      <w:proofErr w:type="spellEnd"/>
+      <w:r>
+        <w:rPr>
+          <w:rFonts w:ascii="Times New Roman" w:hAnsi="Times New Roman" w:cs="Times New Roman"/>
+          <w:sz w:val="24"/>
+        </w:rPr>
+        <w:t xml:space="preserve">, and </w:t>
+      </w:r>
+      <w:r>
+        <w:rPr>
+          <w:rFonts w:ascii="Times New Roman" w:hAnsi="Times New Roman" w:cs="Times New Roman"/>
+          <w:sz w:val="24"/>
+        </w:rPr>
+        <w:t>Ambience</w:t>
+      </w:r>
+      <w:r>
+        <w:rPr>
+          <w:rFonts w:ascii="Times New Roman" w:hAnsi="Times New Roman" w:cs="Times New Roman"/>
+          <w:sz w:val="24"/>
+        </w:rPr>
+        <w:t xml:space="preserve"> into </w:t>
+      </w:r>
+      <w:r>
+        <w:rPr>
+          <w:rFonts w:ascii="Times New Roman" w:hAnsi="Times New Roman" w:cs="Times New Roman"/>
+          <w:sz w:val="24"/>
+        </w:rPr>
+        <w:t xml:space="preserve">several </w:t>
+      </w:r>
+      <w:r>
+        <w:rPr>
+          <w:rFonts w:ascii="Times New Roman" w:hAnsi="Times New Roman" w:cs="Times New Roman"/>
+          <w:sz w:val="24"/>
+        </w:rPr>
+        <w:t>binary variables.</w:t>
+      </w:r>
+      <w:r>
+        <w:rPr>
+          <w:rFonts w:ascii="Times New Roman" w:hAnsi="Times New Roman" w:cs="Times New Roman"/>
+          <w:sz w:val="24"/>
+        </w:rPr>
+        <w:t xml:space="preserve"> Some redundant characters are deleted from levels of attributes factor. For example, “</w:t>
+      </w:r>
+      <w:proofErr w:type="spellStart"/>
+      <w:r>
+        <w:rPr>
+          <w:rFonts w:ascii="Times New Roman" w:hAnsi="Times New Roman" w:cs="Times New Roman"/>
+          <w:sz w:val="24"/>
+        </w:rPr>
+        <w:t>u’free</w:t>
+      </w:r>
+      <w:proofErr w:type="spellEnd"/>
+      <w:r>
+        <w:rPr>
+          <w:rFonts w:ascii="Times New Roman" w:hAnsi="Times New Roman" w:cs="Times New Roman"/>
+          <w:sz w:val="24"/>
+        </w:rPr>
+        <w:t xml:space="preserve">’” is the same as “free” in attributes </w:t>
+      </w:r>
+      <w:proofErr w:type="spellStart"/>
+      <w:r>
+        <w:rPr>
+          <w:rFonts w:ascii="Times New Roman" w:hAnsi="Times New Roman" w:cs="Times New Roman"/>
+          <w:sz w:val="24"/>
+        </w:rPr>
+        <w:t>Wifi</w:t>
+      </w:r>
+      <w:proofErr w:type="spellEnd"/>
+      <w:r>
+        <w:rPr>
+          <w:rFonts w:ascii="Times New Roman" w:hAnsi="Times New Roman" w:cs="Times New Roman"/>
+          <w:sz w:val="24"/>
+        </w:rPr>
+        <w:t>. We deleted the redundant “u’”.</w:t>
+      </w:r>
+      <w:r>
+        <w:rPr>
+          <w:rFonts w:ascii="Times New Roman" w:hAnsi="Times New Roman" w:cs="Times New Roman"/>
+          <w:sz w:val="24"/>
+        </w:rPr>
+        <w:t xml:space="preserve"> </w:t>
+      </w:r>
+      <w:r>
+        <w:rPr>
+          <w:rFonts w:ascii="Times New Roman" w:hAnsi="Times New Roman" w:cs="Times New Roman"/>
+          <w:sz w:val="24"/>
+        </w:rPr>
+        <w:t>Missing values of both nominal and ordinal variables are interpolated by their mode.</w:t>
+      </w:r>
+      <w:r>
+        <w:rPr>
+          <w:rFonts w:ascii="Times New Roman" w:hAnsi="Times New Roman" w:cs="Times New Roman"/>
+          <w:sz w:val="24"/>
+        </w:rPr>
+        <w:t xml:space="preserve"> </w:t>
       </w:r>
     </w:p>
     <w:p>
@@ -159,36 +624,1053 @@
         <w:pStyle w:val="a3"/>
         <w:numPr>
           <w:ilvl w:val="0"/>
-          <w:numId w:val="5"/>
+          <w:numId w:val="7"/>
         </w:numPr>
         <w:ind w:firstLineChars="0"/>
-      </w:pPr>
-      <w:r>
-        <w:t>Process of data cleaning</w:t>
-      </w:r>
-    </w:p>
-    <w:p>
-      <w:pPr>
-        <w:pStyle w:val="a3"/>
-        <w:numPr>
-          <w:ilvl w:val="1"/>
-          <w:numId w:val="5"/>
-        </w:numPr>
-        <w:ind w:firstLineChars="0"/>
-      </w:pPr>
-      <w:r>
-        <w:t xml:space="preserve">Using </w:t>
-      </w:r>
-      <w:r>
-        <w:rPr>
-          <w:rFonts w:hint="eastAsia"/>
+        <w:rPr>
+          <w:rFonts w:ascii="Times New Roman" w:hAnsi="Times New Roman" w:cs="Times New Roman"/>
+          <w:b/>
+          <w:bCs/>
+          <w:sz w:val="24"/>
+        </w:rPr>
+      </w:pPr>
+      <w:r>
+        <w:rPr>
+          <w:rFonts w:ascii="Times New Roman" w:hAnsi="Times New Roman" w:cs="Times New Roman" w:hint="eastAsia"/>
+          <w:b/>
+          <w:bCs/>
+          <w:sz w:val="24"/>
+        </w:rPr>
+        <w:t>C</w:t>
+      </w:r>
+      <w:r>
+        <w:rPr>
+          <w:rFonts w:ascii="Times New Roman" w:hAnsi="Times New Roman" w:cs="Times New Roman"/>
+          <w:b/>
+          <w:bCs/>
+          <w:sz w:val="24"/>
+        </w:rPr>
+        <w:t>reate new predictors</w:t>
+      </w:r>
+    </w:p>
+    <w:p>
+      <w:pPr>
+        <w:rPr>
+          <w:rFonts w:ascii="Times New Roman" w:hAnsi="Times New Roman" w:cs="Times New Roman"/>
+          <w:sz w:val="24"/>
+        </w:rPr>
+      </w:pPr>
+      <w:r>
+        <w:rPr>
+          <w:rFonts w:ascii="Times New Roman" w:hAnsi="Times New Roman" w:cs="Times New Roman"/>
+          <w:sz w:val="24"/>
+        </w:rPr>
+        <w:t xml:space="preserve">Opening hours of each day are new predictors that calculated by </w:t>
+      </w:r>
+      <w:proofErr w:type="spellStart"/>
+      <w:proofErr w:type="gramStart"/>
+      <w:r>
+        <w:rPr>
+          <w:rFonts w:ascii="Times New Roman" w:hAnsi="Times New Roman" w:cs="Times New Roman"/>
+          <w:sz w:val="24"/>
+        </w:rPr>
+        <w:t>hours.Monday</w:t>
+      </w:r>
+      <w:proofErr w:type="gramEnd"/>
+      <w:r>
+        <w:rPr>
+          <w:rFonts w:ascii="Times New Roman" w:hAnsi="Times New Roman" w:cs="Times New Roman"/>
+          <w:sz w:val="24"/>
+        </w:rPr>
+        <w:t>-hours.Sunday</w:t>
+      </w:r>
+      <w:proofErr w:type="spellEnd"/>
+      <w:r>
+        <w:rPr>
+          <w:rFonts w:ascii="Times New Roman" w:hAnsi="Times New Roman" w:cs="Times New Roman"/>
+          <w:sz w:val="24"/>
+        </w:rPr>
+        <w:t xml:space="preserve"> attributes. </w:t>
+      </w:r>
+    </w:p>
+    <w:p>
+      <w:pPr>
+        <w:rPr>
+          <w:rFonts w:ascii="Times New Roman" w:hAnsi="Times New Roman" w:cs="Times New Roman" w:hint="eastAsia"/>
+          <w:sz w:val="24"/>
+        </w:rPr>
+      </w:pPr>
+      <w:r>
+        <w:rPr>
+          <w:rFonts w:ascii="Times New Roman" w:hAnsi="Times New Roman" w:cs="Times New Roman"/>
+          <w:sz w:val="24"/>
+        </w:rPr>
+        <w:lastRenderedPageBreak/>
+        <w:t>To get the information about review</w:t>
+      </w:r>
+      <w:r>
+        <w:rPr>
+          <w:rFonts w:ascii="Times New Roman" w:hAnsi="Times New Roman" w:cs="Times New Roman"/>
+          <w:sz w:val="24"/>
+        </w:rPr>
+        <w:t>s’</w:t>
+      </w:r>
+      <w:r>
+        <w:rPr>
+          <w:rFonts w:ascii="Times New Roman" w:hAnsi="Times New Roman" w:cs="Times New Roman"/>
+          <w:sz w:val="24"/>
+        </w:rPr>
+        <w:t xml:space="preserve"> sentiment of each pub, we </w:t>
+      </w:r>
+      <w:r>
+        <w:rPr>
+          <w:rFonts w:ascii="Times New Roman" w:hAnsi="Times New Roman" w:cs="Times New Roman"/>
+          <w:sz w:val="24"/>
+        </w:rPr>
+        <w:t>create a new predictor called positive review ratio by dividing the number of positive reviews by the number of reviews of each pub.</w:t>
+      </w:r>
+      <w:r>
+        <w:rPr>
+          <w:rFonts w:ascii="Times New Roman" w:hAnsi="Times New Roman" w:cs="Times New Roman" w:hint="eastAsia"/>
+          <w:sz w:val="24"/>
+        </w:rPr>
+        <w:t xml:space="preserve"> </w:t>
+      </w:r>
+      <w:r>
+        <w:rPr>
+          <w:rFonts w:ascii="Times New Roman" w:hAnsi="Times New Roman" w:cs="Times New Roman"/>
+          <w:sz w:val="24"/>
+        </w:rPr>
+        <w:t xml:space="preserve">Sentiment analysis is used to evaluate the positiveness and </w:t>
+      </w:r>
+      <w:proofErr w:type="spellStart"/>
+      <w:r>
+        <w:rPr>
+          <w:rFonts w:ascii="Times New Roman" w:hAnsi="Times New Roman" w:cs="Times New Roman"/>
+          <w:sz w:val="24"/>
+        </w:rPr>
+        <w:t>negativeness</w:t>
+      </w:r>
+      <w:proofErr w:type="spellEnd"/>
+      <w:r>
+        <w:rPr>
+          <w:rFonts w:ascii="Times New Roman" w:hAnsi="Times New Roman" w:cs="Times New Roman"/>
+          <w:sz w:val="24"/>
+        </w:rPr>
+        <w:t xml:space="preserve"> of a review. First, we parsed each review into single words and deleted </w:t>
+      </w:r>
+      <w:proofErr w:type="spellStart"/>
+      <w:r>
+        <w:rPr>
+          <w:rFonts w:ascii="Times New Roman" w:hAnsi="Times New Roman" w:cs="Times New Roman"/>
+          <w:sz w:val="24"/>
+        </w:rPr>
+        <w:t>stopwords</w:t>
+      </w:r>
+      <w:proofErr w:type="spellEnd"/>
+      <w:r>
+        <w:rPr>
+          <w:rFonts w:ascii="Times New Roman" w:hAnsi="Times New Roman" w:cs="Times New Roman"/>
+          <w:sz w:val="24"/>
+        </w:rPr>
+        <w:t xml:space="preserve"> like he, she, the. Then, we count the number of positive words and negative words in each review. Finally, we</w:t>
+      </w:r>
+      <w:r>
+        <w:rPr>
+          <w:rFonts w:ascii="Times New Roman" w:hAnsi="Times New Roman" w:cs="Times New Roman" w:hint="eastAsia"/>
+          <w:sz w:val="24"/>
+        </w:rPr>
+        <w:t xml:space="preserve"> </w:t>
+      </w:r>
+      <w:r>
+        <w:rPr>
+          <w:rFonts w:ascii="Times New Roman" w:hAnsi="Times New Roman" w:cs="Times New Roman"/>
+          <w:sz w:val="24"/>
+        </w:rPr>
+        <w:t xml:space="preserve">calculate the sentiment of each review by </w:t>
+      </w:r>
+      <w:proofErr w:type="spellStart"/>
+      <w:r>
+        <w:rPr>
+          <w:rFonts w:ascii="Times New Roman" w:hAnsi="Times New Roman" w:cs="Times New Roman"/>
+          <w:sz w:val="24"/>
+        </w:rPr>
+        <w:t>substracting</w:t>
+      </w:r>
+      <w:proofErr w:type="spellEnd"/>
+      <w:r>
+        <w:rPr>
+          <w:rFonts w:ascii="Times New Roman" w:hAnsi="Times New Roman" w:cs="Times New Roman"/>
+          <w:sz w:val="24"/>
+        </w:rPr>
+        <w:t xml:space="preserve"> the number of negative words from the number of positive words. The sentiment</w:t>
+      </w:r>
+      <w:r>
+        <w:rPr>
+          <w:rFonts w:ascii="Times New Roman" w:hAnsi="Times New Roman" w:cs="Times New Roman"/>
+          <w:sz w:val="24"/>
+        </w:rPr>
+        <w:t>s</w:t>
+      </w:r>
+      <w:r>
+        <w:rPr>
+          <w:rFonts w:ascii="Times New Roman" w:hAnsi="Times New Roman" w:cs="Times New Roman"/>
+          <w:sz w:val="24"/>
+        </w:rPr>
+        <w:t xml:space="preserve"> of each word are defined and stored in a lexicon which is provided by the </w:t>
+      </w:r>
+      <w:proofErr w:type="spellStart"/>
+      <w:r>
+        <w:rPr>
+          <w:rFonts w:ascii="Times New Roman" w:hAnsi="Times New Roman" w:cs="Times New Roman"/>
+          <w:sz w:val="24"/>
+        </w:rPr>
+        <w:t>tidytext</w:t>
+      </w:r>
+      <w:proofErr w:type="spellEnd"/>
+      <w:r>
+        <w:rPr>
+          <w:rFonts w:ascii="Times New Roman" w:hAnsi="Times New Roman" w:cs="Times New Roman"/>
+          <w:sz w:val="24"/>
+        </w:rPr>
+        <w:t xml:space="preserve"> library in R. After conducting </w:t>
+      </w:r>
+      <w:r>
+        <w:rPr>
+          <w:rFonts w:ascii="Times New Roman" w:hAnsi="Times New Roman" w:cs="Times New Roman"/>
+          <w:sz w:val="24"/>
+        </w:rPr>
+        <w:t xml:space="preserve">sentiment analysis </w:t>
+      </w:r>
+      <w:r>
+        <w:rPr>
+          <w:rFonts w:ascii="Times New Roman" w:hAnsi="Times New Roman" w:cs="Times New Roman"/>
+          <w:sz w:val="24"/>
+        </w:rPr>
+        <w:t>of</w:t>
+      </w:r>
+      <w:r>
+        <w:rPr>
+          <w:rFonts w:ascii="Times New Roman" w:hAnsi="Times New Roman" w:cs="Times New Roman"/>
+          <w:sz w:val="24"/>
+        </w:rPr>
+        <w:t xml:space="preserve"> each review</w:t>
+      </w:r>
+      <w:r>
+        <w:rPr>
+          <w:rFonts w:ascii="Times New Roman" w:hAnsi="Times New Roman" w:cs="Times New Roman"/>
+          <w:sz w:val="24"/>
+        </w:rPr>
+        <w:t>,</w:t>
+      </w:r>
+      <w:r>
+        <w:rPr>
+          <w:rFonts w:ascii="Times New Roman" w:hAnsi="Times New Roman" w:cs="Times New Roman"/>
+          <w:sz w:val="24"/>
+        </w:rPr>
+        <w:t xml:space="preserve"> </w:t>
+      </w:r>
+      <w:r>
+        <w:rPr>
+          <w:rFonts w:ascii="Times New Roman" w:hAnsi="Times New Roman" w:cs="Times New Roman"/>
+          <w:sz w:val="24"/>
+        </w:rPr>
+        <w:t xml:space="preserve">we </w:t>
+      </w:r>
+      <w:r>
+        <w:rPr>
+          <w:rFonts w:ascii="Times New Roman" w:hAnsi="Times New Roman" w:cs="Times New Roman"/>
+          <w:sz w:val="24"/>
+        </w:rPr>
+        <w:t xml:space="preserve">group them by business id to get the number of positive reviews. </w:t>
+      </w:r>
+      <w:r>
+        <w:rPr>
+          <w:rFonts w:ascii="Times New Roman" w:hAnsi="Times New Roman" w:cs="Times New Roman"/>
+          <w:sz w:val="24"/>
+        </w:rPr>
+        <w:t>Review data and business data are merged by business id column.</w:t>
+      </w:r>
+    </w:p>
+    <w:p>
+      <w:pPr>
+        <w:rPr>
+          <w:rFonts w:ascii="Times New Roman" w:hAnsi="Times New Roman" w:cs="Times New Roman"/>
+          <w:b/>
+          <w:bCs/>
+          <w:sz w:val="28"/>
+          <w:szCs w:val="28"/>
           <w:u w:val="single"/>
         </w:rPr>
-        <w:t>R</w:t>
-      </w:r>
-      <w:r>
-        <w:t xml:space="preserve"> to handle the following cases</w:t>
-      </w:r>
+      </w:pPr>
+      <w:r>
+        <w:rPr>
+          <w:rFonts w:ascii="Times New Roman" w:hAnsi="Times New Roman" w:cs="Times New Roman"/>
+          <w:b/>
+          <w:bCs/>
+          <w:sz w:val="28"/>
+          <w:szCs w:val="28"/>
+          <w:u w:val="single"/>
+        </w:rPr>
+        <w:t>EDA/ statistics tests</w:t>
+      </w:r>
+      <w:r>
+        <w:rPr>
+          <w:rFonts w:ascii="Times New Roman" w:hAnsi="Times New Roman" w:cs="Times New Roman"/>
+          <w:b/>
+          <w:bCs/>
+          <w:sz w:val="28"/>
+          <w:szCs w:val="28"/>
+          <w:u w:val="single"/>
+        </w:rPr>
+        <w:t>:</w:t>
+      </w:r>
+    </w:p>
+    <w:p>
+      <w:pPr>
+        <w:rPr>
+          <w:rFonts w:ascii="Times New Roman" w:hAnsi="Times New Roman" w:cs="Times New Roman"/>
+          <w:color w:val="538135" w:themeColor="accent6" w:themeShade="BF"/>
+          <w:sz w:val="24"/>
+        </w:rPr>
+      </w:pPr>
+      <w:r>
+        <w:rPr>
+          <w:rFonts w:ascii="Times New Roman" w:hAnsi="Times New Roman" w:cs="Times New Roman" w:hint="cs"/>
+          <w:sz w:val="24"/>
+        </w:rPr>
+        <w:t>N</w:t>
+      </w:r>
+      <w:r>
+        <w:rPr>
+          <w:rFonts w:ascii="Times New Roman" w:hAnsi="Times New Roman" w:cs="Times New Roman"/>
+          <w:sz w:val="24"/>
+        </w:rPr>
+        <w:t>ote that most of attributes are discrete. We</w:t>
+      </w:r>
+      <w:r>
+        <w:rPr>
+          <w:rFonts w:ascii="Times New Roman" w:hAnsi="Times New Roman" w:cs="Times New Roman"/>
+          <w:sz w:val="24"/>
+        </w:rPr>
+        <w:t xml:space="preserve"> plot </w:t>
+      </w:r>
+      <w:r>
+        <w:rPr>
+          <w:rFonts w:ascii="Times New Roman" w:hAnsi="Times New Roman" w:cs="Times New Roman"/>
+          <w:sz w:val="24"/>
+        </w:rPr>
+        <w:t>the histogram of businesses’ stars under each level of nominal variable</w:t>
+      </w:r>
+      <w:r>
+        <w:rPr>
+          <w:rFonts w:ascii="Times New Roman" w:hAnsi="Times New Roman" w:cs="Times New Roman"/>
+          <w:sz w:val="24"/>
+        </w:rPr>
+        <w:t xml:space="preserve">. </w:t>
+      </w:r>
+      <w:r>
+        <w:rPr>
+          <w:rFonts w:ascii="Times New Roman" w:hAnsi="Times New Roman" w:cs="Times New Roman"/>
+          <w:color w:val="538135" w:themeColor="accent6" w:themeShade="BF"/>
+          <w:sz w:val="24"/>
+        </w:rPr>
+        <w:t>Proportion is the</w:t>
+      </w:r>
+      <w:r>
+        <w:rPr>
+          <w:rFonts w:ascii="Times New Roman" w:hAnsi="Times New Roman" w:cs="Times New Roman"/>
+          <w:color w:val="538135" w:themeColor="accent6" w:themeShade="BF"/>
+          <w:sz w:val="24"/>
+        </w:rPr>
+        <w:t xml:space="preserve"> number of true star/ the number of </w:t>
+      </w:r>
+      <w:proofErr w:type="gramStart"/>
+      <w:r>
+        <w:rPr>
+          <w:rFonts w:ascii="Times New Roman" w:hAnsi="Times New Roman" w:cs="Times New Roman"/>
+          <w:color w:val="538135" w:themeColor="accent6" w:themeShade="BF"/>
+          <w:sz w:val="24"/>
+        </w:rPr>
+        <w:t>star</w:t>
+      </w:r>
+      <w:proofErr w:type="gramEnd"/>
+      <w:r>
+        <w:rPr>
+          <w:rFonts w:ascii="Times New Roman" w:hAnsi="Times New Roman" w:cs="Times New Roman"/>
+          <w:color w:val="538135" w:themeColor="accent6" w:themeShade="BF"/>
+          <w:sz w:val="24"/>
+        </w:rPr>
+        <w:t xml:space="preserve"> </w:t>
+      </w:r>
+      <w:proofErr w:type="spellStart"/>
+      <w:r>
+        <w:rPr>
+          <w:rFonts w:ascii="Times New Roman" w:hAnsi="Times New Roman" w:cs="Times New Roman"/>
+          <w:color w:val="538135" w:themeColor="accent6" w:themeShade="BF"/>
+          <w:sz w:val="24"/>
+        </w:rPr>
+        <w:t>jiwe</w:t>
+      </w:r>
+      <w:proofErr w:type="spellEnd"/>
+      <w:r>
+        <w:rPr>
+          <w:rFonts w:ascii="Times New Roman" w:hAnsi="Times New Roman" w:cs="Times New Roman"/>
+          <w:color w:val="538135" w:themeColor="accent6" w:themeShade="BF"/>
+          <w:sz w:val="24"/>
+        </w:rPr>
+        <w:t xml:space="preserve"> </w:t>
+      </w:r>
+    </w:p>
+    <w:p>
+      <w:pPr>
+        <w:rPr>
+          <w:rFonts w:ascii="Times New Roman" w:hAnsi="Times New Roman" w:cs="Times New Roman"/>
+          <w:sz w:val="24"/>
+        </w:rPr>
+      </w:pPr>
+      <w:r>
+        <w:rPr>
+          <w:rFonts w:ascii="Times New Roman" w:hAnsi="Times New Roman" w:cs="Times New Roman" w:hint="eastAsia"/>
+          <w:noProof/>
+          <w:sz w:val="24"/>
+        </w:rPr>
+        <w:drawing>
+          <wp:inline distT="0" distB="0" distL="0" distR="0" wp14:anchorId="7C315139" wp14:editId="0B0603D4">
+            <wp:extent cx="2542943" cy="1686839"/>
+            <wp:effectExtent l="0" t="0" r="0" b="2540"/>
+            <wp:docPr id="5" name="图片 5" descr="图表, 直方图&#10;&#10;描述已自动生成"/>
+            <wp:cNvGraphicFramePr>
+              <a:graphicFrameLocks xmlns:a="http://schemas.openxmlformats.org/drawingml/2006/main" noChangeAspect="1"/>
+            </wp:cNvGraphicFramePr>
+            <a:graphic xmlns:a="http://schemas.openxmlformats.org/drawingml/2006/main">
+              <a:graphicData uri="http://schemas.openxmlformats.org/drawingml/2006/picture">
+                <pic:pic xmlns:pic="http://schemas.openxmlformats.org/drawingml/2006/picture">
+                  <pic:nvPicPr>
+                    <pic:cNvPr id="5" name="图片 5" descr="图表, 直方图&#10;&#10;描述已自动生成"/>
+                    <pic:cNvPicPr/>
+                  </pic:nvPicPr>
+                  <pic:blipFill>
+                    <a:blip r:embed="rId5" cstate="print">
+                      <a:extLst>
+                        <a:ext uri="{28A0092B-C50C-407E-A947-70E740481C1C}">
+                          <a14:useLocalDpi xmlns:a14="http://schemas.microsoft.com/office/drawing/2010/main" val="0"/>
+                        </a:ext>
+                      </a:extLst>
+                    </a:blip>
+                    <a:stretch>
+                      <a:fillRect/>
+                    </a:stretch>
+                  </pic:blipFill>
+                  <pic:spPr>
+                    <a:xfrm>
+                      <a:off x="0" y="0"/>
+                      <a:ext cx="2590245" cy="1718216"/>
+                    </a:xfrm>
+                    <a:prstGeom prst="rect">
+                      <a:avLst/>
+                    </a:prstGeom>
+                  </pic:spPr>
+                </pic:pic>
+              </a:graphicData>
+            </a:graphic>
+          </wp:inline>
+        </w:drawing>
+      </w:r>
+      <w:r>
+        <w:rPr>
+          <w:rFonts w:ascii="Times New Roman" w:hAnsi="Times New Roman" w:cs="Times New Roman"/>
+          <w:noProof/>
+          <w:sz w:val="24"/>
+        </w:rPr>
+        <w:drawing>
+          <wp:inline distT="0" distB="0" distL="0" distR="0" wp14:anchorId="2D01939D" wp14:editId="3088C015">
+            <wp:extent cx="2550394" cy="1691783"/>
+            <wp:effectExtent l="0" t="0" r="2540" b="0"/>
+            <wp:docPr id="3" name="图片 3" descr="图表, 直方图&#10;&#10;描述已自动生成"/>
+            <wp:cNvGraphicFramePr>
+              <a:graphicFrameLocks xmlns:a="http://schemas.openxmlformats.org/drawingml/2006/main" noChangeAspect="1"/>
+            </wp:cNvGraphicFramePr>
+            <a:graphic xmlns:a="http://schemas.openxmlformats.org/drawingml/2006/main">
+              <a:graphicData uri="http://schemas.openxmlformats.org/drawingml/2006/picture">
+                <pic:pic xmlns:pic="http://schemas.openxmlformats.org/drawingml/2006/picture">
+                  <pic:nvPicPr>
+                    <pic:cNvPr id="3" name="图片 3" descr="图表, 直方图&#10;&#10;描述已自动生成"/>
+                    <pic:cNvPicPr/>
+                  </pic:nvPicPr>
+                  <pic:blipFill>
+                    <a:blip r:embed="rId6" cstate="print">
+                      <a:extLst>
+                        <a:ext uri="{28A0092B-C50C-407E-A947-70E740481C1C}">
+                          <a14:useLocalDpi xmlns:a14="http://schemas.microsoft.com/office/drawing/2010/main" val="0"/>
+                        </a:ext>
+                      </a:extLst>
+                    </a:blip>
+                    <a:stretch>
+                      <a:fillRect/>
+                    </a:stretch>
+                  </pic:blipFill>
+                  <pic:spPr>
+                    <a:xfrm>
+                      <a:off x="0" y="0"/>
+                      <a:ext cx="2594259" cy="1720881"/>
+                    </a:xfrm>
+                    <a:prstGeom prst="rect">
+                      <a:avLst/>
+                    </a:prstGeom>
+                  </pic:spPr>
+                </pic:pic>
+              </a:graphicData>
+            </a:graphic>
+          </wp:inline>
+        </w:drawing>
+      </w:r>
+    </w:p>
+    <w:p>
+      <w:pPr>
+        <w:ind w:firstLineChars="500" w:firstLine="1200"/>
+        <w:rPr>
+          <w:rFonts w:ascii="Times New Roman" w:hAnsi="Times New Roman" w:cs="Times New Roman"/>
+          <w:sz w:val="24"/>
+        </w:rPr>
+      </w:pPr>
+      <w:r>
+        <w:rPr>
+          <w:rFonts w:ascii="Times New Roman" w:hAnsi="Times New Roman" w:cs="Times New Roman" w:hint="eastAsia"/>
+          <w:sz w:val="24"/>
+        </w:rPr>
+        <w:t>F</w:t>
+      </w:r>
+      <w:r>
+        <w:rPr>
+          <w:rFonts w:ascii="Times New Roman" w:hAnsi="Times New Roman" w:cs="Times New Roman"/>
+          <w:sz w:val="24"/>
+        </w:rPr>
+        <w:t>igure1:</w:t>
+      </w:r>
+      <w:r>
+        <w:rPr>
+          <w:rFonts w:ascii="Times New Roman" w:hAnsi="Times New Roman" w:cs="Times New Roman"/>
+          <w:sz w:val="24"/>
+        </w:rPr>
+        <w:t xml:space="preserve"> </w:t>
+      </w:r>
+      <w:r>
+        <w:rPr>
+          <w:rFonts w:ascii="Times New Roman" w:hAnsi="Times New Roman" w:cs="Times New Roman"/>
+          <w:sz w:val="24"/>
+        </w:rPr>
+        <w:t xml:space="preserve">Delivery                      Figure2: </w:t>
+      </w:r>
+      <w:proofErr w:type="spellStart"/>
+      <w:r>
+        <w:rPr>
+          <w:rFonts w:ascii="Times New Roman" w:hAnsi="Times New Roman" w:cs="Times New Roman"/>
+          <w:sz w:val="24"/>
+        </w:rPr>
+        <w:t>TakeOut</w:t>
+      </w:r>
+      <w:proofErr w:type="spellEnd"/>
+    </w:p>
+    <w:p>
+      <w:pPr>
+        <w:rPr>
+          <w:rFonts w:ascii="Times New Roman" w:hAnsi="Times New Roman" w:cs="Times New Roman"/>
+          <w:sz w:val="24"/>
+        </w:rPr>
+      </w:pPr>
+      <w:r>
+        <w:rPr>
+          <w:rFonts w:ascii="Times New Roman" w:hAnsi="Times New Roman" w:cs="Times New Roman"/>
+          <w:sz w:val="24"/>
+        </w:rPr>
+        <w:t xml:space="preserve">Depicted by the </w:t>
+      </w:r>
+      <w:r>
+        <w:rPr>
+          <w:rFonts w:ascii="Times New Roman" w:hAnsi="Times New Roman" w:cs="Times New Roman"/>
+          <w:sz w:val="24"/>
+        </w:rPr>
+        <w:t>Figure1</w:t>
+      </w:r>
+      <w:r>
+        <w:rPr>
+          <w:rFonts w:ascii="Times New Roman" w:hAnsi="Times New Roman" w:cs="Times New Roman"/>
+          <w:sz w:val="24"/>
+        </w:rPr>
+        <w:t>,</w:t>
+      </w:r>
+      <w:r>
+        <w:rPr>
+          <w:rFonts w:ascii="Times New Roman" w:hAnsi="Times New Roman" w:cs="Times New Roman"/>
+          <w:sz w:val="24"/>
+        </w:rPr>
+        <w:t xml:space="preserve"> businesses offering delivery service are mostly rated between 2.5 and 3.0 and businesses without delivery service rated high. This indicates that delivery service may not make a big improvement of business rating.</w:t>
+      </w:r>
+    </w:p>
+    <w:p>
+      <w:pPr>
+        <w:rPr>
+          <w:rFonts w:ascii="Times New Roman" w:hAnsi="Times New Roman" w:cs="Times New Roman" w:hint="eastAsia"/>
+          <w:sz w:val="24"/>
+        </w:rPr>
+      </w:pPr>
+      <w:r>
+        <w:rPr>
+          <w:rFonts w:ascii="Times New Roman" w:hAnsi="Times New Roman" w:cs="Times New Roman"/>
+          <w:sz w:val="24"/>
+        </w:rPr>
+        <w:t xml:space="preserve">By the </w:t>
+      </w:r>
+      <w:r>
+        <w:rPr>
+          <w:rFonts w:ascii="Times New Roman" w:hAnsi="Times New Roman" w:cs="Times New Roman"/>
+          <w:sz w:val="24"/>
+        </w:rPr>
+        <w:t>Figure2</w:t>
+      </w:r>
+      <w:r>
+        <w:rPr>
+          <w:rFonts w:ascii="Times New Roman" w:hAnsi="Times New Roman" w:cs="Times New Roman"/>
+          <w:sz w:val="24"/>
+        </w:rPr>
+        <w:t xml:space="preserve">, </w:t>
+      </w:r>
+      <w:r>
+        <w:rPr>
+          <w:rFonts w:ascii="Times New Roman" w:hAnsi="Times New Roman" w:cs="Times New Roman"/>
+          <w:sz w:val="24"/>
+        </w:rPr>
+        <w:t>businesses offering takeout service</w:t>
+      </w:r>
+      <w:r>
+        <w:rPr>
+          <w:rFonts w:ascii="Times New Roman" w:hAnsi="Times New Roman" w:cs="Times New Roman"/>
+          <w:sz w:val="24"/>
+        </w:rPr>
+        <w:t xml:space="preserve"> are mostly rated between 2.5 to 4.5 and </w:t>
+      </w:r>
+      <w:r>
+        <w:rPr>
+          <w:rFonts w:ascii="Times New Roman" w:hAnsi="Times New Roman" w:cs="Times New Roman"/>
+          <w:sz w:val="24"/>
+        </w:rPr>
+        <w:t xml:space="preserve">most of </w:t>
+      </w:r>
+      <w:r>
+        <w:rPr>
+          <w:rFonts w:ascii="Times New Roman" w:hAnsi="Times New Roman" w:cs="Times New Roman"/>
+          <w:sz w:val="24"/>
+        </w:rPr>
+        <w:t>b</w:t>
+      </w:r>
+      <w:r>
+        <w:rPr>
+          <w:rFonts w:ascii="Times New Roman" w:hAnsi="Times New Roman" w:cs="Times New Roman"/>
+          <w:sz w:val="24"/>
+        </w:rPr>
+        <w:t>usinesses without takeout services</w:t>
+      </w:r>
+      <w:r>
+        <w:rPr>
+          <w:rFonts w:ascii="Times New Roman" w:hAnsi="Times New Roman" w:cs="Times New Roman"/>
+          <w:sz w:val="24"/>
+        </w:rPr>
+        <w:t xml:space="preserve"> rated very high</w:t>
+      </w:r>
+      <w:r>
+        <w:rPr>
+          <w:rFonts w:ascii="Times New Roman" w:hAnsi="Times New Roman" w:cs="Times New Roman"/>
+          <w:sz w:val="24"/>
+        </w:rPr>
+        <w:t xml:space="preserve">. </w:t>
+      </w:r>
+      <w:r>
+        <w:rPr>
+          <w:rFonts w:ascii="Times New Roman" w:hAnsi="Times New Roman" w:cs="Times New Roman" w:hint="eastAsia"/>
+          <w:sz w:val="24"/>
+        </w:rPr>
+        <w:t>T</w:t>
+      </w:r>
+      <w:r>
+        <w:rPr>
+          <w:rFonts w:ascii="Times New Roman" w:hAnsi="Times New Roman" w:cs="Times New Roman"/>
+          <w:sz w:val="24"/>
+        </w:rPr>
+        <w:t>his indicates that takeout service could not be a competitive power of a business</w:t>
+      </w:r>
+      <w:r>
+        <w:rPr>
+          <w:rFonts w:ascii="Times New Roman" w:hAnsi="Times New Roman" w:cs="Times New Roman"/>
+          <w:sz w:val="24"/>
+        </w:rPr>
+        <w:t>. B</w:t>
+      </w:r>
+      <w:r>
+        <w:rPr>
+          <w:rFonts w:ascii="Times New Roman" w:hAnsi="Times New Roman" w:cs="Times New Roman"/>
+          <w:sz w:val="24"/>
+        </w:rPr>
+        <w:t>usinesses without takeout services can still have high rating</w:t>
+      </w:r>
+      <w:r>
+        <w:rPr>
+          <w:rFonts w:ascii="Times New Roman" w:hAnsi="Times New Roman" w:cs="Times New Roman"/>
+          <w:sz w:val="24"/>
+        </w:rPr>
+        <w:t>.</w:t>
+      </w:r>
+    </w:p>
+    <w:p>
+      <w:pPr>
+        <w:rPr>
+          <w:rFonts w:ascii="Times New Roman" w:hAnsi="Times New Roman" w:cs="Times New Roman" w:hint="eastAsia"/>
+          <w:sz w:val="24"/>
+        </w:rPr>
+      </w:pPr>
+      <w:r>
+        <w:rPr>
+          <w:rFonts w:ascii="Times New Roman" w:hAnsi="Times New Roman" w:cs="Times New Roman" w:hint="eastAsia"/>
+          <w:noProof/>
+          <w:sz w:val="24"/>
+        </w:rPr>
+        <w:drawing>
+          <wp:inline distT="0" distB="0" distL="0" distR="0">
+            <wp:extent cx="2554401" cy="1694441"/>
+            <wp:effectExtent l="0" t="0" r="0" b="0"/>
+            <wp:docPr id="4" name="图片 4" descr="图表, 直方图&#10;&#10;描述已自动生成"/>
+            <wp:cNvGraphicFramePr>
+              <a:graphicFrameLocks xmlns:a="http://schemas.openxmlformats.org/drawingml/2006/main" noChangeAspect="1"/>
+            </wp:cNvGraphicFramePr>
+            <a:graphic xmlns:a="http://schemas.openxmlformats.org/drawingml/2006/main">
+              <a:graphicData uri="http://schemas.openxmlformats.org/drawingml/2006/picture">
+                <pic:pic xmlns:pic="http://schemas.openxmlformats.org/drawingml/2006/picture">
+                  <pic:nvPicPr>
+                    <pic:cNvPr id="4" name="图片 4" descr="图表, 直方图&#10;&#10;描述已自动生成"/>
+                    <pic:cNvPicPr/>
+                  </pic:nvPicPr>
+                  <pic:blipFill>
+                    <a:blip r:embed="rId7" cstate="print">
+                      <a:extLst>
+                        <a:ext uri="{28A0092B-C50C-407E-A947-70E740481C1C}">
+                          <a14:useLocalDpi xmlns:a14="http://schemas.microsoft.com/office/drawing/2010/main" val="0"/>
+                        </a:ext>
+                      </a:extLst>
+                    </a:blip>
+                    <a:stretch>
+                      <a:fillRect/>
+                    </a:stretch>
+                  </pic:blipFill>
+                  <pic:spPr>
+                    <a:xfrm>
+                      <a:off x="0" y="0"/>
+                      <a:ext cx="2606226" cy="1728819"/>
+                    </a:xfrm>
+                    <a:prstGeom prst="rect">
+                      <a:avLst/>
+                    </a:prstGeom>
+                  </pic:spPr>
+                </pic:pic>
+              </a:graphicData>
+            </a:graphic>
+          </wp:inline>
+        </w:drawing>
+      </w:r>
+      <w:r>
+        <w:rPr>
+          <w:rFonts w:ascii="Times New Roman" w:hAnsi="Times New Roman" w:cs="Times New Roman"/>
+          <w:noProof/>
+          <w:sz w:val="24"/>
+        </w:rPr>
+        <w:drawing>
+          <wp:inline distT="0" distB="0" distL="0" distR="0" wp14:anchorId="1C5A84AF" wp14:editId="57A0DC8E">
+            <wp:extent cx="2551044" cy="1692214"/>
+            <wp:effectExtent l="0" t="0" r="1905" b="0"/>
+            <wp:docPr id="2" name="图片 2" descr="图表, 直方图&#10;&#10;描述已自动生成"/>
+            <wp:cNvGraphicFramePr>
+              <a:graphicFrameLocks xmlns:a="http://schemas.openxmlformats.org/drawingml/2006/main" noChangeAspect="1"/>
+            </wp:cNvGraphicFramePr>
+            <a:graphic xmlns:a="http://schemas.openxmlformats.org/drawingml/2006/main">
+              <a:graphicData uri="http://schemas.openxmlformats.org/drawingml/2006/picture">
+                <pic:pic xmlns:pic="http://schemas.openxmlformats.org/drawingml/2006/picture">
+                  <pic:nvPicPr>
+                    <pic:cNvPr id="2" name="图片 2" descr="图表, 直方图&#10;&#10;描述已自动生成"/>
+                    <pic:cNvPicPr/>
+                  </pic:nvPicPr>
+                  <pic:blipFill>
+                    <a:blip r:embed="rId8" cstate="print">
+                      <a:extLst>
+                        <a:ext uri="{28A0092B-C50C-407E-A947-70E740481C1C}">
+                          <a14:useLocalDpi xmlns:a14="http://schemas.microsoft.com/office/drawing/2010/main" val="0"/>
+                        </a:ext>
+                      </a:extLst>
+                    </a:blip>
+                    <a:stretch>
+                      <a:fillRect/>
+                    </a:stretch>
+                  </pic:blipFill>
+                  <pic:spPr>
+                    <a:xfrm>
+                      <a:off x="0" y="0"/>
+                      <a:ext cx="2599346" cy="1724255"/>
+                    </a:xfrm>
+                    <a:prstGeom prst="rect">
+                      <a:avLst/>
+                    </a:prstGeom>
+                  </pic:spPr>
+                </pic:pic>
+              </a:graphicData>
+            </a:graphic>
+          </wp:inline>
+        </w:drawing>
+      </w:r>
+    </w:p>
+    <w:p>
+      <w:pPr>
+        <w:ind w:firstLineChars="400" w:firstLine="960"/>
+        <w:rPr>
+          <w:rFonts w:ascii="Times New Roman" w:hAnsi="Times New Roman" w:cs="Times New Roman" w:hint="eastAsia"/>
+          <w:sz w:val="24"/>
+        </w:rPr>
+      </w:pPr>
+      <w:r>
+        <w:rPr>
+          <w:rFonts w:ascii="Times New Roman" w:hAnsi="Times New Roman" w:cs="Times New Roman" w:hint="eastAsia"/>
+          <w:sz w:val="24"/>
+        </w:rPr>
+        <w:t>F</w:t>
+      </w:r>
+      <w:r>
+        <w:rPr>
+          <w:rFonts w:ascii="Times New Roman" w:hAnsi="Times New Roman" w:cs="Times New Roman"/>
+          <w:sz w:val="24"/>
+        </w:rPr>
+        <w:t>igure</w:t>
+      </w:r>
+      <w:proofErr w:type="gramStart"/>
+      <w:r>
+        <w:rPr>
+          <w:rFonts w:ascii="Times New Roman" w:hAnsi="Times New Roman" w:cs="Times New Roman"/>
+          <w:sz w:val="24"/>
+        </w:rPr>
+        <w:t>3:GoodForGroups</w:t>
+      </w:r>
+      <w:proofErr w:type="gramEnd"/>
+      <w:r>
+        <w:rPr>
+          <w:rFonts w:ascii="Times New Roman" w:hAnsi="Times New Roman" w:cs="Times New Roman"/>
+          <w:sz w:val="24"/>
+        </w:rPr>
+        <w:t xml:space="preserve">              Figure4: </w:t>
+      </w:r>
+      <w:proofErr w:type="spellStart"/>
+      <w:r>
+        <w:rPr>
+          <w:rFonts w:ascii="Times New Roman" w:hAnsi="Times New Roman" w:cs="Times New Roman"/>
+          <w:sz w:val="24"/>
+        </w:rPr>
+        <w:t>HasTV</w:t>
+      </w:r>
+      <w:proofErr w:type="spellEnd"/>
+    </w:p>
+    <w:p>
+      <w:pPr>
+        <w:rPr>
+          <w:rFonts w:ascii="Times New Roman" w:hAnsi="Times New Roman" w:cs="Times New Roman" w:hint="eastAsia"/>
+          <w:sz w:val="24"/>
+        </w:rPr>
+      </w:pPr>
+      <w:r>
+        <w:rPr>
+          <w:rFonts w:ascii="Times New Roman" w:hAnsi="Times New Roman" w:cs="Times New Roman" w:hint="eastAsia"/>
+          <w:sz w:val="24"/>
+        </w:rPr>
+        <w:t>D</w:t>
+      </w:r>
+      <w:r>
+        <w:rPr>
+          <w:rFonts w:ascii="Times New Roman" w:hAnsi="Times New Roman" w:cs="Times New Roman"/>
+          <w:sz w:val="24"/>
+        </w:rPr>
+        <w:t xml:space="preserve">epicted by the Figure3, </w:t>
+      </w:r>
+      <w:r>
+        <w:rPr>
+          <w:rFonts w:ascii="Times New Roman" w:hAnsi="Times New Roman" w:cs="Times New Roman"/>
+          <w:sz w:val="24"/>
+        </w:rPr>
+        <w:t xml:space="preserve">businesses that are good for groups rated </w:t>
+      </w:r>
+      <w:r>
+        <w:rPr>
+          <w:rFonts w:ascii="Times New Roman" w:hAnsi="Times New Roman" w:cs="Times New Roman"/>
+          <w:sz w:val="24"/>
+        </w:rPr>
+        <w:t xml:space="preserve">close to </w:t>
+      </w:r>
+      <w:r>
+        <w:rPr>
+          <w:rFonts w:ascii="Times New Roman" w:hAnsi="Times New Roman" w:cs="Times New Roman"/>
+          <w:sz w:val="24"/>
+        </w:rPr>
+        <w:t xml:space="preserve">uniformly </w:t>
+      </w:r>
+      <w:r>
+        <w:rPr>
+          <w:rFonts w:ascii="Times New Roman" w:hAnsi="Times New Roman" w:cs="Times New Roman"/>
+          <w:sz w:val="24"/>
+        </w:rPr>
+        <w:lastRenderedPageBreak/>
+        <w:t xml:space="preserve">while </w:t>
+      </w:r>
+    </w:p>
+    <w:p>
+      <w:pPr>
+        <w:rPr>
+          <w:rFonts w:ascii="Times New Roman" w:hAnsi="Times New Roman" w:cs="Times New Roman"/>
+          <w:sz w:val="24"/>
+        </w:rPr>
+      </w:pPr>
+      <w:proofErr w:type="spellStart"/>
+      <w:r>
+        <w:rPr>
+          <w:rFonts w:ascii="Times New Roman" w:hAnsi="Times New Roman" w:cs="Times New Roman"/>
+          <w:sz w:val="24"/>
+        </w:rPr>
+        <w:t>Depitcted</w:t>
+      </w:r>
+      <w:proofErr w:type="spellEnd"/>
+      <w:r>
+        <w:rPr>
+          <w:rFonts w:ascii="Times New Roman" w:hAnsi="Times New Roman" w:cs="Times New Roman"/>
+          <w:sz w:val="24"/>
+        </w:rPr>
+        <w:t xml:space="preserve"> by the Figure4, </w:t>
+      </w:r>
+      <w:r>
+        <w:rPr>
+          <w:rFonts w:ascii="Times New Roman" w:hAnsi="Times New Roman" w:cs="Times New Roman"/>
+          <w:sz w:val="24"/>
+        </w:rPr>
+        <w:t>more businesses with TV have lower ratings and more business without TV have greater ratings. This may indicate a negative influence of placing TV in a pub.</w:t>
+      </w:r>
+    </w:p>
+    <w:p>
+      <w:pPr>
+        <w:rPr>
+          <w:rFonts w:ascii="Times New Roman" w:hAnsi="Times New Roman" w:cs="Times New Roman"/>
+          <w:sz w:val="24"/>
+        </w:rPr>
+      </w:pPr>
+    </w:p>
+    <w:p>
+      <w:pPr>
+        <w:rPr>
+          <w:rFonts w:ascii="Times New Roman" w:hAnsi="Times New Roman" w:cs="Times New Roman"/>
+          <w:sz w:val="24"/>
+        </w:rPr>
+      </w:pPr>
+    </w:p>
+    <w:p>
+      <w:pPr>
+        <w:rPr>
+          <w:rFonts w:ascii="Times New Roman" w:hAnsi="Times New Roman" w:cs="Times New Roman" w:hint="eastAsia"/>
+          <w:sz w:val="24"/>
+        </w:rPr>
+      </w:pPr>
+      <w:r>
+        <w:rPr>
+          <w:rFonts w:ascii="Times New Roman" w:hAnsi="Times New Roman" w:cs="Times New Roman"/>
+          <w:sz w:val="24"/>
+        </w:rPr>
+        <w:t xml:space="preserve">We construct a </w:t>
+      </w:r>
+      <w:proofErr w:type="gramStart"/>
+      <w:r>
+        <w:rPr>
+          <w:rFonts w:ascii="Times New Roman" w:hAnsi="Times New Roman" w:cs="Times New Roman"/>
+          <w:sz w:val="24"/>
+        </w:rPr>
+        <w:t xml:space="preserve">binary variable </w:t>
+      </w:r>
+      <w:proofErr w:type="spellStart"/>
+      <w:r>
+        <w:rPr>
+          <w:rFonts w:ascii="Times New Roman" w:hAnsi="Times New Roman" w:cs="Times New Roman"/>
+          <w:sz w:val="24"/>
+        </w:rPr>
+        <w:t>stars</w:t>
+      </w:r>
+      <w:proofErr w:type="gramEnd"/>
+      <w:r>
+        <w:rPr>
+          <w:rFonts w:ascii="Times New Roman" w:hAnsi="Times New Roman" w:cs="Times New Roman"/>
+          <w:sz w:val="24"/>
+        </w:rPr>
+        <w:t>_level</w:t>
+      </w:r>
+      <w:proofErr w:type="spellEnd"/>
+      <w:r>
+        <w:rPr>
+          <w:rFonts w:ascii="Times New Roman" w:hAnsi="Times New Roman" w:cs="Times New Roman"/>
+          <w:sz w:val="24"/>
+        </w:rPr>
+        <w:t xml:space="preserve"> which equals 1 if a business’s star is greater than its median and equals 0 if a business’s star is less than its median. </w:t>
+      </w:r>
+    </w:p>
+    <w:p>
+      <w:pPr>
+        <w:rPr>
+          <w:rFonts w:ascii="Times New Roman" w:hAnsi="Times New Roman" w:cs="Times New Roman" w:hint="eastAsia"/>
+          <w:sz w:val="24"/>
+        </w:rPr>
+      </w:pPr>
+    </w:p>
+    <w:p>
+      <w:pPr>
+        <w:rPr>
+          <w:rFonts w:ascii="Times New Roman" w:hAnsi="Times New Roman" w:cs="Times New Roman"/>
+          <w:sz w:val="24"/>
+        </w:rPr>
+      </w:pPr>
+      <w:r>
+        <w:rPr>
+          <w:rFonts w:ascii="Times New Roman" w:hAnsi="Times New Roman" w:cs="Times New Roman"/>
+          <w:sz w:val="24"/>
+        </w:rPr>
+        <w:t>conduct chi square test of test the independency between attributes and the</w:t>
+      </w:r>
+      <w:r>
+        <w:rPr>
+          <w:rFonts w:ascii="Times New Roman" w:hAnsi="Times New Roman" w:cs="Times New Roman"/>
+          <w:sz w:val="24"/>
+        </w:rPr>
+        <w:t xml:space="preserve"> … variable.</w:t>
+      </w:r>
+    </w:p>
+    <w:p>
+      <w:pPr>
+        <w:rPr>
+          <w:rFonts w:ascii="Times New Roman" w:hAnsi="Times New Roman" w:cs="Times New Roman"/>
+          <w:sz w:val="24"/>
+        </w:rPr>
+      </w:pPr>
+    </w:p>
+    <w:p>
+      <w:pPr>
+        <w:rPr>
+          <w:rFonts w:ascii="Times New Roman" w:hAnsi="Times New Roman" w:cs="Times New Roman"/>
+          <w:sz w:val="24"/>
+        </w:rPr>
+      </w:pPr>
+    </w:p>
+    <w:p>
+      <w:pPr>
+        <w:rPr>
+          <w:rFonts w:ascii="Times New Roman" w:hAnsi="Times New Roman" w:cs="Times New Roman" w:hint="eastAsia"/>
+          <w:sz w:val="24"/>
+        </w:rPr>
+      </w:pPr>
     </w:p>
     <w:p>
       <w:pPr>
@@ -198,14 +1680,24 @@
           <w:numId w:val="5"/>
         </w:numPr>
         <w:ind w:firstLineChars="0"/>
-      </w:pPr>
-      <w:proofErr w:type="spellStart"/>
-      <w:r>
-        <w:t>n’t</w:t>
-      </w:r>
-      <w:proofErr w:type="spellEnd"/>
-      <w:r>
-        <w:t xml:space="preserve"> to not; ‘d to would</w:t>
+        <w:rPr>
+          <w:rFonts w:ascii="Times New Roman" w:hAnsi="Times New Roman" w:cs="Times New Roman"/>
+          <w:sz w:val="24"/>
+        </w:rPr>
+      </w:pPr>
+      <w:r>
+        <w:rPr>
+          <w:rFonts w:ascii="Times New Roman" w:hAnsi="Times New Roman" w:cs="Times New Roman"/>
+          <w:sz w:val="24"/>
+        </w:rPr>
+        <w:t>EDA plots</w:t>
+      </w:r>
+      <w:r>
+        <w:rPr>
+          <w:rFonts w:ascii="Times New Roman" w:hAnsi="Times New Roman" w:cs="Times New Roman"/>
+          <w:sz w:val="24"/>
+        </w:rPr>
+        <w:t xml:space="preserve"> of nouns, and adjectives</w:t>
       </w:r>
     </w:p>
     <w:p>
@@ -216,74 +1708,17 @@
           <w:numId w:val="5"/>
         </w:numPr>
         <w:ind w:firstLineChars="0"/>
-      </w:pPr>
-      <w:r>
-        <w:rPr>
-          <w:rFonts w:hint="eastAsia"/>
-        </w:rPr>
-        <w:t>h</w:t>
-      </w:r>
-      <w:r>
-        <w:t xml:space="preserve">e’s </w:t>
-      </w:r>
-      <w:proofErr w:type="spellStart"/>
-      <w:r>
-        <w:t>to</w:t>
-      </w:r>
-      <w:proofErr w:type="spellEnd"/>
-      <w:r>
-        <w:t xml:space="preserve"> he</w:t>
-      </w:r>
-      <w:r>
-        <w:t xml:space="preserve"> is</w:t>
-      </w:r>
-      <w:r>
-        <w:t xml:space="preserve">, she’s </w:t>
-      </w:r>
-      <w:proofErr w:type="spellStart"/>
-      <w:r>
-        <w:t>to</w:t>
-      </w:r>
-      <w:proofErr w:type="spellEnd"/>
-      <w:r>
-        <w:t xml:space="preserve"> she</w:t>
-      </w:r>
-      <w:r>
-        <w:t xml:space="preserve"> is </w:t>
-      </w:r>
-      <w:r>
-        <w:t>,</w:t>
-      </w:r>
-      <w:r>
-        <w:t xml:space="preserve"> </w:t>
-      </w:r>
-      <w:proofErr w:type="spellStart"/>
-      <w:r>
-        <w:t>i</w:t>
-      </w:r>
-      <w:r>
-        <w:t>’m</w:t>
-      </w:r>
-      <w:proofErr w:type="spellEnd"/>
-      <w:r>
-        <w:t xml:space="preserve"> to </w:t>
-      </w:r>
-      <w:proofErr w:type="spellStart"/>
-      <w:r>
-        <w:t>i</w:t>
-      </w:r>
-      <w:proofErr w:type="spellEnd"/>
-      <w:r>
-        <w:t xml:space="preserve"> am</w:t>
-      </w:r>
-      <w:r>
-        <w:rPr>
-          <w:rFonts w:hint="eastAsia"/>
-        </w:rPr>
-        <w:t>，</w:t>
-      </w:r>
-      <w:r>
-        <w:t>it’s to it is</w:t>
+        <w:rPr>
+          <w:rFonts w:ascii="Times New Roman" w:hAnsi="Times New Roman" w:cs="Times New Roman"/>
+          <w:sz w:val="24"/>
+        </w:rPr>
+      </w:pPr>
+      <w:r>
+        <w:rPr>
+          <w:rFonts w:ascii="Times New Roman" w:hAnsi="Times New Roman" w:cs="Times New Roman"/>
+          <w:sz w:val="24"/>
+        </w:rPr>
+        <w:t>see if nouns like atmosphere are in top 20/30</w:t>
       </w:r>
     </w:p>
     <w:p>
@@ -294,53 +1729,33 @@
           <w:numId w:val="5"/>
         </w:numPr>
         <w:ind w:firstLineChars="0"/>
-      </w:pPr>
-      <w:r>
-        <w:t>change to lower case</w:t>
-      </w:r>
-    </w:p>
-    <w:p>
-      <w:pPr>
-        <w:ind w:left="840"/>
-      </w:pPr>
-      <w:r>
-        <w:rPr>
-          <w:rFonts w:hint="eastAsia"/>
-        </w:rPr>
-        <w:t>o</w:t>
-      </w:r>
-      <w:r>
-        <w:t xml:space="preserve">utput is </w:t>
+        <w:rPr>
+          <w:rFonts w:ascii="Times New Roman" w:hAnsi="Times New Roman" w:cs="Times New Roman"/>
+          <w:sz w:val="24"/>
+        </w:rPr>
+      </w:pPr>
+      <w:r>
+        <w:rPr>
+          <w:rFonts w:ascii="Times New Roman" w:hAnsi="Times New Roman" w:cs="Times New Roman"/>
+          <w:sz w:val="24"/>
+        </w:rPr>
+        <w:t xml:space="preserve">see if </w:t>
       </w:r>
       <w:proofErr w:type="spellStart"/>
       <w:r>
-        <w:t>review_text.json</w:t>
+        <w:rPr>
+          <w:rFonts w:ascii="Times New Roman" w:hAnsi="Times New Roman" w:cs="Times New Roman"/>
+          <w:sz w:val="24"/>
+        </w:rPr>
+        <w:t>abjectives</w:t>
       </w:r>
       <w:proofErr w:type="spellEnd"/>
       <w:r>
-        <w:t xml:space="preserve"> file</w:t>
-      </w:r>
-    </w:p>
-    <w:p>
-      <w:pPr>
-        <w:pStyle w:val="a3"/>
-        <w:numPr>
-          <w:ilvl w:val="1"/>
-          <w:numId w:val="5"/>
-        </w:numPr>
-        <w:ind w:firstLineChars="0"/>
-      </w:pPr>
-      <w:r>
-        <w:rPr>
-          <w:rFonts w:hint="eastAsia"/>
-        </w:rPr>
-        <w:t>u</w:t>
-      </w:r>
-      <w:r>
-        <w:t xml:space="preserve">sing </w:t>
-      </w:r>
-      <w:r>
-        <w:t>R to filter all pubs in Wisconsin by the following steps</w:t>
+        <w:rPr>
+          <w:rFonts w:ascii="Times New Roman" w:hAnsi="Times New Roman" w:cs="Times New Roman"/>
+          <w:sz w:val="24"/>
+        </w:rPr>
+        <w:t xml:space="preserve"> like friendly, fresh, busy are in top 20/30</w:t>
       </w:r>
     </w:p>
     <w:p>
@@ -351,455 +1766,54 @@
           <w:numId w:val="5"/>
         </w:numPr>
         <w:ind w:firstLineChars="0"/>
-      </w:pPr>
-      <w:r>
-        <w:t>business json file, filter with attribute alcohol=</w:t>
-      </w:r>
-      <w:proofErr w:type="gramStart"/>
-      <w:r>
-        <w:t>=”</w:t>
-      </w:r>
-      <w:proofErr w:type="spellStart"/>
-      <w:r>
-        <w:t>full</w:t>
-      </w:r>
-      <w:proofErr w:type="gramEnd"/>
-      <w:r>
-        <w:t>_bar”and</w:t>
-      </w:r>
-      <w:proofErr w:type="spellEnd"/>
-      <w:r>
-        <w:t xml:space="preserve"> </w:t>
-      </w:r>
-      <w:proofErr w:type="spellStart"/>
-      <w:r>
-        <w:t>is.open</w:t>
-      </w:r>
-      <w:proofErr w:type="spellEnd"/>
-      <w:r>
-        <w:t>==TRUE</w:t>
-      </w:r>
-    </w:p>
-    <w:p>
-      <w:pPr>
-        <w:pStyle w:val="a3"/>
-        <w:numPr>
-          <w:ilvl w:val="2"/>
-          <w:numId w:val="5"/>
-        </w:numPr>
-        <w:ind w:firstLineChars="0"/>
-      </w:pPr>
-      <w:r>
-        <w:t>retain all the reviews of pubs</w:t>
-      </w:r>
-    </w:p>
-    <w:p>
-      <w:pPr>
-        <w:pStyle w:val="a3"/>
-        <w:numPr>
-          <w:ilvl w:val="2"/>
-          <w:numId w:val="5"/>
-        </w:numPr>
-        <w:ind w:firstLineChars="0"/>
-      </w:pPr>
-      <w:r>
-        <w:rPr>
-          <w:rFonts w:hint="eastAsia"/>
-        </w:rPr>
-        <w:t>r</w:t>
-      </w:r>
-      <w:r>
-        <w:t xml:space="preserve">eplace reviews json file’s text with cleaned </w:t>
-      </w:r>
-      <w:proofErr w:type="spellStart"/>
-      <w:r>
-        <w:t>review_text</w:t>
-      </w:r>
-      <w:proofErr w:type="spellEnd"/>
-    </w:p>
-    <w:p>
-      <w:pPr>
-        <w:pStyle w:val="a3"/>
-        <w:numPr>
-          <w:ilvl w:val="2"/>
-          <w:numId w:val="5"/>
-        </w:numPr>
-        <w:ind w:firstLineChars="0"/>
-      </w:pPr>
-      <w:r>
-        <w:rPr>
-          <w:rFonts w:hint="eastAsia"/>
-        </w:rPr>
-        <w:t>r</w:t>
-      </w:r>
-      <w:r>
-        <w:t>etain all the tips of pubs</w:t>
-      </w:r>
-    </w:p>
-    <w:p>
-      <w:pPr>
-        <w:pStyle w:val="a3"/>
-        <w:numPr>
-          <w:ilvl w:val="2"/>
-          <w:numId w:val="5"/>
-        </w:numPr>
-        <w:ind w:firstLineChars="0"/>
-      </w:pPr>
-      <w:r>
-        <w:t>retain all the users of pubs</w:t>
-      </w:r>
-    </w:p>
-    <w:p>
-      <w:pPr>
-        <w:pStyle w:val="a3"/>
-        <w:numPr>
-          <w:ilvl w:val="1"/>
-          <w:numId w:val="5"/>
-        </w:numPr>
-        <w:ind w:firstLineChars="0"/>
-      </w:pPr>
-      <w:r>
-        <w:t>tokenization</w:t>
-      </w:r>
-    </w:p>
-    <w:p>
-      <w:pPr>
-        <w:pStyle w:val="a3"/>
-        <w:numPr>
-          <w:ilvl w:val="2"/>
-          <w:numId w:val="5"/>
-        </w:numPr>
-        <w:ind w:firstLineChars="0"/>
-      </w:pPr>
-      <w:r>
-        <w:rPr>
-          <w:rFonts w:hint="eastAsia"/>
-        </w:rPr>
-        <w:t>u</w:t>
-      </w:r>
-      <w:r>
-        <w:t xml:space="preserve">sing </w:t>
-      </w:r>
-      <w:proofErr w:type="spellStart"/>
-      <w:r>
-        <w:t>tidyverse</w:t>
-      </w:r>
-      <w:proofErr w:type="spellEnd"/>
-      <w:r>
-        <w:t xml:space="preserve"> and </w:t>
-      </w:r>
-      <w:proofErr w:type="spellStart"/>
-      <w:r>
-        <w:t>tidytext</w:t>
-      </w:r>
-      <w:proofErr w:type="spellEnd"/>
-      <w:r>
-        <w:t xml:space="preserve"> library to tokenize </w:t>
-      </w:r>
-      <w:proofErr w:type="spellStart"/>
-      <w:r>
-        <w:t>review_text</w:t>
-      </w:r>
-      <w:proofErr w:type="spellEnd"/>
-    </w:p>
-    <w:p>
-      <w:pPr>
-        <w:pStyle w:val="a3"/>
-        <w:numPr>
-          <w:ilvl w:val="2"/>
-          <w:numId w:val="5"/>
-        </w:numPr>
-        <w:ind w:firstLineChars="0"/>
-      </w:pPr>
-      <w:r>
-        <w:t xml:space="preserve">get the most frequent nouns and </w:t>
-      </w:r>
-      <w:proofErr w:type="spellStart"/>
-      <w:r>
-        <w:t>abjectives</w:t>
-      </w:r>
-      <w:proofErr w:type="spellEnd"/>
-      <w:r>
-        <w:t xml:space="preserve"> in </w:t>
-      </w:r>
-      <w:proofErr w:type="spellStart"/>
-      <w:r>
-        <w:t>review_text</w:t>
-      </w:r>
-      <w:proofErr w:type="spellEnd"/>
-    </w:p>
-    <w:p>
-      <w:pPr>
-        <w:pStyle w:val="a3"/>
-        <w:ind w:left="1260" w:firstLineChars="0" w:firstLine="0"/>
-        <w:rPr>
-          <w:rFonts w:hint="eastAsia"/>
-        </w:rPr>
-      </w:pPr>
-      <w:r>
-        <w:rPr>
-          <w:rFonts w:hint="eastAsia"/>
-        </w:rPr>
-        <w:t>s</w:t>
-      </w:r>
-      <w:r>
-        <w:t>elect the top 100 or top 0.01 nouns and adjectives</w:t>
-      </w:r>
-    </w:p>
-    <w:p>
-      <w:pPr>
-        <w:pStyle w:val="a3"/>
-        <w:numPr>
-          <w:ilvl w:val="1"/>
-          <w:numId w:val="5"/>
-        </w:numPr>
-        <w:ind w:firstLineChars="0"/>
-      </w:pPr>
-      <w:r>
-        <w:rPr>
-          <w:rFonts w:hint="eastAsia"/>
-        </w:rPr>
-        <w:t>r</w:t>
-      </w:r>
-      <w:r>
-        <w:t>epeat steps 1~3 to tips text</w:t>
-      </w:r>
-    </w:p>
-    <w:p>
-      <w:pPr>
-        <w:pStyle w:val="a3"/>
-        <w:numPr>
-          <w:ilvl w:val="1"/>
-          <w:numId w:val="5"/>
-        </w:numPr>
-        <w:ind w:firstLineChars="0"/>
-        <w:rPr>
-          <w:color w:val="538135" w:themeColor="accent6" w:themeShade="BF"/>
-        </w:rPr>
-      </w:pPr>
-      <w:r>
-        <w:rPr>
-          <w:color w:val="538135" w:themeColor="accent6" w:themeShade="BF"/>
-        </w:rPr>
-        <w:t>Sentiment analysis</w:t>
-      </w:r>
-      <w:r>
-        <w:rPr>
-          <w:color w:val="538135" w:themeColor="accent6" w:themeShade="BF"/>
-        </w:rPr>
-        <w:t xml:space="preserve"> to create some new predictors</w:t>
-      </w:r>
-    </w:p>
-    <w:p>
-      <w:pPr>
-        <w:pStyle w:val="a3"/>
-        <w:numPr>
-          <w:ilvl w:val="2"/>
-          <w:numId w:val="5"/>
-        </w:numPr>
-        <w:ind w:firstLineChars="0"/>
-        <w:rPr>
-          <w:color w:val="538135" w:themeColor="accent6" w:themeShade="BF"/>
-        </w:rPr>
-      </w:pPr>
-      <w:r>
-        <w:rPr>
-          <w:color w:val="538135" w:themeColor="accent6" w:themeShade="BF"/>
-        </w:rPr>
-        <w:t>Analysis the sentiment of a review text, positive, neutral,</w:t>
-      </w:r>
-      <w:r>
-        <w:rPr>
-          <w:color w:val="538135" w:themeColor="accent6" w:themeShade="BF"/>
-        </w:rPr>
-        <w:t xml:space="preserve"> or</w:t>
-      </w:r>
-      <w:r>
-        <w:rPr>
-          <w:color w:val="538135" w:themeColor="accent6" w:themeShade="BF"/>
-        </w:rPr>
-        <w:t xml:space="preserve"> negative</w:t>
-      </w:r>
-    </w:p>
-    <w:p>
-      <w:pPr>
-        <w:pStyle w:val="a3"/>
-        <w:numPr>
-          <w:ilvl w:val="2"/>
-          <w:numId w:val="5"/>
-        </w:numPr>
-        <w:ind w:firstLineChars="0"/>
-        <w:rPr>
-          <w:color w:val="538135" w:themeColor="accent6" w:themeShade="BF"/>
-        </w:rPr>
-      </w:pPr>
-      <w:r>
-        <w:rPr>
-          <w:color w:val="538135" w:themeColor="accent6" w:themeShade="BF"/>
-        </w:rPr>
-        <w:t>Analysis the sentiment of a tip text, positive, neutral</w:t>
-      </w:r>
-      <w:r>
-        <w:rPr>
-          <w:color w:val="538135" w:themeColor="accent6" w:themeShade="BF"/>
-        </w:rPr>
-        <w:t>, or</w:t>
-      </w:r>
-      <w:r>
-        <w:rPr>
-          <w:color w:val="538135" w:themeColor="accent6" w:themeShade="BF"/>
-        </w:rPr>
-        <w:t xml:space="preserve"> negative</w:t>
-      </w:r>
-    </w:p>
-    <w:p>
-      <w:pPr>
-        <w:pStyle w:val="a3"/>
-        <w:numPr>
-          <w:ilvl w:val="2"/>
-          <w:numId w:val="5"/>
-        </w:numPr>
-        <w:ind w:firstLineChars="0"/>
-        <w:rPr>
-          <w:color w:val="538135" w:themeColor="accent6" w:themeShade="BF"/>
-        </w:rPr>
-      </w:pPr>
-      <w:r>
-        <w:rPr>
-          <w:color w:val="538135" w:themeColor="accent6" w:themeShade="BF"/>
-        </w:rPr>
-        <w:t>Get sentiment grade of each review and each tip</w:t>
-      </w:r>
-    </w:p>
-    <w:p>
-      <w:pPr>
-        <w:rPr>
-          <w:b/>
-          <w:bCs/>
-          <w:u w:val="single"/>
-        </w:rPr>
-      </w:pPr>
-      <w:r>
-        <w:rPr>
-          <w:rFonts w:hint="eastAsia"/>
-          <w:b/>
-          <w:bCs/>
-          <w:u w:val="single"/>
-        </w:rPr>
-        <w:t>E</w:t>
-      </w:r>
-      <w:r>
-        <w:rPr>
-          <w:b/>
-          <w:bCs/>
-          <w:u w:val="single"/>
-        </w:rPr>
-        <w:t>DA/ statistics tests</w:t>
-      </w:r>
-      <w:r>
-        <w:rPr>
-          <w:b/>
-          <w:bCs/>
-          <w:u w:val="single"/>
-        </w:rPr>
-        <w:t>:</w:t>
-      </w:r>
-    </w:p>
-    <w:p>
-      <w:pPr>
-        <w:pStyle w:val="a3"/>
-        <w:numPr>
-          <w:ilvl w:val="2"/>
-          <w:numId w:val="5"/>
-        </w:numPr>
-        <w:ind w:firstLineChars="0"/>
-      </w:pPr>
-      <w:r>
-        <w:t>EDA plots</w:t>
-      </w:r>
-      <w:r>
-        <w:t xml:space="preserve"> of nouns, and adjectives</w:t>
-      </w:r>
-    </w:p>
-    <w:p>
-      <w:pPr>
-        <w:pStyle w:val="a3"/>
-        <w:numPr>
-          <w:ilvl w:val="2"/>
-          <w:numId w:val="5"/>
-        </w:numPr>
-        <w:ind w:firstLineChars="0"/>
-      </w:pPr>
-      <w:r>
-        <w:t>see if nouns like atmosphere are in top 20/30</w:t>
-      </w:r>
-    </w:p>
-    <w:p>
-      <w:pPr>
-        <w:pStyle w:val="a3"/>
-        <w:numPr>
-          <w:ilvl w:val="2"/>
-          <w:numId w:val="5"/>
-        </w:numPr>
-        <w:ind w:firstLineChars="0"/>
-      </w:pPr>
-      <w:r>
-        <w:rPr>
-          <w:rFonts w:hint="eastAsia"/>
-        </w:rPr>
-        <w:t>s</w:t>
-      </w:r>
-      <w:r>
-        <w:t xml:space="preserve">ee if </w:t>
-      </w:r>
-      <w:proofErr w:type="spellStart"/>
-      <w:r>
-        <w:t>abjectives</w:t>
-      </w:r>
-      <w:proofErr w:type="spellEnd"/>
-      <w:r>
-        <w:t xml:space="preserve"> like friendly, fresh, busy are in top 20/30</w:t>
-      </w:r>
-    </w:p>
-    <w:p>
-      <w:pPr>
-        <w:pStyle w:val="a3"/>
-        <w:numPr>
-          <w:ilvl w:val="2"/>
-          <w:numId w:val="5"/>
-        </w:numPr>
-        <w:ind w:firstLineChars="0"/>
-      </w:pPr>
-      <w:r>
+        <w:rPr>
+          <w:rFonts w:ascii="Times New Roman" w:hAnsi="Times New Roman" w:cs="Times New Roman"/>
+          <w:sz w:val="24"/>
+        </w:rPr>
+      </w:pPr>
+      <w:r>
+        <w:rPr>
+          <w:rFonts w:ascii="Times New Roman" w:hAnsi="Times New Roman" w:cs="Times New Roman"/>
+          <w:sz w:val="24"/>
+        </w:rPr>
         <w:t>Tests to draw some conclusions</w:t>
       </w:r>
       <w:r>
+        <w:rPr>
+          <w:rFonts w:ascii="Times New Roman" w:hAnsi="Times New Roman" w:cs="Times New Roman"/>
+          <w:sz w:val="24"/>
+        </w:rPr>
         <w:t xml:space="preserve"> that can answer our questions</w:t>
       </w:r>
     </w:p>
     <w:p>
       <w:pPr>
         <w:rPr>
-          <w:rFonts w:hint="eastAsia"/>
-        </w:rPr>
-      </w:pPr>
-    </w:p>
-    <w:p>
-      <w:pPr>
-        <w:rPr>
+          <w:rFonts w:ascii="Times New Roman" w:hAnsi="Times New Roman" w:cs="Times New Roman"/>
+          <w:sz w:val="24"/>
+        </w:rPr>
+      </w:pPr>
+    </w:p>
+    <w:p>
+      <w:pPr>
+        <w:rPr>
+          <w:rFonts w:ascii="Times New Roman" w:hAnsi="Times New Roman" w:cs="Times New Roman"/>
           <w:b/>
           <w:bCs/>
           <w:i/>
           <w:iCs/>
+          <w:sz w:val="24"/>
           <w:u w:val="single"/>
         </w:rPr>
       </w:pPr>
       <w:r>
         <w:rPr>
+          <w:rFonts w:ascii="Times New Roman" w:hAnsi="Times New Roman" w:cs="Times New Roman"/>
           <w:b/>
           <w:bCs/>
           <w:i/>
           <w:iCs/>
+          <w:sz w:val="24"/>
           <w:u w:val="single"/>
         </w:rPr>
         <w:t>Question4: extra services that are beneficial</w:t>
@@ -813,9 +1827,16 @@
           <w:numId w:val="5"/>
         </w:numPr>
         <w:ind w:firstLineChars="0"/>
-      </w:pPr>
-      <w:r>
-        <w:lastRenderedPageBreak/>
+        <w:rPr>
+          <w:rFonts w:ascii="Times New Roman" w:hAnsi="Times New Roman" w:cs="Times New Roman"/>
+          <w:sz w:val="24"/>
+        </w:rPr>
+      </w:pPr>
+      <w:r>
+        <w:rPr>
+          <w:rFonts w:ascii="Times New Roman" w:hAnsi="Times New Roman" w:cs="Times New Roman"/>
+          <w:sz w:val="24"/>
+        </w:rPr>
         <w:t>Takeout service has significant influence on ratings. It’s better to offer takeout option.</w:t>
       </w:r>
     </w:p>
@@ -827,8 +1848,16 @@
           <w:numId w:val="5"/>
         </w:numPr>
         <w:ind w:firstLineChars="0"/>
-      </w:pPr>
-      <w:r>
+        <w:rPr>
+          <w:rFonts w:ascii="Times New Roman" w:hAnsi="Times New Roman" w:cs="Times New Roman"/>
+          <w:sz w:val="24"/>
+        </w:rPr>
+      </w:pPr>
+      <w:r>
+        <w:rPr>
+          <w:rFonts w:ascii="Times New Roman" w:hAnsi="Times New Roman" w:cs="Times New Roman"/>
+          <w:sz w:val="24"/>
+        </w:rPr>
         <w:t>Good for groups significant, better to be good for groups</w:t>
       </w:r>
     </w:p>
@@ -841,17 +1870,30 @@
         </w:numPr>
         <w:ind w:firstLineChars="0"/>
         <w:rPr>
-          <w:rFonts w:hint="eastAsia"/>
-        </w:rPr>
-      </w:pPr>
-      <w:r>
+          <w:rFonts w:ascii="Times New Roman" w:hAnsi="Times New Roman" w:cs="Times New Roman"/>
+          <w:sz w:val="24"/>
+        </w:rPr>
+      </w:pPr>
+      <w:r>
+        <w:rPr>
+          <w:rFonts w:ascii="Times New Roman" w:hAnsi="Times New Roman" w:cs="Times New Roman"/>
+          <w:sz w:val="24"/>
+        </w:rPr>
         <w:t>TV significant, pubs with TV rating distributed more uniformly</w:t>
       </w:r>
     </w:p>
     <w:p>
-      <w:r>
-        <w:rPr>
+      <w:pPr>
+        <w:rPr>
+          <w:rFonts w:ascii="Times New Roman" w:hAnsi="Times New Roman" w:cs="Times New Roman"/>
+          <w:sz w:val="24"/>
+        </w:rPr>
+      </w:pPr>
+      <w:r>
+        <w:rPr>
+          <w:rFonts w:ascii="Times New Roman" w:hAnsi="Times New Roman" w:cs="Times New Roman"/>
           <w:noProof/>
+          <w:sz w:val="24"/>
         </w:rPr>
         <w:drawing>
           <wp:inline distT="0" distB="0" distL="0" distR="0">
@@ -869,7 +1911,7 @@
                     <pic:cNvPicPr/>
                   </pic:nvPicPr>
                   <pic:blipFill>
-                    <a:blip r:embed="rId5" cstate="print">
+                    <a:blip r:embed="rId9" cstate="print">
                       <a:extLst>
                         <a:ext uri="{28A0092B-C50C-407E-A947-70E740481C1C}">
                           <a14:useLocalDpi xmlns:a14="http://schemas.microsoft.com/office/drawing/2010/main" val="0"/>
@@ -904,13 +1946,25 @@
           <w:numId w:val="5"/>
         </w:numPr>
         <w:ind w:firstLineChars="0"/>
+        <w:rPr>
+          <w:rFonts w:ascii="Times New Roman" w:hAnsi="Times New Roman" w:cs="Times New Roman"/>
+          <w:sz w:val="24"/>
+        </w:rPr>
       </w:pPr>
       <w:proofErr w:type="spellStart"/>
       <w:r>
+        <w:rPr>
+          <w:rFonts w:ascii="Times New Roman" w:hAnsi="Times New Roman" w:cs="Times New Roman"/>
+          <w:sz w:val="24"/>
+        </w:rPr>
         <w:t>Wifi</w:t>
       </w:r>
       <w:proofErr w:type="spellEnd"/>
       <w:r>
+        <w:rPr>
+          <w:rFonts w:ascii="Times New Roman" w:hAnsi="Times New Roman" w:cs="Times New Roman"/>
+          <w:sz w:val="24"/>
+        </w:rPr>
         <w:t xml:space="preserve"> significant</w:t>
       </w:r>
     </w:p>
@@ -922,8 +1976,16 @@
           <w:numId w:val="5"/>
         </w:numPr>
         <w:ind w:firstLineChars="0"/>
-      </w:pPr>
-      <w:r>
+        <w:rPr>
+          <w:rFonts w:ascii="Times New Roman" w:hAnsi="Times New Roman" w:cs="Times New Roman"/>
+          <w:sz w:val="24"/>
+        </w:rPr>
+      </w:pPr>
+      <w:r>
+        <w:rPr>
+          <w:rFonts w:ascii="Times New Roman" w:hAnsi="Times New Roman" w:cs="Times New Roman"/>
+          <w:sz w:val="24"/>
+        </w:rPr>
         <w:t>Restaurant delivery significant</w:t>
       </w:r>
     </w:p>
@@ -936,7 +1998,8 @@
         </w:numPr>
         <w:ind w:firstLineChars="0"/>
         <w:rPr>
-          <w:rFonts w:hint="eastAsia"/>
+          <w:rFonts w:ascii="Times New Roman" w:hAnsi="Times New Roman" w:cs="Times New Roman"/>
+          <w:sz w:val="24"/>
         </w:rPr>
       </w:pPr>
     </w:p>
@@ -945,180 +2008,1215 @@
         <w:pStyle w:val="a3"/>
         <w:ind w:left="360" w:firstLineChars="0" w:firstLine="0"/>
         <w:rPr>
-          <w:rFonts w:hint="eastAsia"/>
-        </w:rPr>
-      </w:pPr>
-    </w:p>
-    <w:p>
-      <w:pPr>
-        <w:rPr>
+          <w:rFonts w:ascii="Times New Roman" w:hAnsi="Times New Roman" w:cs="Times New Roman"/>
+          <w:sz w:val="24"/>
+        </w:rPr>
+      </w:pPr>
+    </w:p>
+    <w:p>
+      <w:pPr>
+        <w:rPr>
+          <w:rFonts w:ascii="Times New Roman" w:hAnsi="Times New Roman" w:cs="Times New Roman"/>
           <w:b/>
           <w:bCs/>
+          <w:sz w:val="24"/>
           <w:u w:val="single"/>
         </w:rPr>
       </w:pPr>
       <w:r>
         <w:rPr>
+          <w:rFonts w:ascii="Times New Roman" w:hAnsi="Times New Roman" w:cs="Times New Roman"/>
           <w:b/>
           <w:bCs/>
+          <w:sz w:val="24"/>
           <w:u w:val="single"/>
         </w:rPr>
         <w:t>Key findings about business</w:t>
       </w:r>
     </w:p>
-    <w:p/>
-    <w:p>
-      <w:r>
+    <w:p>
+      <w:pPr>
+        <w:rPr>
+          <w:rFonts w:ascii="Times New Roman" w:hAnsi="Times New Roman" w:cs="Times New Roman"/>
+          <w:sz w:val="24"/>
+        </w:rPr>
+      </w:pPr>
+    </w:p>
+    <w:p>
+      <w:pPr>
+        <w:rPr>
+          <w:rFonts w:ascii="Times New Roman" w:hAnsi="Times New Roman" w:cs="Times New Roman"/>
+          <w:sz w:val="24"/>
+        </w:rPr>
+      </w:pPr>
+      <w:r>
+        <w:rPr>
+          <w:rFonts w:ascii="Times New Roman" w:hAnsi="Times New Roman" w:cs="Times New Roman"/>
+          <w:sz w:val="24"/>
+        </w:rPr>
         <w:t>A multiple regression:</w:t>
       </w:r>
     </w:p>
     <w:p>
-      <w:r>
+      <w:pPr>
+        <w:rPr>
+          <w:rFonts w:ascii="Times New Roman" w:hAnsi="Times New Roman" w:cs="Times New Roman"/>
+          <w:sz w:val="24"/>
+        </w:rPr>
+      </w:pPr>
+      <w:r>
+        <w:rPr>
+          <w:rFonts w:ascii="Times New Roman" w:hAnsi="Times New Roman" w:cs="Times New Roman"/>
+          <w:sz w:val="24"/>
+        </w:rPr>
         <w:t>Output: stars</w:t>
       </w:r>
     </w:p>
     <w:p>
-      <w:r>
+      <w:pPr>
+        <w:rPr>
+          <w:rFonts w:ascii="Times New Roman" w:hAnsi="Times New Roman" w:cs="Times New Roman"/>
+          <w:sz w:val="24"/>
+        </w:rPr>
+      </w:pPr>
+      <w:r>
+        <w:rPr>
+          <w:rFonts w:ascii="Times New Roman" w:hAnsi="Times New Roman" w:cs="Times New Roman"/>
+          <w:sz w:val="24"/>
+        </w:rPr>
+        <w:lastRenderedPageBreak/>
         <w:t xml:space="preserve">Explanatory variables: </w:t>
       </w:r>
       <w:r>
+        <w:rPr>
+          <w:rFonts w:ascii="Times New Roman" w:hAnsi="Times New Roman" w:cs="Times New Roman"/>
+          <w:sz w:val="24"/>
+        </w:rPr>
         <w:t xml:space="preserve">some key </w:t>
       </w:r>
       <w:r>
+        <w:rPr>
+          <w:rFonts w:ascii="Times New Roman" w:hAnsi="Times New Roman" w:cs="Times New Roman"/>
+          <w:sz w:val="24"/>
+        </w:rPr>
         <w:t>attributes of business</w:t>
       </w:r>
       <w:r>
+        <w:rPr>
+          <w:rFonts w:ascii="Times New Roman" w:hAnsi="Times New Roman" w:cs="Times New Roman"/>
+          <w:sz w:val="24"/>
+        </w:rPr>
         <w:t>(discrete) +</w:t>
       </w:r>
       <w:r>
+        <w:rPr>
+          <w:rFonts w:ascii="Times New Roman" w:hAnsi="Times New Roman" w:cs="Times New Roman"/>
+          <w:sz w:val="24"/>
+        </w:rPr>
         <w:t xml:space="preserve"> </w:t>
       </w:r>
       <w:r>
-        <w:t xml:space="preserve">opening hours + average grade of </w:t>
-      </w:r>
-      <w:proofErr w:type="spellStart"/>
-      <w:r>
-        <w:t>reviews’sentiment</w:t>
-      </w:r>
-      <w:proofErr w:type="spellEnd"/>
-    </w:p>
-    <w:p/>
-    <w:p>
-      <w:pPr>
-        <w:rPr>
+        <w:rPr>
+          <w:rFonts w:ascii="Times New Roman" w:hAnsi="Times New Roman" w:cs="Times New Roman"/>
+          <w:sz w:val="24"/>
+        </w:rPr>
+        <w:t xml:space="preserve">opening hours + </w:t>
+      </w:r>
+      <w:r>
+        <w:rPr>
+          <w:rFonts w:ascii="Times New Roman" w:hAnsi="Times New Roman" w:cs="Times New Roman"/>
+          <w:sz w:val="24"/>
+        </w:rPr>
+        <w:t>positive review ratio</w:t>
+      </w:r>
+    </w:p>
+    <w:p>
+      <w:pPr>
+        <w:rPr>
+          <w:rFonts w:ascii="Times New Roman" w:hAnsi="Times New Roman" w:cs="Times New Roman"/>
+          <w:sz w:val="24"/>
+        </w:rPr>
+      </w:pPr>
+    </w:p>
+    <w:p>
+      <w:pPr>
+        <w:rPr>
+          <w:rFonts w:ascii="Times New Roman" w:hAnsi="Times New Roman" w:cs="Times New Roman"/>
           <w:b/>
           <w:bCs/>
+          <w:sz w:val="24"/>
           <w:u w:val="single"/>
         </w:rPr>
       </w:pPr>
       <w:r>
         <w:rPr>
-          <w:rFonts w:hint="eastAsia"/>
+          <w:rFonts w:ascii="Times New Roman" w:hAnsi="Times New Roman" w:cs="Times New Roman"/>
           <w:b/>
           <w:bCs/>
+          <w:sz w:val="24"/>
           <w:u w:val="single"/>
         </w:rPr>
-        <w:t>R</w:t>
-      </w:r>
-      <w:r>
-        <w:rPr>
+        <w:t>Recommendations for business:</w:t>
+      </w:r>
+    </w:p>
+    <w:p>
+      <w:pPr>
+        <w:rPr>
+          <w:rFonts w:ascii="Times New Roman" w:hAnsi="Times New Roman" w:cs="Times New Roman"/>
+          <w:sz w:val="24"/>
+        </w:rPr>
+      </w:pPr>
+      <w:r>
+        <w:rPr>
+          <w:rFonts w:ascii="Times New Roman" w:hAnsi="Times New Roman" w:cs="Times New Roman"/>
+          <w:sz w:val="24"/>
+        </w:rPr>
+        <w:t>According to our analysis above</w:t>
+      </w:r>
+      <w:r>
+        <w:rPr>
+          <w:rFonts w:ascii="Times New Roman" w:hAnsi="Times New Roman" w:cs="Times New Roman"/>
+          <w:sz w:val="24"/>
+        </w:rPr>
+        <w:t>.</w:t>
+      </w:r>
+    </w:p>
+    <w:p>
+      <w:pPr>
+        <w:rPr>
+          <w:rFonts w:ascii="Times New Roman" w:hAnsi="Times New Roman" w:cs="Times New Roman"/>
+          <w:sz w:val="24"/>
+        </w:rPr>
+      </w:pPr>
+    </w:p>
+    <w:p>
+      <w:pPr>
+        <w:rPr>
+          <w:rFonts w:ascii="Times New Roman" w:hAnsi="Times New Roman" w:cs="Times New Roman"/>
+          <w:sz w:val="24"/>
+        </w:rPr>
+      </w:pPr>
+    </w:p>
+    <w:p>
+      <w:pPr>
+        <w:rPr>
+          <w:rFonts w:ascii="Times New Roman" w:hAnsi="Times New Roman" w:cs="Times New Roman"/>
           <w:b/>
           <w:bCs/>
+          <w:sz w:val="24"/>
           <w:u w:val="single"/>
         </w:rPr>
-        <w:t>ecommendations for business:</w:t>
-      </w:r>
-    </w:p>
-    <w:p>
-      <w:r>
-        <w:t>According to our analysis above</w:t>
-      </w:r>
-      <w:r>
-        <w:t>.</w:t>
-      </w:r>
-    </w:p>
-    <w:p/>
-    <w:p/>
-    <w:p>
-      <w:pPr>
-        <w:rPr>
+      </w:pPr>
+      <w:r>
+        <w:rPr>
+          <w:rFonts w:ascii="Times New Roman" w:hAnsi="Times New Roman" w:cs="Times New Roman"/>
           <w:b/>
           <w:bCs/>
+          <w:sz w:val="24"/>
           <w:u w:val="single"/>
         </w:rPr>
-      </w:pPr>
-      <w:r>
-        <w:rPr>
-          <w:rFonts w:hint="eastAsia"/>
+        <w:t>Limitations:</w:t>
+      </w:r>
+    </w:p>
+    <w:p>
+      <w:pPr>
+        <w:widowControl/>
+        <w:jc w:val="left"/>
+        <w:rPr>
+          <w:rFonts w:ascii="Times New Roman" w:hAnsi="Times New Roman" w:cs="Times New Roman"/>
+          <w:sz w:val="24"/>
+        </w:rPr>
+      </w:pPr>
+      <w:r>
+        <w:rPr>
+          <w:rFonts w:ascii="Times New Roman" w:hAnsi="Times New Roman" w:cs="Times New Roman"/>
+          <w:sz w:val="24"/>
+        </w:rPr>
+        <w:t xml:space="preserve">Since we use </w:t>
+      </w:r>
+      <w:proofErr w:type="spellStart"/>
+      <w:r>
+        <w:rPr>
+          <w:rFonts w:ascii="Times New Roman" w:hAnsi="Times New Roman" w:cs="Times New Roman"/>
+          <w:sz w:val="24"/>
+        </w:rPr>
+        <w:t>bing</w:t>
+      </w:r>
+      <w:proofErr w:type="spellEnd"/>
+      <w:r>
+        <w:rPr>
+          <w:rFonts w:ascii="Times New Roman" w:hAnsi="Times New Roman" w:cs="Times New Roman"/>
+          <w:sz w:val="24"/>
+        </w:rPr>
+        <w:t xml:space="preserve">, </w:t>
+      </w:r>
+      <w:proofErr w:type="spellStart"/>
+      <w:r>
+        <w:rPr>
+          <w:rFonts w:ascii="Times New Roman" w:hAnsi="Times New Roman" w:cs="Times New Roman"/>
+          <w:sz w:val="24"/>
+        </w:rPr>
+        <w:t>nrc</w:t>
+      </w:r>
+      <w:proofErr w:type="spellEnd"/>
+      <w:r>
+        <w:rPr>
+          <w:rFonts w:ascii="Times New Roman" w:hAnsi="Times New Roman" w:cs="Times New Roman"/>
+          <w:sz w:val="24"/>
+        </w:rPr>
+        <w:t xml:space="preserve">, </w:t>
+      </w:r>
+      <w:proofErr w:type="spellStart"/>
+      <w:r>
+        <w:rPr>
+          <w:rFonts w:ascii="Times New Roman" w:hAnsi="Times New Roman" w:cs="Times New Roman"/>
+          <w:sz w:val="24"/>
+        </w:rPr>
+        <w:t>Afinn</w:t>
+      </w:r>
+      <w:proofErr w:type="spellEnd"/>
+      <w:r>
+        <w:rPr>
+          <w:rFonts w:ascii="Times New Roman" w:hAnsi="Times New Roman" w:cs="Times New Roman"/>
+          <w:sz w:val="24"/>
+        </w:rPr>
+        <w:t xml:space="preserve"> sentiment lexicons which are unigram based, our sentiment analysis cannot identify sarcasm and negated text.</w:t>
+      </w:r>
+    </w:p>
+    <w:p>
+      <w:pPr>
+        <w:widowControl/>
+        <w:jc w:val="left"/>
+        <w:rPr>
+          <w:rFonts w:ascii="Times New Roman" w:hAnsi="Times New Roman" w:cs="Times New Roman"/>
+          <w:sz w:val="24"/>
+        </w:rPr>
+      </w:pPr>
+      <w:r>
+        <w:rPr>
+          <w:rFonts w:ascii="Times New Roman" w:hAnsi="Times New Roman" w:cs="Times New Roman"/>
+          <w:sz w:val="24"/>
+        </w:rPr>
+        <w:t>A text the size of many paragraphs can often have positive and negative sentiment averaged out to about zero, while sentence-sized or paragraph-sized text often works better.</w:t>
+      </w:r>
+    </w:p>
+    <w:p>
+      <w:pPr>
+        <w:widowControl/>
+        <w:jc w:val="left"/>
+        <w:rPr>
+          <w:rFonts w:ascii="Times New Roman" w:hAnsi="Times New Roman" w:cs="Times New Roman"/>
+          <w:sz w:val="24"/>
+        </w:rPr>
+      </w:pPr>
+    </w:p>
+    <w:p>
+      <w:pPr>
+        <w:widowControl/>
+        <w:jc w:val="left"/>
+        <w:rPr>
+          <w:rFonts w:ascii="Times New Roman" w:hAnsi="Times New Roman" w:cs="Times New Roman"/>
+          <w:sz w:val="24"/>
+        </w:rPr>
+      </w:pPr>
+    </w:p>
+    <w:p>
+      <w:pPr>
+        <w:widowControl/>
+        <w:jc w:val="left"/>
+        <w:rPr>
+          <w:rFonts w:ascii="Times New Roman" w:hAnsi="Times New Roman" w:cs="Times New Roman"/>
+          <w:sz w:val="24"/>
+        </w:rPr>
+      </w:pPr>
+    </w:p>
+    <w:p>
+      <w:pPr>
+        <w:widowControl/>
+        <w:jc w:val="left"/>
+        <w:rPr>
+          <w:rFonts w:ascii="Times New Roman" w:hAnsi="Times New Roman" w:cs="Times New Roman"/>
+          <w:sz w:val="24"/>
+        </w:rPr>
+      </w:pPr>
+    </w:p>
+    <w:p>
+      <w:pPr>
+        <w:widowControl/>
+        <w:jc w:val="left"/>
+        <w:rPr>
+          <w:rFonts w:ascii="Times New Roman" w:hAnsi="Times New Roman" w:cs="Times New Roman"/>
+          <w:sz w:val="24"/>
+        </w:rPr>
+      </w:pPr>
+    </w:p>
+    <w:p>
+      <w:pPr>
+        <w:widowControl/>
+        <w:jc w:val="left"/>
+        <w:rPr>
+          <w:rFonts w:ascii="Times New Roman" w:hAnsi="Times New Roman" w:cs="Times New Roman"/>
+          <w:sz w:val="24"/>
+        </w:rPr>
+      </w:pPr>
+    </w:p>
+    <w:p>
+      <w:pPr>
+        <w:widowControl/>
+        <w:jc w:val="left"/>
+        <w:rPr>
+          <w:rFonts w:ascii="Times New Roman" w:hAnsi="Times New Roman" w:cs="Times New Roman"/>
+          <w:sz w:val="24"/>
+        </w:rPr>
+      </w:pPr>
+    </w:p>
+    <w:p>
+      <w:pPr>
+        <w:widowControl/>
+        <w:jc w:val="left"/>
+        <w:rPr>
+          <w:rFonts w:ascii="Times New Roman" w:hAnsi="Times New Roman" w:cs="Times New Roman"/>
+          <w:sz w:val="24"/>
+        </w:rPr>
+      </w:pPr>
+    </w:p>
+    <w:p>
+      <w:pPr>
+        <w:widowControl/>
+        <w:jc w:val="left"/>
+        <w:rPr>
+          <w:rFonts w:ascii="Times New Roman" w:hAnsi="Times New Roman" w:cs="Times New Roman"/>
+          <w:sz w:val="24"/>
+        </w:rPr>
+      </w:pPr>
+    </w:p>
+    <w:p>
+      <w:pPr>
+        <w:widowControl/>
+        <w:jc w:val="left"/>
+        <w:rPr>
+          <w:rFonts w:ascii="Times New Roman" w:hAnsi="Times New Roman" w:cs="Times New Roman" w:hint="eastAsia"/>
+          <w:sz w:val="24"/>
+        </w:rPr>
+      </w:pPr>
+    </w:p>
+    <w:p>
+      <w:pPr>
+        <w:widowControl/>
+        <w:jc w:val="left"/>
+        <w:rPr>
+          <w:rFonts w:ascii="Times New Roman" w:hAnsi="Times New Roman" w:cs="Times New Roman"/>
           <w:b/>
           <w:bCs/>
+          <w:sz w:val="24"/>
           <w:u w:val="single"/>
         </w:rPr>
-        <w:t>L</w:t>
-      </w:r>
-      <w:r>
-        <w:rPr>
+      </w:pPr>
+      <w:r>
+        <w:rPr>
+          <w:rFonts w:ascii="Times New Roman" w:hAnsi="Times New Roman" w:cs="Times New Roman" w:hint="eastAsia"/>
           <w:b/>
           <w:bCs/>
+          <w:sz w:val="24"/>
           <w:u w:val="single"/>
         </w:rPr>
-        <w:t>imitations:</w:t>
+        <w:t>I</w:t>
+      </w:r>
+      <w:r>
+        <w:rPr>
+          <w:rFonts w:ascii="Times New Roman" w:hAnsi="Times New Roman" w:cs="Times New Roman"/>
+          <w:b/>
+          <w:bCs/>
+          <w:sz w:val="24"/>
+          <w:u w:val="single"/>
+        </w:rPr>
+        <w:t>ntroduction:</w:t>
+      </w:r>
+    </w:p>
+    <w:p>
+      <w:pPr>
+        <w:pStyle w:val="a3"/>
+        <w:numPr>
+          <w:ilvl w:val="0"/>
+          <w:numId w:val="3"/>
+        </w:numPr>
+        <w:ind w:firstLineChars="0"/>
+        <w:rPr>
+          <w:rFonts w:ascii="Times New Roman" w:hAnsi="Times New Roman" w:cs="Times New Roman"/>
+          <w:color w:val="808080" w:themeColor="background1" w:themeShade="80"/>
+          <w:sz w:val="24"/>
+        </w:rPr>
+      </w:pPr>
+      <w:r>
+        <w:rPr>
+          <w:rFonts w:ascii="Times New Roman" w:hAnsi="Times New Roman" w:cs="Times New Roman"/>
+          <w:color w:val="808080" w:themeColor="background1" w:themeShade="80"/>
+          <w:sz w:val="24"/>
+        </w:rPr>
+        <w:t>Will the atmosphere, music, light and temperature affect their ratings? If so, what kind of atmosphere are good for their business?</w:t>
+      </w:r>
+    </w:p>
+    <w:p>
+      <w:pPr>
+        <w:pStyle w:val="a3"/>
+        <w:numPr>
+          <w:ilvl w:val="0"/>
+          <w:numId w:val="3"/>
+        </w:numPr>
+        <w:ind w:firstLineChars="0"/>
+        <w:rPr>
+          <w:rFonts w:ascii="Times New Roman" w:hAnsi="Times New Roman" w:cs="Times New Roman" w:hint="eastAsia"/>
+          <w:color w:val="808080" w:themeColor="background1" w:themeShade="80"/>
+          <w:sz w:val="24"/>
+        </w:rPr>
+      </w:pPr>
+      <w:r>
+        <w:rPr>
+          <w:rFonts w:ascii="Times New Roman" w:hAnsi="Times New Roman" w:cs="Times New Roman"/>
+          <w:color w:val="808080" w:themeColor="background1" w:themeShade="80"/>
+          <w:sz w:val="24"/>
+        </w:rPr>
+        <w:t>Do different kinds of alcohol drinks and brands of drinks affect rating? If so, what kind of drink or brand of drink do customer prefer?</w:t>
       </w:r>
     </w:p>
     <w:p>
       <w:pPr>
         <w:widowControl/>
         <w:jc w:val="left"/>
-      </w:pPr>
-      <w:r>
-        <w:rPr>
-          <w:rFonts w:hint="eastAsia"/>
-        </w:rPr>
-        <w:t>S</w:t>
-      </w:r>
-      <w:r>
-        <w:t xml:space="preserve">ince we use </w:t>
-      </w:r>
+        <w:rPr>
+          <w:rFonts w:ascii="Times New Roman" w:hAnsi="Times New Roman" w:cs="Times New Roman"/>
+          <w:b/>
+          <w:bCs/>
+          <w:sz w:val="24"/>
+          <w:u w:val="single"/>
+        </w:rPr>
+      </w:pPr>
+      <w:r>
+        <w:rPr>
+          <w:rFonts w:ascii="Times New Roman" w:hAnsi="Times New Roman" w:cs="Times New Roman" w:hint="eastAsia"/>
+          <w:b/>
+          <w:bCs/>
+          <w:sz w:val="24"/>
+          <w:u w:val="single"/>
+        </w:rPr>
+        <w:t>D</w:t>
+      </w:r>
+      <w:r>
+        <w:rPr>
+          <w:rFonts w:ascii="Times New Roman" w:hAnsi="Times New Roman" w:cs="Times New Roman"/>
+          <w:b/>
+          <w:bCs/>
+          <w:sz w:val="24"/>
+          <w:u w:val="single"/>
+        </w:rPr>
+        <w:t>ata preprocessing:</w:t>
+      </w:r>
+    </w:p>
+    <w:p>
+      <w:pPr>
+        <w:rPr>
+          <w:rFonts w:ascii="Times New Roman" w:hAnsi="Times New Roman" w:cs="Times New Roman"/>
+          <w:sz w:val="24"/>
+        </w:rPr>
+      </w:pPr>
+      <w:r>
+        <w:rPr>
+          <w:rFonts w:ascii="Times New Roman" w:hAnsi="Times New Roman" w:cs="Times New Roman"/>
+          <w:sz w:val="24"/>
+        </w:rPr>
+        <w:t>Discuss any relevant aspects about the data</w:t>
+      </w:r>
+    </w:p>
+    <w:p>
+      <w:pPr>
+        <w:rPr>
+          <w:rFonts w:ascii="Times New Roman" w:hAnsi="Times New Roman" w:cs="Times New Roman"/>
+          <w:sz w:val="24"/>
+        </w:rPr>
+      </w:pPr>
+      <w:r>
+        <w:rPr>
+          <w:rFonts w:ascii="Times New Roman" w:hAnsi="Times New Roman" w:cs="Times New Roman"/>
+          <w:sz w:val="24"/>
+        </w:rPr>
+        <w:t>P</w:t>
+      </w:r>
+      <w:r>
+        <w:rPr>
+          <w:rFonts w:ascii="Times New Roman" w:hAnsi="Times New Roman" w:cs="Times New Roman"/>
+          <w:sz w:val="24"/>
+        </w:rPr>
+        <w:t>rocess of data cleaning</w:t>
+      </w:r>
+    </w:p>
+    <w:p>
+      <w:pPr>
+        <w:pStyle w:val="a3"/>
+        <w:numPr>
+          <w:ilvl w:val="1"/>
+          <w:numId w:val="5"/>
+        </w:numPr>
+        <w:ind w:firstLineChars="0"/>
+        <w:rPr>
+          <w:rFonts w:ascii="Times New Roman" w:hAnsi="Times New Roman" w:cs="Times New Roman"/>
+          <w:sz w:val="24"/>
+        </w:rPr>
+      </w:pPr>
+      <w:r>
+        <w:rPr>
+          <w:rFonts w:ascii="Times New Roman" w:hAnsi="Times New Roman" w:cs="Times New Roman"/>
+          <w:sz w:val="24"/>
+        </w:rPr>
+        <w:t xml:space="preserve">Using </w:t>
+      </w:r>
+      <w:r>
+        <w:rPr>
+          <w:rFonts w:ascii="Times New Roman" w:hAnsi="Times New Roman" w:cs="Times New Roman"/>
+          <w:sz w:val="24"/>
+          <w:u w:val="single"/>
+        </w:rPr>
+        <w:t>R</w:t>
+      </w:r>
+      <w:r>
+        <w:rPr>
+          <w:rFonts w:ascii="Times New Roman" w:hAnsi="Times New Roman" w:cs="Times New Roman"/>
+          <w:sz w:val="24"/>
+        </w:rPr>
+        <w:t xml:space="preserve"> to handle the following cases</w:t>
+      </w:r>
+    </w:p>
+    <w:p>
+      <w:pPr>
+        <w:pStyle w:val="a3"/>
+        <w:numPr>
+          <w:ilvl w:val="2"/>
+          <w:numId w:val="5"/>
+        </w:numPr>
+        <w:ind w:firstLineChars="0"/>
+        <w:rPr>
+          <w:rFonts w:ascii="Times New Roman" w:hAnsi="Times New Roman" w:cs="Times New Roman"/>
+          <w:sz w:val="24"/>
+        </w:rPr>
+      </w:pPr>
       <w:proofErr w:type="spellStart"/>
       <w:r>
-        <w:t>bing</w:t>
+        <w:rPr>
+          <w:rFonts w:ascii="Times New Roman" w:hAnsi="Times New Roman" w:cs="Times New Roman"/>
+          <w:sz w:val="24"/>
+        </w:rPr>
+        <w:t>n’t</w:t>
       </w:r>
       <w:proofErr w:type="spellEnd"/>
       <w:r>
-        <w:t xml:space="preserve">, </w:t>
+        <w:rPr>
+          <w:rFonts w:ascii="Times New Roman" w:hAnsi="Times New Roman" w:cs="Times New Roman"/>
+          <w:sz w:val="24"/>
+        </w:rPr>
+        <w:t xml:space="preserve"> to not; ‘d to would</w:t>
+      </w:r>
+    </w:p>
+    <w:p>
+      <w:pPr>
+        <w:pStyle w:val="a3"/>
+        <w:numPr>
+          <w:ilvl w:val="2"/>
+          <w:numId w:val="5"/>
+        </w:numPr>
+        <w:ind w:firstLineChars="0"/>
+        <w:rPr>
+          <w:rFonts w:ascii="Times New Roman" w:hAnsi="Times New Roman" w:cs="Times New Roman"/>
+          <w:sz w:val="24"/>
+        </w:rPr>
+      </w:pPr>
+      <w:r>
+        <w:rPr>
+          <w:rFonts w:ascii="Times New Roman" w:hAnsi="Times New Roman" w:cs="Times New Roman"/>
+          <w:sz w:val="24"/>
+        </w:rPr>
+        <w:t xml:space="preserve">he’s </w:t>
       </w:r>
       <w:proofErr w:type="spellStart"/>
       <w:r>
-        <w:t>nrc</w:t>
+        <w:rPr>
+          <w:rFonts w:ascii="Times New Roman" w:hAnsi="Times New Roman" w:cs="Times New Roman"/>
+          <w:sz w:val="24"/>
+        </w:rPr>
+        <w:t>to</w:t>
       </w:r>
       <w:proofErr w:type="spellEnd"/>
       <w:r>
-        <w:t xml:space="preserve">, </w:t>
+        <w:rPr>
+          <w:rFonts w:ascii="Times New Roman" w:hAnsi="Times New Roman" w:cs="Times New Roman"/>
+          <w:sz w:val="24"/>
+        </w:rPr>
+        <w:t xml:space="preserve"> he is, she’s </w:t>
       </w:r>
       <w:proofErr w:type="spellStart"/>
       <w:r>
-        <w:t>Afinn</w:t>
+        <w:rPr>
+          <w:rFonts w:ascii="Times New Roman" w:hAnsi="Times New Roman" w:cs="Times New Roman"/>
+          <w:sz w:val="24"/>
+        </w:rPr>
+        <w:t>to</w:t>
       </w:r>
       <w:proofErr w:type="spellEnd"/>
       <w:r>
-        <w:t xml:space="preserve"> sentiment lexicons which are unigram based, our sentiment analysis cannot identify sarcasm and negated text.</w:t>
+        <w:rPr>
+          <w:rFonts w:ascii="Times New Roman" w:hAnsi="Times New Roman" w:cs="Times New Roman"/>
+          <w:sz w:val="24"/>
+        </w:rPr>
+        <w:t xml:space="preserve"> she is , </w:t>
+      </w:r>
+      <w:proofErr w:type="spellStart"/>
+      <w:r>
+        <w:rPr>
+          <w:rFonts w:ascii="Times New Roman" w:hAnsi="Times New Roman" w:cs="Times New Roman"/>
+          <w:sz w:val="24"/>
+        </w:rPr>
+        <w:t>i’m</w:t>
+      </w:r>
+      <w:proofErr w:type="spellEnd"/>
+      <w:r>
+        <w:rPr>
+          <w:rFonts w:ascii="Times New Roman" w:hAnsi="Times New Roman" w:cs="Times New Roman"/>
+          <w:sz w:val="24"/>
+        </w:rPr>
+        <w:t xml:space="preserve"> to </w:t>
+      </w:r>
+      <w:proofErr w:type="spellStart"/>
+      <w:r>
+        <w:rPr>
+          <w:rFonts w:ascii="Times New Roman" w:hAnsi="Times New Roman" w:cs="Times New Roman"/>
+          <w:sz w:val="24"/>
+        </w:rPr>
+        <w:t>i</w:t>
+      </w:r>
+      <w:proofErr w:type="spellEnd"/>
+      <w:r>
+        <w:rPr>
+          <w:rFonts w:ascii="Times New Roman" w:hAnsi="Times New Roman" w:cs="Times New Roman"/>
+          <w:sz w:val="24"/>
+        </w:rPr>
+        <w:t xml:space="preserve"> am</w:t>
+      </w:r>
+      <w:r>
+        <w:rPr>
+          <w:rFonts w:ascii="Times New Roman" w:hAnsi="Times New Roman" w:cs="Times New Roman"/>
+          <w:sz w:val="24"/>
+        </w:rPr>
+        <w:t>，</w:t>
+      </w:r>
+      <w:r>
+        <w:rPr>
+          <w:rFonts w:ascii="Times New Roman" w:hAnsi="Times New Roman" w:cs="Times New Roman"/>
+          <w:sz w:val="24"/>
+        </w:rPr>
+        <w:t>it’s to it is</w:t>
+      </w:r>
+    </w:p>
+    <w:p>
+      <w:pPr>
+        <w:pStyle w:val="a3"/>
+        <w:numPr>
+          <w:ilvl w:val="2"/>
+          <w:numId w:val="5"/>
+        </w:numPr>
+        <w:ind w:firstLineChars="0"/>
+        <w:rPr>
+          <w:rFonts w:ascii="Times New Roman" w:hAnsi="Times New Roman" w:cs="Times New Roman"/>
+          <w:sz w:val="24"/>
+        </w:rPr>
+      </w:pPr>
+      <w:r>
+        <w:rPr>
+          <w:rFonts w:ascii="Times New Roman" w:hAnsi="Times New Roman" w:cs="Times New Roman"/>
+          <w:sz w:val="24"/>
+        </w:rPr>
+        <w:t>change to lower case</w:t>
+      </w:r>
+    </w:p>
+    <w:p>
+      <w:pPr>
+        <w:ind w:left="840"/>
+        <w:rPr>
+          <w:rFonts w:ascii="Times New Roman" w:hAnsi="Times New Roman" w:cs="Times New Roman"/>
+          <w:sz w:val="24"/>
+        </w:rPr>
+      </w:pPr>
+      <w:r>
+        <w:rPr>
+          <w:rFonts w:ascii="Times New Roman" w:hAnsi="Times New Roman" w:cs="Times New Roman"/>
+          <w:sz w:val="24"/>
+        </w:rPr>
+        <w:t xml:space="preserve">output is </w:t>
+      </w:r>
+      <w:proofErr w:type="spellStart"/>
+      <w:r>
+        <w:rPr>
+          <w:rFonts w:ascii="Times New Roman" w:hAnsi="Times New Roman" w:cs="Times New Roman"/>
+          <w:sz w:val="24"/>
+        </w:rPr>
+        <w:t>review_text.json</w:t>
+      </w:r>
+      <w:proofErr w:type="spellEnd"/>
+      <w:r>
+        <w:rPr>
+          <w:rFonts w:ascii="Times New Roman" w:hAnsi="Times New Roman" w:cs="Times New Roman"/>
+          <w:sz w:val="24"/>
+        </w:rPr>
+        <w:t xml:space="preserve"> file</w:t>
+      </w:r>
+    </w:p>
+    <w:p>
+      <w:pPr>
+        <w:pStyle w:val="a3"/>
+        <w:numPr>
+          <w:ilvl w:val="1"/>
+          <w:numId w:val="5"/>
+        </w:numPr>
+        <w:ind w:firstLineChars="0"/>
+        <w:rPr>
+          <w:rFonts w:ascii="Times New Roman" w:hAnsi="Times New Roman" w:cs="Times New Roman"/>
+          <w:sz w:val="24"/>
+        </w:rPr>
+      </w:pPr>
+      <w:r>
+        <w:rPr>
+          <w:rFonts w:ascii="Times New Roman" w:hAnsi="Times New Roman" w:cs="Times New Roman"/>
+          <w:sz w:val="24"/>
+        </w:rPr>
+        <w:t>using R to filter all pubs in Wisconsin by the following steps</w:t>
+      </w:r>
+    </w:p>
+    <w:p>
+      <w:pPr>
+        <w:pStyle w:val="a3"/>
+        <w:numPr>
+          <w:ilvl w:val="2"/>
+          <w:numId w:val="5"/>
+        </w:numPr>
+        <w:ind w:firstLineChars="0"/>
+        <w:rPr>
+          <w:rFonts w:ascii="Times New Roman" w:hAnsi="Times New Roman" w:cs="Times New Roman"/>
+          <w:sz w:val="24"/>
+        </w:rPr>
+      </w:pPr>
+      <w:r>
+        <w:rPr>
+          <w:rFonts w:ascii="Times New Roman" w:hAnsi="Times New Roman" w:cs="Times New Roman"/>
+          <w:sz w:val="24"/>
+        </w:rPr>
+        <w:t>business json file, filter with attribute alcohol=</w:t>
+      </w:r>
+      <w:proofErr w:type="gramStart"/>
+      <w:r>
+        <w:rPr>
+          <w:rFonts w:ascii="Times New Roman" w:hAnsi="Times New Roman" w:cs="Times New Roman"/>
+          <w:sz w:val="24"/>
+        </w:rPr>
+        <w:t>=”</w:t>
+      </w:r>
+      <w:proofErr w:type="spellStart"/>
+      <w:r>
+        <w:rPr>
+          <w:rFonts w:ascii="Times New Roman" w:hAnsi="Times New Roman" w:cs="Times New Roman"/>
+          <w:sz w:val="24"/>
+        </w:rPr>
+        <w:t>full</w:t>
+      </w:r>
+      <w:proofErr w:type="gramEnd"/>
+      <w:r>
+        <w:rPr>
+          <w:rFonts w:ascii="Times New Roman" w:hAnsi="Times New Roman" w:cs="Times New Roman"/>
+          <w:sz w:val="24"/>
+        </w:rPr>
+        <w:t>_bar”and</w:t>
+      </w:r>
+      <w:proofErr w:type="spellEnd"/>
+      <w:r>
+        <w:rPr>
+          <w:rFonts w:ascii="Times New Roman" w:hAnsi="Times New Roman" w:cs="Times New Roman"/>
+          <w:sz w:val="24"/>
+        </w:rPr>
+        <w:t xml:space="preserve"> </w:t>
+      </w:r>
+      <w:proofErr w:type="spellStart"/>
+      <w:r>
+        <w:rPr>
+          <w:rFonts w:ascii="Times New Roman" w:hAnsi="Times New Roman" w:cs="Times New Roman"/>
+          <w:sz w:val="24"/>
+        </w:rPr>
+        <w:t>is.open</w:t>
+      </w:r>
+      <w:proofErr w:type="spellEnd"/>
+      <w:r>
+        <w:rPr>
+          <w:rFonts w:ascii="Times New Roman" w:hAnsi="Times New Roman" w:cs="Times New Roman"/>
+          <w:sz w:val="24"/>
+        </w:rPr>
+        <w:t>==TRUE</w:t>
+      </w:r>
+    </w:p>
+    <w:p>
+      <w:pPr>
+        <w:pStyle w:val="a3"/>
+        <w:numPr>
+          <w:ilvl w:val="2"/>
+          <w:numId w:val="5"/>
+        </w:numPr>
+        <w:ind w:firstLineChars="0"/>
+        <w:rPr>
+          <w:rFonts w:ascii="Times New Roman" w:hAnsi="Times New Roman" w:cs="Times New Roman"/>
+          <w:sz w:val="24"/>
+        </w:rPr>
+      </w:pPr>
+      <w:r>
+        <w:rPr>
+          <w:rFonts w:ascii="Times New Roman" w:hAnsi="Times New Roman" w:cs="Times New Roman"/>
+          <w:sz w:val="24"/>
+        </w:rPr>
+        <w:t>retain all the reviews of pubs</w:t>
+      </w:r>
+    </w:p>
+    <w:p>
+      <w:pPr>
+        <w:pStyle w:val="a3"/>
+        <w:numPr>
+          <w:ilvl w:val="2"/>
+          <w:numId w:val="5"/>
+        </w:numPr>
+        <w:ind w:firstLineChars="0"/>
+        <w:rPr>
+          <w:rFonts w:ascii="Times New Roman" w:hAnsi="Times New Roman" w:cs="Times New Roman"/>
+          <w:sz w:val="24"/>
+        </w:rPr>
+      </w:pPr>
+      <w:r>
+        <w:rPr>
+          <w:rFonts w:ascii="Times New Roman" w:hAnsi="Times New Roman" w:cs="Times New Roman"/>
+          <w:sz w:val="24"/>
+        </w:rPr>
+        <w:t xml:space="preserve">replace reviews json file’s text with cleaned </w:t>
+      </w:r>
+      <w:proofErr w:type="spellStart"/>
+      <w:r>
+        <w:rPr>
+          <w:rFonts w:ascii="Times New Roman" w:hAnsi="Times New Roman" w:cs="Times New Roman"/>
+          <w:sz w:val="24"/>
+        </w:rPr>
+        <w:t>review_text</w:t>
+      </w:r>
+      <w:proofErr w:type="spellEnd"/>
+    </w:p>
+    <w:p>
+      <w:pPr>
+        <w:pStyle w:val="a3"/>
+        <w:numPr>
+          <w:ilvl w:val="2"/>
+          <w:numId w:val="5"/>
+        </w:numPr>
+        <w:ind w:firstLineChars="0"/>
+        <w:rPr>
+          <w:rFonts w:ascii="Times New Roman" w:hAnsi="Times New Roman" w:cs="Times New Roman"/>
+          <w:sz w:val="24"/>
+        </w:rPr>
+      </w:pPr>
+      <w:r>
+        <w:rPr>
+          <w:rFonts w:ascii="Times New Roman" w:hAnsi="Times New Roman" w:cs="Times New Roman"/>
+          <w:sz w:val="24"/>
+        </w:rPr>
+        <w:t>retain all the tips of pubs</w:t>
+      </w:r>
+    </w:p>
+    <w:p>
+      <w:pPr>
+        <w:pStyle w:val="a3"/>
+        <w:numPr>
+          <w:ilvl w:val="2"/>
+          <w:numId w:val="5"/>
+        </w:numPr>
+        <w:ind w:firstLineChars="0"/>
+        <w:rPr>
+          <w:rFonts w:ascii="Times New Roman" w:hAnsi="Times New Roman" w:cs="Times New Roman"/>
+          <w:sz w:val="24"/>
+        </w:rPr>
+      </w:pPr>
+      <w:r>
+        <w:rPr>
+          <w:rFonts w:ascii="Times New Roman" w:hAnsi="Times New Roman" w:cs="Times New Roman"/>
+          <w:sz w:val="24"/>
+        </w:rPr>
+        <w:t>retain all the users of pubs</w:t>
+      </w:r>
+    </w:p>
+    <w:p>
+      <w:pPr>
+        <w:pStyle w:val="a3"/>
+        <w:numPr>
+          <w:ilvl w:val="1"/>
+          <w:numId w:val="5"/>
+        </w:numPr>
+        <w:ind w:firstLineChars="0"/>
+        <w:rPr>
+          <w:rFonts w:ascii="Times New Roman" w:hAnsi="Times New Roman" w:cs="Times New Roman"/>
+          <w:sz w:val="24"/>
+        </w:rPr>
+      </w:pPr>
+      <w:r>
+        <w:rPr>
+          <w:rFonts w:ascii="Times New Roman" w:hAnsi="Times New Roman" w:cs="Times New Roman"/>
+          <w:sz w:val="24"/>
+        </w:rPr>
+        <w:lastRenderedPageBreak/>
+        <w:t>tokenization</w:t>
+      </w:r>
+    </w:p>
+    <w:p>
+      <w:pPr>
+        <w:pStyle w:val="a3"/>
+        <w:numPr>
+          <w:ilvl w:val="2"/>
+          <w:numId w:val="5"/>
+        </w:numPr>
+        <w:ind w:firstLineChars="0"/>
+        <w:rPr>
+          <w:rFonts w:ascii="Times New Roman" w:hAnsi="Times New Roman" w:cs="Times New Roman"/>
+          <w:sz w:val="24"/>
+        </w:rPr>
+      </w:pPr>
+      <w:r>
+        <w:rPr>
+          <w:rFonts w:ascii="Times New Roman" w:hAnsi="Times New Roman" w:cs="Times New Roman"/>
+          <w:sz w:val="24"/>
+        </w:rPr>
+        <w:t xml:space="preserve">using </w:t>
+      </w:r>
+      <w:proofErr w:type="spellStart"/>
+      <w:r>
+        <w:rPr>
+          <w:rFonts w:ascii="Times New Roman" w:hAnsi="Times New Roman" w:cs="Times New Roman"/>
+          <w:sz w:val="24"/>
+        </w:rPr>
+        <w:t>tidyverse</w:t>
+      </w:r>
+      <w:proofErr w:type="spellEnd"/>
+      <w:r>
+        <w:rPr>
+          <w:rFonts w:ascii="Times New Roman" w:hAnsi="Times New Roman" w:cs="Times New Roman"/>
+          <w:sz w:val="24"/>
+        </w:rPr>
+        <w:t xml:space="preserve"> and </w:t>
+      </w:r>
+      <w:proofErr w:type="spellStart"/>
+      <w:r>
+        <w:rPr>
+          <w:rFonts w:ascii="Times New Roman" w:hAnsi="Times New Roman" w:cs="Times New Roman"/>
+          <w:sz w:val="24"/>
+        </w:rPr>
+        <w:t>tidytext</w:t>
+      </w:r>
+      <w:proofErr w:type="spellEnd"/>
+      <w:r>
+        <w:rPr>
+          <w:rFonts w:ascii="Times New Roman" w:hAnsi="Times New Roman" w:cs="Times New Roman"/>
+          <w:sz w:val="24"/>
+        </w:rPr>
+        <w:t xml:space="preserve"> library to tokenize </w:t>
+      </w:r>
+      <w:proofErr w:type="spellStart"/>
+      <w:r>
+        <w:rPr>
+          <w:rFonts w:ascii="Times New Roman" w:hAnsi="Times New Roman" w:cs="Times New Roman"/>
+          <w:sz w:val="24"/>
+        </w:rPr>
+        <w:t>review_text</w:t>
+      </w:r>
+      <w:proofErr w:type="spellEnd"/>
+    </w:p>
+    <w:p>
+      <w:pPr>
+        <w:pStyle w:val="a3"/>
+        <w:numPr>
+          <w:ilvl w:val="2"/>
+          <w:numId w:val="5"/>
+        </w:numPr>
+        <w:ind w:firstLineChars="0"/>
+        <w:rPr>
+          <w:rFonts w:ascii="Times New Roman" w:hAnsi="Times New Roman" w:cs="Times New Roman"/>
+          <w:sz w:val="24"/>
+        </w:rPr>
+      </w:pPr>
+      <w:r>
+        <w:rPr>
+          <w:rFonts w:ascii="Times New Roman" w:hAnsi="Times New Roman" w:cs="Times New Roman"/>
+          <w:sz w:val="24"/>
+        </w:rPr>
+        <w:t xml:space="preserve">get the most frequent nouns and </w:t>
+      </w:r>
+      <w:proofErr w:type="spellStart"/>
+      <w:r>
+        <w:rPr>
+          <w:rFonts w:ascii="Times New Roman" w:hAnsi="Times New Roman" w:cs="Times New Roman"/>
+          <w:sz w:val="24"/>
+        </w:rPr>
+        <w:t>abjectives</w:t>
+      </w:r>
+      <w:proofErr w:type="spellEnd"/>
+      <w:r>
+        <w:rPr>
+          <w:rFonts w:ascii="Times New Roman" w:hAnsi="Times New Roman" w:cs="Times New Roman"/>
+          <w:sz w:val="24"/>
+        </w:rPr>
+        <w:t xml:space="preserve"> in </w:t>
+      </w:r>
+      <w:proofErr w:type="spellStart"/>
+      <w:r>
+        <w:rPr>
+          <w:rFonts w:ascii="Times New Roman" w:hAnsi="Times New Roman" w:cs="Times New Roman"/>
+          <w:sz w:val="24"/>
+        </w:rPr>
+        <w:t>review_text</w:t>
+      </w:r>
+      <w:proofErr w:type="spellEnd"/>
+    </w:p>
+    <w:p>
+      <w:pPr>
+        <w:pStyle w:val="a3"/>
+        <w:ind w:left="1260" w:firstLineChars="0" w:firstLine="0"/>
+        <w:rPr>
+          <w:rFonts w:ascii="Times New Roman" w:hAnsi="Times New Roman" w:cs="Times New Roman"/>
+          <w:sz w:val="24"/>
+        </w:rPr>
+      </w:pPr>
+      <w:r>
+        <w:rPr>
+          <w:rFonts w:ascii="Times New Roman" w:hAnsi="Times New Roman" w:cs="Times New Roman"/>
+          <w:sz w:val="24"/>
+        </w:rPr>
+        <w:t>select the top 100 or top 0.01 nouns and adjectives</w:t>
+      </w:r>
+    </w:p>
+    <w:p>
+      <w:pPr>
+        <w:pStyle w:val="a3"/>
+        <w:numPr>
+          <w:ilvl w:val="1"/>
+          <w:numId w:val="5"/>
+        </w:numPr>
+        <w:ind w:firstLineChars="0"/>
+        <w:rPr>
+          <w:rFonts w:ascii="Times New Roman" w:hAnsi="Times New Roman" w:cs="Times New Roman"/>
+          <w:sz w:val="24"/>
+        </w:rPr>
+      </w:pPr>
+      <w:r>
+        <w:rPr>
+          <w:rFonts w:ascii="Times New Roman" w:hAnsi="Times New Roman" w:cs="Times New Roman"/>
+          <w:sz w:val="24"/>
+        </w:rPr>
+        <w:t>repeat steps 1~3 to tips text</w:t>
+      </w:r>
+    </w:p>
+    <w:p>
+      <w:pPr>
+        <w:pStyle w:val="a3"/>
+        <w:numPr>
+          <w:ilvl w:val="1"/>
+          <w:numId w:val="5"/>
+        </w:numPr>
+        <w:ind w:firstLineChars="0"/>
+        <w:rPr>
+          <w:rFonts w:ascii="Times New Roman" w:hAnsi="Times New Roman" w:cs="Times New Roman"/>
+          <w:color w:val="538135" w:themeColor="accent6" w:themeShade="BF"/>
+          <w:sz w:val="24"/>
+        </w:rPr>
+      </w:pPr>
+      <w:r>
+        <w:rPr>
+          <w:rFonts w:ascii="Times New Roman" w:hAnsi="Times New Roman" w:cs="Times New Roman"/>
+          <w:color w:val="538135" w:themeColor="accent6" w:themeShade="BF"/>
+          <w:sz w:val="24"/>
+        </w:rPr>
+        <w:t>Sentiment analysis to create some new predictors</w:t>
+      </w:r>
+    </w:p>
+    <w:p>
+      <w:pPr>
+        <w:pStyle w:val="a3"/>
+        <w:numPr>
+          <w:ilvl w:val="2"/>
+          <w:numId w:val="5"/>
+        </w:numPr>
+        <w:ind w:firstLineChars="0"/>
+        <w:rPr>
+          <w:rFonts w:ascii="Times New Roman" w:hAnsi="Times New Roman" w:cs="Times New Roman"/>
+          <w:color w:val="538135" w:themeColor="accent6" w:themeShade="BF"/>
+          <w:sz w:val="24"/>
+        </w:rPr>
+      </w:pPr>
+      <w:r>
+        <w:rPr>
+          <w:rFonts w:ascii="Times New Roman" w:hAnsi="Times New Roman" w:cs="Times New Roman"/>
+          <w:color w:val="538135" w:themeColor="accent6" w:themeShade="BF"/>
+          <w:sz w:val="24"/>
+        </w:rPr>
+        <w:t>Analysis the sentiment of a review text, positive, neutral, or negative</w:t>
+      </w:r>
+    </w:p>
+    <w:p>
+      <w:pPr>
+        <w:pStyle w:val="a3"/>
+        <w:numPr>
+          <w:ilvl w:val="2"/>
+          <w:numId w:val="5"/>
+        </w:numPr>
+        <w:ind w:firstLineChars="0"/>
+        <w:rPr>
+          <w:rFonts w:ascii="Times New Roman" w:hAnsi="Times New Roman" w:cs="Times New Roman"/>
+          <w:color w:val="538135" w:themeColor="accent6" w:themeShade="BF"/>
+          <w:sz w:val="24"/>
+        </w:rPr>
+      </w:pPr>
+      <w:r>
+        <w:rPr>
+          <w:rFonts w:ascii="Times New Roman" w:hAnsi="Times New Roman" w:cs="Times New Roman"/>
+          <w:color w:val="538135" w:themeColor="accent6" w:themeShade="BF"/>
+          <w:sz w:val="24"/>
+        </w:rPr>
+        <w:t>Analysis the sentiment of a tip text, positive, neutral, or negative</w:t>
+      </w:r>
+    </w:p>
+    <w:p>
+      <w:pPr>
+        <w:pStyle w:val="a3"/>
+        <w:numPr>
+          <w:ilvl w:val="2"/>
+          <w:numId w:val="5"/>
+        </w:numPr>
+        <w:ind w:firstLineChars="0"/>
+        <w:rPr>
+          <w:rFonts w:ascii="Times New Roman" w:hAnsi="Times New Roman" w:cs="Times New Roman"/>
+          <w:color w:val="538135" w:themeColor="accent6" w:themeShade="BF"/>
+          <w:sz w:val="24"/>
+        </w:rPr>
+      </w:pPr>
+      <w:r>
+        <w:rPr>
+          <w:rFonts w:ascii="Times New Roman" w:hAnsi="Times New Roman" w:cs="Times New Roman"/>
+          <w:color w:val="538135" w:themeColor="accent6" w:themeShade="BF"/>
+          <w:sz w:val="24"/>
+        </w:rPr>
+        <w:t>Get sentiment grade of each review and each tip</w:t>
       </w:r>
     </w:p>
     <w:p>
       <w:pPr>
         <w:widowControl/>
         <w:jc w:val="left"/>
-      </w:pPr>
-      <w:r>
-        <w:t>A text the size of many paragraphs can often have positive and negative sentiment averaged out to about zero, while sentence-sized or paragraph-sized text often works better.</w:t>
-      </w:r>
-    </w:p>
-    <w:p>
-      <w:pPr>
-        <w:widowControl/>
-        <w:jc w:val="left"/>
-        <w:rPr>
-          <w:rFonts w:hint="eastAsia"/>
+        <w:rPr>
+          <w:rFonts w:ascii="Times New Roman" w:hAnsi="Times New Roman" w:cs="Times New Roman" w:hint="eastAsia"/>
+          <w:sz w:val="24"/>
         </w:rPr>
       </w:pPr>
     </w:p>
@@ -1135,6 +3233,92 @@
 <file path=word/numbering.xml><?xml version="1.0" encoding="utf-8"?>
 <w:numbering xmlns:wpc="http://schemas.microsoft.com/office/word/2010/wordprocessingCanvas" xmlns:cx="http://schemas.microsoft.com/office/drawing/2014/chartex" xmlns:cx1="http://schemas.microsoft.com/office/drawing/2015/9/8/chartex" xmlns:cx2="http://schemas.microsoft.com/office/drawing/2015/10/21/chartex" xmlns:cx3="http://schemas.microsoft.com/office/drawing/2016/5/9/chartex" xmlns:cx4="http://schemas.microsoft.com/office/drawing/2016/5/10/chartex" xmlns:cx5="http://schemas.microsoft.com/office/drawing/2016/5/11/chartex" xmlns:cx6="http://schemas.microsoft.com/office/drawing/2016/5/12/chartex" xmlns:cx7="http://schemas.microsoft.com/office/drawing/2016/5/13/chartex" xmlns:cx8="http://schemas.microsoft.com/office/drawing/2016/5/14/chartex" xmlns:mc="http://schemas.openxmlformats.org/markup-compatibility/2006" xmlns:aink="http://schemas.microsoft.com/office/drawing/2016/ink" xmlns:am3d="http://schemas.microsoft.com/office/drawing/2017/model3d" xmlns:o="urn:schemas-microsoft-com:office:office" xmlns:r="http://schemas.openxmlformats.org/officeDocument/2006/relationships" xmlns:m="http://schemas.openxmlformats.org/officeDocument/2006/math" xmlns:v="urn:schemas-microsoft-com:vml" xmlns:wp14="http://schemas.microsoft.com/office/word/2010/wordprocessingDrawing" xmlns:wp="http://schemas.openxmlformats.org/drawingml/2006/wordprocessingDrawing" xmlns:w10="urn:schemas-microsoft-com:office:word" xmlns:w="http://schemas.openxmlformats.org/wordprocessingml/2006/main" xmlns:w14="http://schemas.microsoft.com/office/word/2010/wordml" xmlns:w15="http://schemas.microsoft.com/office/word/2012/wordml" xmlns:w16cex="http://schemas.microsoft.com/office/word/2018/wordml/cex" xmlns:w16cid="http://schemas.microsoft.com/office/word/2016/wordml/cid" xmlns:w16="http://schemas.microsoft.com/office/word/2018/wordml" xmlns:w16se="http://schemas.microsoft.com/office/word/2015/wordml/symex" xmlns:wpg="http://schemas.microsoft.com/office/word/2010/wordprocessingGroup" xmlns:wpi="http://schemas.microsoft.com/office/word/2010/wordprocessingInk" xmlns:wne="http://schemas.microsoft.com/office/word/2006/wordml" xmlns:wps="http://schemas.microsoft.com/office/word/2010/wordprocessingShape" mc:Ignorable="w14 w15 w16se w16cid w16 w16cex wp14">
   <w:abstractNum w:abstractNumId="0" w15:restartNumberingAfterBreak="0">
+    <w:nsid w:val="10E83884"/>
+    <w:multiLevelType w:val="hybridMultilevel"/>
+    <w:tmpl w:val="0046CDB2"/>
+    <w:lvl w:ilvl="0" w:tplc="04090011">
+      <w:start w:val="1"/>
+      <w:numFmt w:val="decimal"/>
+      <w:lvlText w:val="%1)"/>
+      <w:lvlJc w:val="left"/>
+      <w:pPr>
+        <w:ind w:left="420" w:hanging="420"/>
+      </w:pPr>
+    </w:lvl>
+    <w:lvl w:ilvl="1" w:tplc="04090019" w:tentative="1">
+      <w:start w:val="1"/>
+      <w:numFmt w:val="lowerLetter"/>
+      <w:lvlText w:val="%2)"/>
+      <w:lvlJc w:val="left"/>
+      <w:pPr>
+        <w:ind w:left="840" w:hanging="420"/>
+      </w:pPr>
+    </w:lvl>
+    <w:lvl w:ilvl="2" w:tplc="0409001B" w:tentative="1">
+      <w:start w:val="1"/>
+      <w:numFmt w:val="lowerRoman"/>
+      <w:lvlText w:val="%3."/>
+      <w:lvlJc w:val="right"/>
+      <w:pPr>
+        <w:ind w:left="1260" w:hanging="420"/>
+      </w:pPr>
+    </w:lvl>
+    <w:lvl w:ilvl="3" w:tplc="0409000F" w:tentative="1">
+      <w:start w:val="1"/>
+      <w:numFmt w:val="decimal"/>
+      <w:lvlText w:val="%4."/>
+      <w:lvlJc w:val="left"/>
+      <w:pPr>
+        <w:ind w:left="1680" w:hanging="420"/>
+      </w:pPr>
+    </w:lvl>
+    <w:lvl w:ilvl="4" w:tplc="04090019" w:tentative="1">
+      <w:start w:val="1"/>
+      <w:numFmt w:val="lowerLetter"/>
+      <w:lvlText w:val="%5)"/>
+      <w:lvlJc w:val="left"/>
+      <w:pPr>
+        <w:ind w:left="2100" w:hanging="420"/>
+      </w:pPr>
+    </w:lvl>
+    <w:lvl w:ilvl="5" w:tplc="0409001B" w:tentative="1">
+      <w:start w:val="1"/>
+      <w:numFmt w:val="lowerRoman"/>
+      <w:lvlText w:val="%6."/>
+      <w:lvlJc w:val="right"/>
+      <w:pPr>
+        <w:ind w:left="2520" w:hanging="420"/>
+      </w:pPr>
+    </w:lvl>
+    <w:lvl w:ilvl="6" w:tplc="0409000F" w:tentative="1">
+      <w:start w:val="1"/>
+      <w:numFmt w:val="decimal"/>
+      <w:lvlText w:val="%7."/>
+      <w:lvlJc w:val="left"/>
+      <w:pPr>
+        <w:ind w:left="2940" w:hanging="420"/>
+      </w:pPr>
+    </w:lvl>
+    <w:lvl w:ilvl="7" w:tplc="04090019" w:tentative="1">
+      <w:start w:val="1"/>
+      <w:numFmt w:val="lowerLetter"/>
+      <w:lvlText w:val="%8)"/>
+      <w:lvlJc w:val="left"/>
+      <w:pPr>
+        <w:ind w:left="3360" w:hanging="420"/>
+      </w:pPr>
+    </w:lvl>
+    <w:lvl w:ilvl="8" w:tplc="0409001B" w:tentative="1">
+      <w:start w:val="1"/>
+      <w:numFmt w:val="lowerRoman"/>
+      <w:lvlText w:val="%9."/>
+      <w:lvlJc w:val="right"/>
+      <w:pPr>
+        <w:ind w:left="3780" w:hanging="420"/>
+      </w:pPr>
+    </w:lvl>
+  </w:abstractNum>
+  <w:abstractNum w:abstractNumId="1" w15:restartNumberingAfterBreak="0">
     <w:nsid w:val="27C9764D"/>
     <w:multiLevelType w:val="hybridMultilevel"/>
     <w:tmpl w:val="02663A56"/>
@@ -1223,7 +3407,7 @@
       </w:pPr>
     </w:lvl>
   </w:abstractNum>
-  <w:abstractNum w:abstractNumId="1" w15:restartNumberingAfterBreak="0">
+  <w:abstractNum w:abstractNumId="2" w15:restartNumberingAfterBreak="0">
     <w:nsid w:val="2B7260F2"/>
     <w:multiLevelType w:val="hybridMultilevel"/>
     <w:tmpl w:val="F3A80904"/>
@@ -1336,10 +3520,10 @@
       </w:rPr>
     </w:lvl>
   </w:abstractNum>
-  <w:abstractNum w:abstractNumId="2" w15:restartNumberingAfterBreak="0">
+  <w:abstractNum w:abstractNumId="3" w15:restartNumberingAfterBreak="0">
     <w:nsid w:val="2DFE36A8"/>
     <w:multiLevelType w:val="hybridMultilevel"/>
-    <w:tmpl w:val="8F3A2866"/>
+    <w:tmpl w:val="A9A0D644"/>
     <w:lvl w:ilvl="0" w:tplc="63C87756">
       <w:start w:val="1"/>
       <w:numFmt w:val="decimal"/>
@@ -1428,7 +3612,7 @@
       </w:pPr>
     </w:lvl>
   </w:abstractNum>
-  <w:abstractNum w:abstractNumId="3" w15:restartNumberingAfterBreak="0">
+  <w:abstractNum w:abstractNumId="4" w15:restartNumberingAfterBreak="0">
     <w:nsid w:val="54395345"/>
     <w:multiLevelType w:val="hybridMultilevel"/>
     <w:tmpl w:val="56C2A5A0"/>
@@ -1517,7 +3701,99 @@
       </w:pPr>
     </w:lvl>
   </w:abstractNum>
-  <w:abstractNum w:abstractNumId="4" w15:restartNumberingAfterBreak="0">
+  <w:abstractNum w:abstractNumId="5" w15:restartNumberingAfterBreak="0">
+    <w:nsid w:val="5A390A49"/>
+    <w:multiLevelType w:val="multilevel"/>
+    <w:tmpl w:val="8F3A2866"/>
+    <w:lvl w:ilvl="0">
+      <w:start w:val="1"/>
+      <w:numFmt w:val="decimal"/>
+      <w:lvlText w:val="%1."/>
+      <w:lvlJc w:val="left"/>
+      <w:pPr>
+        <w:ind w:left="360" w:hanging="360"/>
+      </w:pPr>
+      <w:rPr>
+        <w:rFonts w:hint="default"/>
+      </w:rPr>
+    </w:lvl>
+    <w:lvl w:ilvl="1">
+      <w:start w:val="1"/>
+      <w:numFmt w:val="decimal"/>
+      <w:lvlText w:val="%2."/>
+      <w:lvlJc w:val="left"/>
+      <w:pPr>
+        <w:ind w:left="840" w:hanging="420"/>
+      </w:pPr>
+    </w:lvl>
+    <w:lvl w:ilvl="2">
+      <w:start w:val="1"/>
+      <w:numFmt w:val="bullet"/>
+      <w:lvlText w:val=""/>
+      <w:lvlJc w:val="left"/>
+      <w:pPr>
+        <w:ind w:left="1260" w:hanging="420"/>
+      </w:pPr>
+      <w:rPr>
+        <w:rFonts w:ascii="Wingdings" w:hAnsi="Wingdings" w:hint="default"/>
+      </w:rPr>
+    </w:lvl>
+    <w:lvl w:ilvl="3">
+      <w:start w:val="1"/>
+      <w:numFmt w:val="decimal"/>
+      <w:lvlText w:val="%4."/>
+      <w:lvlJc w:val="left"/>
+      <w:pPr>
+        <w:ind w:left="1680" w:hanging="420"/>
+      </w:pPr>
+    </w:lvl>
+    <w:lvl w:ilvl="4">
+      <w:start w:val="1"/>
+      <w:numFmt w:val="lowerLetter"/>
+      <w:lvlText w:val="%5)"/>
+      <w:lvlJc w:val="left"/>
+      <w:pPr>
+        <w:ind w:left="2100" w:hanging="420"/>
+      </w:pPr>
+    </w:lvl>
+    <w:lvl w:ilvl="5">
+      <w:start w:val="1"/>
+      <w:numFmt w:val="lowerRoman"/>
+      <w:lvlText w:val="%6."/>
+      <w:lvlJc w:val="right"/>
+      <w:pPr>
+        <w:ind w:left="2520" w:hanging="420"/>
+      </w:pPr>
+    </w:lvl>
+    <w:lvl w:ilvl="6">
+      <w:start w:val="1"/>
+      <w:numFmt w:val="decimal"/>
+      <w:lvlText w:val="%7."/>
+      <w:lvlJc w:val="left"/>
+      <w:pPr>
+        <w:ind w:left="2940" w:hanging="420"/>
+      </w:pPr>
+    </w:lvl>
+    <w:lvl w:ilvl="7">
+      <w:start w:val="1"/>
+      <w:numFmt w:val="lowerLetter"/>
+      <w:lvlText w:val="%8)"/>
+      <w:lvlJc w:val="left"/>
+      <w:pPr>
+        <w:ind w:left="3360" w:hanging="420"/>
+      </w:pPr>
+    </w:lvl>
+    <w:lvl w:ilvl="8">
+      <w:start w:val="1"/>
+      <w:numFmt w:val="lowerRoman"/>
+      <w:lvlText w:val="%9."/>
+      <w:lvlJc w:val="right"/>
+      <w:pPr>
+        <w:ind w:left="3780" w:hanging="420"/>
+      </w:pPr>
+    </w:lvl>
+  </w:abstractNum>
+  <w:abstractNum w:abstractNumId="6" w15:restartNumberingAfterBreak="0">
     <w:nsid w:val="6B961C76"/>
     <w:multiLevelType w:val="hybridMultilevel"/>
     <w:tmpl w:val="9A204884"/>
@@ -1607,19 +3883,25 @@
     </w:lvl>
   </w:abstractNum>
   <w:num w:numId="1">
+    <w:abstractNumId w:val="2"/>
+  </w:num>
+  <w:num w:numId="2">
     <w:abstractNumId w:val="1"/>
   </w:num>
-  <w:num w:numId="2">
-    <w:abstractNumId w:val="0"/>
+  <w:num w:numId="3">
+    <w:abstractNumId w:val="6"/>
   </w:num>
-  <w:num w:numId="3">
+  <w:num w:numId="4">
     <w:abstractNumId w:val="4"/>
   </w:num>
-  <w:num w:numId="4">
+  <w:num w:numId="5">
     <w:abstractNumId w:val="3"/>
   </w:num>
-  <w:num w:numId="5">
-    <w:abstractNumId w:val="2"/>
+  <w:num w:numId="6">
+    <w:abstractNumId w:val="5"/>
+  </w:num>
+  <w:num w:numId="7">
+    <w:abstractNumId w:val="0"/>
   </w:num>
 </w:numbering>
 </file>

--- a/Summary.docx
+++ b/Summary.docx
@@ -928,6 +928,31 @@
     </w:p>
     <w:p>
       <w:pPr>
+        <w:pStyle w:val="a3"/>
+        <w:numPr>
+          <w:ilvl w:val="0"/>
+          <w:numId w:val="8"/>
+        </w:numPr>
+        <w:ind w:firstLineChars="0"/>
+        <w:rPr>
+          <w:rFonts w:ascii="Times New Roman" w:hAnsi="Times New Roman" w:cs="Times New Roman"/>
+          <w:b/>
+          <w:bCs/>
+          <w:sz w:val="24"/>
+        </w:rPr>
+      </w:pPr>
+      <w:r>
+        <w:rPr>
+          <w:rFonts w:ascii="Times New Roman" w:hAnsi="Times New Roman" w:cs="Times New Roman"/>
+          <w:b/>
+          <w:bCs/>
+          <w:sz w:val="24"/>
+        </w:rPr>
+        <w:t>Plots showing proportion of attributes by rating of business</w:t>
+      </w:r>
+    </w:p>
+    <w:p>
+      <w:pPr>
         <w:rPr>
           <w:rFonts w:ascii="Times New Roman" w:hAnsi="Times New Roman" w:cs="Times New Roman"/>
           <w:color w:val="538135" w:themeColor="accent6" w:themeShade="BF"/>
@@ -968,58 +993,6 @@
           <w:sz w:val="24"/>
         </w:rPr>
         <w:t xml:space="preserve">. </w:t>
-      </w:r>
-      <w:r>
-        <w:rPr>
-          <w:rFonts w:ascii="Times New Roman" w:hAnsi="Times New Roman" w:cs="Times New Roman"/>
-          <w:color w:val="538135" w:themeColor="accent6" w:themeShade="BF"/>
-          <w:sz w:val="24"/>
-        </w:rPr>
-        <w:t>Proportion is the</w:t>
-      </w:r>
-      <w:r>
-        <w:rPr>
-          <w:rFonts w:ascii="Times New Roman" w:hAnsi="Times New Roman" w:cs="Times New Roman"/>
-          <w:color w:val="538135" w:themeColor="accent6" w:themeShade="BF"/>
-          <w:sz w:val="24"/>
-        </w:rPr>
-        <w:t xml:space="preserve"> number of true star/ the number of </w:t>
-      </w:r>
-      <w:proofErr w:type="gramStart"/>
-      <w:r>
-        <w:rPr>
-          <w:rFonts w:ascii="Times New Roman" w:hAnsi="Times New Roman" w:cs="Times New Roman"/>
-          <w:color w:val="538135" w:themeColor="accent6" w:themeShade="BF"/>
-          <w:sz w:val="24"/>
-        </w:rPr>
-        <w:t>star</w:t>
-      </w:r>
-      <w:proofErr w:type="gramEnd"/>
-      <w:r>
-        <w:rPr>
-          <w:rFonts w:ascii="Times New Roman" w:hAnsi="Times New Roman" w:cs="Times New Roman"/>
-          <w:color w:val="538135" w:themeColor="accent6" w:themeShade="BF"/>
-          <w:sz w:val="24"/>
-        </w:rPr>
-        <w:t xml:space="preserve"> </w:t>
-      </w:r>
-      <w:proofErr w:type="spellStart"/>
-      <w:r>
-        <w:rPr>
-          <w:rFonts w:ascii="Times New Roman" w:hAnsi="Times New Roman" w:cs="Times New Roman"/>
-          <w:color w:val="538135" w:themeColor="accent6" w:themeShade="BF"/>
-          <w:sz w:val="24"/>
-        </w:rPr>
-        <w:t>jiwe</w:t>
-      </w:r>
-      <w:proofErr w:type="spellEnd"/>
-      <w:r>
-        <w:rPr>
-          <w:rFonts w:ascii="Times New Roman" w:hAnsi="Times New Roman" w:cs="Times New Roman"/>
-          <w:color w:val="538135" w:themeColor="accent6" w:themeShade="BF"/>
-          <w:sz w:val="24"/>
-        </w:rPr>
-        <w:t xml:space="preserve"> </w:t>
       </w:r>
     </w:p>
     <w:p>
@@ -1557,253 +1530,17 @@
     </w:p>
     <w:p>
       <w:pPr>
-        <w:rPr>
-          <w:rFonts w:ascii="Times New Roman" w:hAnsi="Times New Roman" w:cs="Times New Roman"/>
-          <w:sz w:val="24"/>
-        </w:rPr>
-      </w:pPr>
-    </w:p>
-    <w:p>
-      <w:pPr>
-        <w:rPr>
-          <w:rFonts w:ascii="Times New Roman" w:hAnsi="Times New Roman" w:cs="Times New Roman"/>
-          <w:sz w:val="24"/>
-        </w:rPr>
-      </w:pPr>
-    </w:p>
-    <w:p>
-      <w:pPr>
-        <w:rPr>
-          <w:rFonts w:ascii="Times New Roman" w:hAnsi="Times New Roman" w:cs="Times New Roman" w:hint="eastAsia"/>
-          <w:sz w:val="24"/>
-        </w:rPr>
-      </w:pPr>
-      <w:r>
-        <w:rPr>
-          <w:rFonts w:ascii="Times New Roman" w:hAnsi="Times New Roman" w:cs="Times New Roman"/>
-          <w:sz w:val="24"/>
-        </w:rPr>
-        <w:t xml:space="preserve">We construct a </w:t>
-      </w:r>
-      <w:proofErr w:type="gramStart"/>
-      <w:r>
-        <w:rPr>
-          <w:rFonts w:ascii="Times New Roman" w:hAnsi="Times New Roman" w:cs="Times New Roman"/>
-          <w:sz w:val="24"/>
-        </w:rPr>
-        <w:t xml:space="preserve">binary variable </w:t>
-      </w:r>
-      <w:proofErr w:type="spellStart"/>
-      <w:r>
-        <w:rPr>
-          <w:rFonts w:ascii="Times New Roman" w:hAnsi="Times New Roman" w:cs="Times New Roman"/>
-          <w:sz w:val="24"/>
-        </w:rPr>
-        <w:t>stars</w:t>
-      </w:r>
-      <w:proofErr w:type="gramEnd"/>
-      <w:r>
-        <w:rPr>
-          <w:rFonts w:ascii="Times New Roman" w:hAnsi="Times New Roman" w:cs="Times New Roman"/>
-          <w:sz w:val="24"/>
-        </w:rPr>
-        <w:t>_level</w:t>
-      </w:r>
-      <w:proofErr w:type="spellEnd"/>
-      <w:r>
-        <w:rPr>
-          <w:rFonts w:ascii="Times New Roman" w:hAnsi="Times New Roman" w:cs="Times New Roman"/>
-          <w:sz w:val="24"/>
-        </w:rPr>
-        <w:t xml:space="preserve"> which equals 1 if a business’s star is greater than its median and equals 0 if a business’s star is less than its median. </w:t>
-      </w:r>
-    </w:p>
-    <w:p>
-      <w:pPr>
-        <w:rPr>
-          <w:rFonts w:ascii="Times New Roman" w:hAnsi="Times New Roman" w:cs="Times New Roman" w:hint="eastAsia"/>
-          <w:sz w:val="24"/>
-        </w:rPr>
-      </w:pPr>
-    </w:p>
-    <w:p>
-      <w:pPr>
-        <w:rPr>
-          <w:rFonts w:ascii="Times New Roman" w:hAnsi="Times New Roman" w:cs="Times New Roman"/>
-          <w:sz w:val="24"/>
-        </w:rPr>
-      </w:pPr>
-      <w:r>
-        <w:rPr>
-          <w:rFonts w:ascii="Times New Roman" w:hAnsi="Times New Roman" w:cs="Times New Roman"/>
-          <w:sz w:val="24"/>
-        </w:rPr>
-        <w:t>conduct chi square test of test the independency between attributes and the</w:t>
-      </w:r>
-      <w:r>
-        <w:rPr>
-          <w:rFonts w:ascii="Times New Roman" w:hAnsi="Times New Roman" w:cs="Times New Roman"/>
-          <w:sz w:val="24"/>
-        </w:rPr>
-        <w:t xml:space="preserve"> … variable.</w:t>
-      </w:r>
-    </w:p>
-    <w:p>
-      <w:pPr>
-        <w:rPr>
-          <w:rFonts w:ascii="Times New Roman" w:hAnsi="Times New Roman" w:cs="Times New Roman"/>
-          <w:sz w:val="24"/>
-        </w:rPr>
-      </w:pPr>
-    </w:p>
-    <w:p>
-      <w:pPr>
-        <w:rPr>
-          <w:rFonts w:ascii="Times New Roman" w:hAnsi="Times New Roman" w:cs="Times New Roman"/>
-          <w:sz w:val="24"/>
-        </w:rPr>
-      </w:pPr>
-    </w:p>
-    <w:p>
-      <w:pPr>
-        <w:rPr>
-          <w:rFonts w:ascii="Times New Roman" w:hAnsi="Times New Roman" w:cs="Times New Roman" w:hint="eastAsia"/>
-          <w:sz w:val="24"/>
-        </w:rPr>
-      </w:pPr>
-    </w:p>
-    <w:p>
-      <w:pPr>
         <w:pStyle w:val="a3"/>
         <w:numPr>
-          <w:ilvl w:val="2"/>
-          <w:numId w:val="5"/>
+          <w:ilvl w:val="0"/>
+          <w:numId w:val="8"/>
         </w:numPr>
         <w:ind w:firstLineChars="0"/>
         <w:rPr>
           <w:rFonts w:ascii="Times New Roman" w:hAnsi="Times New Roman" w:cs="Times New Roman"/>
-          <w:sz w:val="24"/>
-        </w:rPr>
-      </w:pPr>
-      <w:r>
-        <w:rPr>
-          <w:rFonts w:ascii="Times New Roman" w:hAnsi="Times New Roman" w:cs="Times New Roman"/>
-          <w:sz w:val="24"/>
-        </w:rPr>
-        <w:t>EDA plots</w:t>
-      </w:r>
-      <w:r>
-        <w:rPr>
-          <w:rFonts w:ascii="Times New Roman" w:hAnsi="Times New Roman" w:cs="Times New Roman"/>
-          <w:sz w:val="24"/>
-        </w:rPr>
-        <w:t xml:space="preserve"> of nouns, and adjectives</w:t>
-      </w:r>
-    </w:p>
-    <w:p>
-      <w:pPr>
-        <w:pStyle w:val="a3"/>
-        <w:numPr>
-          <w:ilvl w:val="2"/>
-          <w:numId w:val="5"/>
-        </w:numPr>
-        <w:ind w:firstLineChars="0"/>
-        <w:rPr>
-          <w:rFonts w:ascii="Times New Roman" w:hAnsi="Times New Roman" w:cs="Times New Roman"/>
-          <w:sz w:val="24"/>
-        </w:rPr>
-      </w:pPr>
-      <w:r>
-        <w:rPr>
-          <w:rFonts w:ascii="Times New Roman" w:hAnsi="Times New Roman" w:cs="Times New Roman"/>
-          <w:sz w:val="24"/>
-        </w:rPr>
-        <w:t>see if nouns like atmosphere are in top 20/30</w:t>
-      </w:r>
-    </w:p>
-    <w:p>
-      <w:pPr>
-        <w:pStyle w:val="a3"/>
-        <w:numPr>
-          <w:ilvl w:val="2"/>
-          <w:numId w:val="5"/>
-        </w:numPr>
-        <w:ind w:firstLineChars="0"/>
-        <w:rPr>
-          <w:rFonts w:ascii="Times New Roman" w:hAnsi="Times New Roman" w:cs="Times New Roman"/>
-          <w:sz w:val="24"/>
-        </w:rPr>
-      </w:pPr>
-      <w:r>
-        <w:rPr>
-          <w:rFonts w:ascii="Times New Roman" w:hAnsi="Times New Roman" w:cs="Times New Roman"/>
-          <w:sz w:val="24"/>
-        </w:rPr>
-        <w:t xml:space="preserve">see if </w:t>
-      </w:r>
-      <w:proofErr w:type="spellStart"/>
-      <w:r>
-        <w:rPr>
-          <w:rFonts w:ascii="Times New Roman" w:hAnsi="Times New Roman" w:cs="Times New Roman"/>
-          <w:sz w:val="24"/>
-        </w:rPr>
-        <w:t>abjectives</w:t>
-      </w:r>
-      <w:proofErr w:type="spellEnd"/>
-      <w:r>
-        <w:rPr>
-          <w:rFonts w:ascii="Times New Roman" w:hAnsi="Times New Roman" w:cs="Times New Roman"/>
-          <w:sz w:val="24"/>
-        </w:rPr>
-        <w:t xml:space="preserve"> like friendly, fresh, busy are in top 20/30</w:t>
-      </w:r>
-    </w:p>
-    <w:p>
-      <w:pPr>
-        <w:pStyle w:val="a3"/>
-        <w:numPr>
-          <w:ilvl w:val="2"/>
-          <w:numId w:val="5"/>
-        </w:numPr>
-        <w:ind w:firstLineChars="0"/>
-        <w:rPr>
-          <w:rFonts w:ascii="Times New Roman" w:hAnsi="Times New Roman" w:cs="Times New Roman"/>
-          <w:sz w:val="24"/>
-        </w:rPr>
-      </w:pPr>
-      <w:r>
-        <w:rPr>
-          <w:rFonts w:ascii="Times New Roman" w:hAnsi="Times New Roman" w:cs="Times New Roman"/>
-          <w:sz w:val="24"/>
-        </w:rPr>
-        <w:t>Tests to draw some conclusions</w:t>
-      </w:r>
-      <w:r>
-        <w:rPr>
-          <w:rFonts w:ascii="Times New Roman" w:hAnsi="Times New Roman" w:cs="Times New Roman"/>
-          <w:sz w:val="24"/>
-        </w:rPr>
-        <w:t xml:space="preserve"> that can answer our questions</w:t>
-      </w:r>
-    </w:p>
-    <w:p>
-      <w:pPr>
-        <w:rPr>
-          <w:rFonts w:ascii="Times New Roman" w:hAnsi="Times New Roman" w:cs="Times New Roman"/>
-          <w:sz w:val="24"/>
-        </w:rPr>
-      </w:pPr>
-    </w:p>
-    <w:p>
-      <w:pPr>
-        <w:rPr>
-          <w:rFonts w:ascii="Times New Roman" w:hAnsi="Times New Roman" w:cs="Times New Roman"/>
           <w:b/>
           <w:bCs/>
-          <w:i/>
-          <w:iCs/>
-          <w:sz w:val="24"/>
-          <w:u w:val="single"/>
+          <w:sz w:val="24"/>
         </w:rPr>
       </w:pPr>
       <w:r>
@@ -1811,95 +1548,71 @@
           <w:rFonts w:ascii="Times New Roman" w:hAnsi="Times New Roman" w:cs="Times New Roman"/>
           <w:b/>
           <w:bCs/>
-          <w:i/>
-          <w:iCs/>
-          <w:sz w:val="24"/>
-          <w:u w:val="single"/>
-        </w:rPr>
-        <w:t>Question4: extra services that are beneficial</w:t>
+          <w:sz w:val="24"/>
+        </w:rPr>
+        <w:t xml:space="preserve">Plots showing </w:t>
+      </w:r>
+      <w:r>
+        <w:rPr>
+          <w:rFonts w:ascii="Times New Roman" w:hAnsi="Times New Roman" w:cs="Times New Roman"/>
+          <w:b/>
+          <w:bCs/>
+          <w:sz w:val="24"/>
+        </w:rPr>
+        <w:t>frequency</w:t>
+      </w:r>
+      <w:r>
+        <w:rPr>
+          <w:rFonts w:ascii="Times New Roman" w:hAnsi="Times New Roman" w:cs="Times New Roman"/>
+          <w:b/>
+          <w:bCs/>
+          <w:sz w:val="24"/>
+        </w:rPr>
+        <w:t xml:space="preserve"> of </w:t>
+      </w:r>
+      <w:r>
+        <w:rPr>
+          <w:rFonts w:ascii="Times New Roman" w:hAnsi="Times New Roman" w:cs="Times New Roman"/>
+          <w:b/>
+          <w:bCs/>
+          <w:sz w:val="24"/>
+        </w:rPr>
+        <w:t>words</w:t>
+      </w:r>
+      <w:r>
+        <w:rPr>
+          <w:rFonts w:ascii="Times New Roman" w:hAnsi="Times New Roman" w:cs="Times New Roman"/>
+          <w:b/>
+          <w:bCs/>
+          <w:sz w:val="24"/>
+        </w:rPr>
+        <w:t xml:space="preserve"> by rating of business</w:t>
       </w:r>
     </w:p>
     <w:p>
       <w:pPr>
         <w:pStyle w:val="a3"/>
-        <w:numPr>
-          <w:ilvl w:val="3"/>
-          <w:numId w:val="5"/>
-        </w:numPr>
-        <w:ind w:firstLineChars="0"/>
-        <w:rPr>
-          <w:rFonts w:ascii="Times New Roman" w:hAnsi="Times New Roman" w:cs="Times New Roman"/>
-          <w:sz w:val="24"/>
-        </w:rPr>
-      </w:pPr>
-      <w:r>
-        <w:rPr>
-          <w:rFonts w:ascii="Times New Roman" w:hAnsi="Times New Roman" w:cs="Times New Roman"/>
-          <w:sz w:val="24"/>
-        </w:rPr>
-        <w:t>Takeout service has significant influence on ratings. It’s better to offer takeout option.</w:t>
-      </w:r>
-    </w:p>
-    <w:p>
-      <w:pPr>
-        <w:pStyle w:val="a3"/>
-        <w:numPr>
-          <w:ilvl w:val="3"/>
-          <w:numId w:val="5"/>
-        </w:numPr>
-        <w:ind w:firstLineChars="0"/>
-        <w:rPr>
-          <w:rFonts w:ascii="Times New Roman" w:hAnsi="Times New Roman" w:cs="Times New Roman"/>
-          <w:sz w:val="24"/>
-        </w:rPr>
-      </w:pPr>
-      <w:r>
-        <w:rPr>
-          <w:rFonts w:ascii="Times New Roman" w:hAnsi="Times New Roman" w:cs="Times New Roman"/>
-          <w:sz w:val="24"/>
-        </w:rPr>
-        <w:t>Good for groups significant, better to be good for groups</w:t>
-      </w:r>
-    </w:p>
-    <w:p>
-      <w:pPr>
-        <w:pStyle w:val="a3"/>
-        <w:numPr>
-          <w:ilvl w:val="3"/>
-          <w:numId w:val="5"/>
-        </w:numPr>
-        <w:ind w:firstLineChars="0"/>
-        <w:rPr>
-          <w:rFonts w:ascii="Times New Roman" w:hAnsi="Times New Roman" w:cs="Times New Roman"/>
-          <w:sz w:val="24"/>
-        </w:rPr>
-      </w:pPr>
-      <w:r>
-        <w:rPr>
-          <w:rFonts w:ascii="Times New Roman" w:hAnsi="Times New Roman" w:cs="Times New Roman"/>
-          <w:sz w:val="24"/>
-        </w:rPr>
-        <w:t>TV significant, pubs with TV rating distributed more uniformly</w:t>
-      </w:r>
-    </w:p>
-    <w:p>
-      <w:pPr>
-        <w:rPr>
-          <w:rFonts w:ascii="Times New Roman" w:hAnsi="Times New Roman" w:cs="Times New Roman"/>
-          <w:sz w:val="24"/>
-        </w:rPr>
-      </w:pPr>
-      <w:r>
-        <w:rPr>
-          <w:rFonts w:ascii="Times New Roman" w:hAnsi="Times New Roman" w:cs="Times New Roman"/>
+        <w:ind w:left="420" w:firstLineChars="0" w:firstLine="0"/>
+        <w:rPr>
+          <w:rFonts w:ascii="Times New Roman" w:hAnsi="Times New Roman" w:cs="Times New Roman"/>
+          <w:b/>
+          <w:bCs/>
+          <w:sz w:val="24"/>
+        </w:rPr>
+      </w:pPr>
+      <w:r>
+        <w:rPr>
+          <w:rFonts w:ascii="Times New Roman" w:hAnsi="Times New Roman" w:cs="Times New Roman" w:hint="eastAsia"/>
+          <w:b/>
+          <w:bCs/>
           <w:noProof/>
           <w:sz w:val="24"/>
         </w:rPr>
         <w:drawing>
           <wp:inline distT="0" distB="0" distL="0" distR="0">
-            <wp:extent cx="4407408" cy="2523674"/>
-            <wp:effectExtent l="0" t="0" r="0" b="3810"/>
-            <wp:docPr id="1" name="图片 1"/>
+            <wp:extent cx="3573294" cy="2424735"/>
+            <wp:effectExtent l="0" t="0" r="0" b="1270"/>
+            <wp:docPr id="8" name="图片 8" descr="图表, 条形图, 直方图&#10;&#10;描述已自动生成"/>
             <wp:cNvGraphicFramePr>
               <a:graphicFrameLocks xmlns:a="http://schemas.openxmlformats.org/drawingml/2006/main" noChangeAspect="1"/>
             </wp:cNvGraphicFramePr>
@@ -1907,11 +1620,11 @@
               <a:graphicData uri="http://schemas.openxmlformats.org/drawingml/2006/picture">
                 <pic:pic xmlns:pic="http://schemas.openxmlformats.org/drawingml/2006/picture">
                   <pic:nvPicPr>
-                    <pic:cNvPr id="1" name="图片 1"/>
+                    <pic:cNvPr id="8" name="图片 8" descr="图表, 条形图, 直方图&#10;&#10;描述已自动生成"/>
                     <pic:cNvPicPr/>
                   </pic:nvPicPr>
                   <pic:blipFill>
-                    <a:blip r:embed="rId9" cstate="print">
+                    <a:blip r:embed="rId9">
                       <a:extLst>
                         <a:ext uri="{28A0092B-C50C-407E-A947-70E740481C1C}">
                           <a14:useLocalDpi xmlns:a14="http://schemas.microsoft.com/office/drawing/2010/main" val="0"/>
@@ -1925,7 +1638,7 @@
                   <pic:spPr>
                     <a:xfrm>
                       <a:off x="0" y="0"/>
-                      <a:ext cx="4428510" cy="2535757"/>
+                      <a:ext cx="3623046" cy="2458495"/>
                     </a:xfrm>
                     <a:prstGeom prst="rect">
                       <a:avLst/>
@@ -1937,12 +1650,323 @@
           </wp:inline>
         </w:drawing>
       </w:r>
+      <w:r>
+        <w:rPr>
+          <w:rFonts w:ascii="Times New Roman" w:hAnsi="Times New Roman" w:cs="Times New Roman" w:hint="eastAsia"/>
+          <w:b/>
+          <w:bCs/>
+          <w:noProof/>
+          <w:sz w:val="24"/>
+        </w:rPr>
+        <w:drawing>
+          <wp:inline distT="0" distB="0" distL="0" distR="0">
+            <wp:extent cx="3622104" cy="2457856"/>
+            <wp:effectExtent l="0" t="0" r="0" b="6350"/>
+            <wp:docPr id="10" name="图片 10" descr="图表, 条形图, 直方图&#10;&#10;描述已自动生成"/>
+            <wp:cNvGraphicFramePr>
+              <a:graphicFrameLocks xmlns:a="http://schemas.openxmlformats.org/drawingml/2006/main" noChangeAspect="1"/>
+            </wp:cNvGraphicFramePr>
+            <a:graphic xmlns:a="http://schemas.openxmlformats.org/drawingml/2006/main">
+              <a:graphicData uri="http://schemas.openxmlformats.org/drawingml/2006/picture">
+                <pic:pic xmlns:pic="http://schemas.openxmlformats.org/drawingml/2006/picture">
+                  <pic:nvPicPr>
+                    <pic:cNvPr id="10" name="图片 10" descr="图表, 条形图, 直方图&#10;&#10;描述已自动生成"/>
+                    <pic:cNvPicPr/>
+                  </pic:nvPicPr>
+                  <pic:blipFill>
+                    <a:blip r:embed="rId10">
+                      <a:extLst>
+                        <a:ext uri="{28A0092B-C50C-407E-A947-70E740481C1C}">
+                          <a14:useLocalDpi xmlns:a14="http://schemas.microsoft.com/office/drawing/2010/main" val="0"/>
+                        </a:ext>
+                      </a:extLst>
+                    </a:blip>
+                    <a:stretch>
+                      <a:fillRect/>
+                    </a:stretch>
+                  </pic:blipFill>
+                  <pic:spPr>
+                    <a:xfrm>
+                      <a:off x="0" y="0"/>
+                      <a:ext cx="3634739" cy="2466429"/>
+                    </a:xfrm>
+                    <a:prstGeom prst="rect">
+                      <a:avLst/>
+                    </a:prstGeom>
+                  </pic:spPr>
+                </pic:pic>
+              </a:graphicData>
+            </a:graphic>
+          </wp:inline>
+        </w:drawing>
+      </w:r>
+      <w:r>
+        <w:rPr>
+          <w:rFonts w:ascii="Times New Roman" w:hAnsi="Times New Roman" w:cs="Times New Roman" w:hint="eastAsia"/>
+          <w:b/>
+          <w:bCs/>
+          <w:noProof/>
+          <w:sz w:val="24"/>
+        </w:rPr>
+        <w:drawing>
+          <wp:inline distT="0" distB="0" distL="0" distR="0">
+            <wp:extent cx="3728936" cy="2530349"/>
+            <wp:effectExtent l="0" t="0" r="5080" b="0"/>
+            <wp:docPr id="9" name="图片 9" descr="图表, 条形图, 直方图&#10;&#10;描述已自动生成"/>
+            <wp:cNvGraphicFramePr>
+              <a:graphicFrameLocks xmlns:a="http://schemas.openxmlformats.org/drawingml/2006/main" noChangeAspect="1"/>
+            </wp:cNvGraphicFramePr>
+            <a:graphic xmlns:a="http://schemas.openxmlformats.org/drawingml/2006/main">
+              <a:graphicData uri="http://schemas.openxmlformats.org/drawingml/2006/picture">
+                <pic:pic xmlns:pic="http://schemas.openxmlformats.org/drawingml/2006/picture">
+                  <pic:nvPicPr>
+                    <pic:cNvPr id="9" name="图片 9" descr="图表, 条形图, 直方图&#10;&#10;描述已自动生成"/>
+                    <pic:cNvPicPr/>
+                  </pic:nvPicPr>
+                  <pic:blipFill>
+                    <a:blip r:embed="rId11">
+                      <a:extLst>
+                        <a:ext uri="{28A0092B-C50C-407E-A947-70E740481C1C}">
+                          <a14:useLocalDpi xmlns:a14="http://schemas.microsoft.com/office/drawing/2010/main" val="0"/>
+                        </a:ext>
+                      </a:extLst>
+                    </a:blip>
+                    <a:stretch>
+                      <a:fillRect/>
+                    </a:stretch>
+                  </pic:blipFill>
+                  <pic:spPr>
+                    <a:xfrm>
+                      <a:off x="0" y="0"/>
+                      <a:ext cx="3754989" cy="2548028"/>
+                    </a:xfrm>
+                    <a:prstGeom prst="rect">
+                      <a:avLst/>
+                    </a:prstGeom>
+                  </pic:spPr>
+                </pic:pic>
+              </a:graphicData>
+            </a:graphic>
+          </wp:inline>
+        </w:drawing>
+      </w:r>
+      <w:r>
+        <w:rPr>
+          <w:rFonts w:ascii="Times New Roman" w:hAnsi="Times New Roman" w:cs="Times New Roman" w:hint="eastAsia"/>
+          <w:b/>
+          <w:bCs/>
+          <w:noProof/>
+          <w:sz w:val="24"/>
+        </w:rPr>
+        <w:lastRenderedPageBreak/>
+        <w:drawing>
+          <wp:inline distT="0" distB="0" distL="0" distR="0">
+            <wp:extent cx="3612545" cy="2451370"/>
+            <wp:effectExtent l="0" t="0" r="0" b="0"/>
+            <wp:docPr id="11" name="图片 11" descr="图表&#10;&#10;描述已自动生成"/>
+            <wp:cNvGraphicFramePr>
+              <a:graphicFrameLocks xmlns:a="http://schemas.openxmlformats.org/drawingml/2006/main" noChangeAspect="1"/>
+            </wp:cNvGraphicFramePr>
+            <a:graphic xmlns:a="http://schemas.openxmlformats.org/drawingml/2006/main">
+              <a:graphicData uri="http://schemas.openxmlformats.org/drawingml/2006/picture">
+                <pic:pic xmlns:pic="http://schemas.openxmlformats.org/drawingml/2006/picture">
+                  <pic:nvPicPr>
+                    <pic:cNvPr id="11" name="图片 11" descr="图表&#10;&#10;描述已自动生成"/>
+                    <pic:cNvPicPr/>
+                  </pic:nvPicPr>
+                  <pic:blipFill>
+                    <a:blip r:embed="rId12">
+                      <a:extLst>
+                        <a:ext uri="{28A0092B-C50C-407E-A947-70E740481C1C}">
+                          <a14:useLocalDpi xmlns:a14="http://schemas.microsoft.com/office/drawing/2010/main" val="0"/>
+                        </a:ext>
+                      </a:extLst>
+                    </a:blip>
+                    <a:stretch>
+                      <a:fillRect/>
+                    </a:stretch>
+                  </pic:blipFill>
+                  <pic:spPr>
+                    <a:xfrm>
+                      <a:off x="0" y="0"/>
+                      <a:ext cx="3650287" cy="2476981"/>
+                    </a:xfrm>
+                    <a:prstGeom prst="rect">
+                      <a:avLst/>
+                    </a:prstGeom>
+                  </pic:spPr>
+                </pic:pic>
+              </a:graphicData>
+            </a:graphic>
+          </wp:inline>
+        </w:drawing>
+      </w:r>
+    </w:p>
+    <w:p>
+      <w:pPr>
+        <w:pStyle w:val="a3"/>
+        <w:ind w:left="420" w:firstLineChars="0" w:firstLine="0"/>
+        <w:rPr>
+          <w:rFonts w:ascii="Times New Roman" w:hAnsi="Times New Roman" w:cs="Times New Roman" w:hint="eastAsia"/>
+          <w:b/>
+          <w:bCs/>
+          <w:sz w:val="24"/>
+        </w:rPr>
+      </w:pPr>
     </w:p>
     <w:p>
       <w:pPr>
         <w:pStyle w:val="a3"/>
         <w:numPr>
-          <w:ilvl w:val="3"/>
+          <w:ilvl w:val="0"/>
+          <w:numId w:val="8"/>
+        </w:numPr>
+        <w:ind w:firstLineChars="0"/>
+        <w:rPr>
+          <w:rFonts w:ascii="Times New Roman" w:hAnsi="Times New Roman" w:cs="Times New Roman" w:hint="eastAsia"/>
+          <w:sz w:val="24"/>
+        </w:rPr>
+      </w:pPr>
+      <w:r>
+        <w:rPr>
+          <w:rFonts w:ascii="Times New Roman" w:hAnsi="Times New Roman" w:cs="Times New Roman"/>
+          <w:sz w:val="24"/>
+        </w:rPr>
+        <w:t>Distribution of ratings</w:t>
+      </w:r>
+      <w:r>
+        <w:rPr>
+          <w:rFonts w:ascii="Times New Roman" w:hAnsi="Times New Roman" w:cs="Times New Roman"/>
+          <w:sz w:val="24"/>
+        </w:rPr>
+        <w:t>; mean ratings; mean length of reviews</w:t>
+      </w:r>
+    </w:p>
+    <w:p>
+      <w:pPr>
+        <w:rPr>
+          <w:rFonts w:ascii="Times New Roman" w:hAnsi="Times New Roman" w:cs="Times New Roman"/>
+          <w:sz w:val="24"/>
+        </w:rPr>
+      </w:pPr>
+      <w:r>
+        <w:rPr>
+          <w:rFonts w:ascii="Times New Roman" w:hAnsi="Times New Roman" w:cs="Times New Roman"/>
+          <w:noProof/>
+          <w:sz w:val="24"/>
+        </w:rPr>
+        <w:drawing>
+          <wp:inline distT="0" distB="0" distL="0" distR="0">
+            <wp:extent cx="2610418" cy="2386086"/>
+            <wp:effectExtent l="0" t="0" r="6350" b="1905"/>
+            <wp:docPr id="6" name="图片 6" descr="图表, 直方图&#10;&#10;描述已自动生成"/>
+            <wp:cNvGraphicFramePr>
+              <a:graphicFrameLocks xmlns:a="http://schemas.openxmlformats.org/drawingml/2006/main" noChangeAspect="1"/>
+            </wp:cNvGraphicFramePr>
+            <a:graphic xmlns:a="http://schemas.openxmlformats.org/drawingml/2006/main">
+              <a:graphicData uri="http://schemas.openxmlformats.org/drawingml/2006/picture">
+                <pic:pic xmlns:pic="http://schemas.openxmlformats.org/drawingml/2006/picture">
+                  <pic:nvPicPr>
+                    <pic:cNvPr id="6" name="图片 6" descr="图表, 直方图&#10;&#10;描述已自动生成"/>
+                    <pic:cNvPicPr/>
+                  </pic:nvPicPr>
+                  <pic:blipFill>
+                    <a:blip r:embed="rId13">
+                      <a:extLst>
+                        <a:ext uri="{28A0092B-C50C-407E-A947-70E740481C1C}">
+                          <a14:useLocalDpi xmlns:a14="http://schemas.microsoft.com/office/drawing/2010/main" val="0"/>
+                        </a:ext>
+                      </a:extLst>
+                    </a:blip>
+                    <a:stretch>
+                      <a:fillRect/>
+                    </a:stretch>
+                  </pic:blipFill>
+                  <pic:spPr>
+                    <a:xfrm>
+                      <a:off x="0" y="0"/>
+                      <a:ext cx="2635141" cy="2408685"/>
+                    </a:xfrm>
+                    <a:prstGeom prst="rect">
+                      <a:avLst/>
+                    </a:prstGeom>
+                  </pic:spPr>
+                </pic:pic>
+              </a:graphicData>
+            </a:graphic>
+          </wp:inline>
+        </w:drawing>
+      </w:r>
+      <w:r>
+        <w:rPr>
+          <w:rFonts w:ascii="Times New Roman" w:hAnsi="Times New Roman" w:cs="Times New Roman"/>
+          <w:noProof/>
+          <w:sz w:val="24"/>
+        </w:rPr>
+        <w:drawing>
+          <wp:inline distT="0" distB="0" distL="0" distR="0">
+            <wp:extent cx="2603798" cy="2380034"/>
+            <wp:effectExtent l="0" t="0" r="0" b="0"/>
+            <wp:docPr id="7" name="图片 7" descr="图表, 直方图&#10;&#10;描述已自动生成"/>
+            <wp:cNvGraphicFramePr>
+              <a:graphicFrameLocks xmlns:a="http://schemas.openxmlformats.org/drawingml/2006/main" noChangeAspect="1"/>
+            </wp:cNvGraphicFramePr>
+            <a:graphic xmlns:a="http://schemas.openxmlformats.org/drawingml/2006/main">
+              <a:graphicData uri="http://schemas.openxmlformats.org/drawingml/2006/picture">
+                <pic:pic xmlns:pic="http://schemas.openxmlformats.org/drawingml/2006/picture">
+                  <pic:nvPicPr>
+                    <pic:cNvPr id="7" name="图片 7" descr="图表, 直方图&#10;&#10;描述已自动生成"/>
+                    <pic:cNvPicPr/>
+                  </pic:nvPicPr>
+                  <pic:blipFill>
+                    <a:blip r:embed="rId14">
+                      <a:extLst>
+                        <a:ext uri="{28A0092B-C50C-407E-A947-70E740481C1C}">
+                          <a14:useLocalDpi xmlns:a14="http://schemas.microsoft.com/office/drawing/2010/main" val="0"/>
+                        </a:ext>
+                      </a:extLst>
+                    </a:blip>
+                    <a:stretch>
+                      <a:fillRect/>
+                    </a:stretch>
+                  </pic:blipFill>
+                  <pic:spPr>
+                    <a:xfrm>
+                      <a:off x="0" y="0"/>
+                      <a:ext cx="2605878" cy="2381935"/>
+                    </a:xfrm>
+                    <a:prstGeom prst="rect">
+                      <a:avLst/>
+                    </a:prstGeom>
+                  </pic:spPr>
+                </pic:pic>
+              </a:graphicData>
+            </a:graphic>
+          </wp:inline>
+        </w:drawing>
+      </w:r>
+    </w:p>
+    <w:p>
+      <w:pPr>
+        <w:rPr>
+          <w:rFonts w:ascii="Times New Roman" w:hAnsi="Times New Roman" w:cs="Times New Roman" w:hint="eastAsia"/>
+          <w:sz w:val="24"/>
+        </w:rPr>
+      </w:pPr>
+    </w:p>
+    <w:p>
+      <w:pPr>
+        <w:rPr>
+          <w:rFonts w:ascii="Times New Roman" w:hAnsi="Times New Roman" w:cs="Times New Roman"/>
+          <w:sz w:val="24"/>
+        </w:rPr>
+      </w:pPr>
+    </w:p>
+    <w:p>
+      <w:pPr>
+        <w:pStyle w:val="a3"/>
+        <w:numPr>
+          <w:ilvl w:val="2"/>
           <w:numId w:val="5"/>
         </w:numPr>
         <w:ind w:firstLineChars="0"/>
@@ -1951,28 +1975,26 @@
           <w:sz w:val="24"/>
         </w:rPr>
       </w:pPr>
-      <w:proofErr w:type="spellStart"/>
-      <w:r>
-        <w:rPr>
-          <w:rFonts w:ascii="Times New Roman" w:hAnsi="Times New Roman" w:cs="Times New Roman"/>
-          <w:sz w:val="24"/>
-        </w:rPr>
-        <w:t>Wifi</w:t>
-      </w:r>
-      <w:proofErr w:type="spellEnd"/>
-      <w:r>
-        <w:rPr>
-          <w:rFonts w:ascii="Times New Roman" w:hAnsi="Times New Roman" w:cs="Times New Roman"/>
-          <w:sz w:val="24"/>
-        </w:rPr>
-        <w:t xml:space="preserve"> significant</w:t>
+      <w:r>
+        <w:rPr>
+          <w:rFonts w:ascii="Times New Roman" w:hAnsi="Times New Roman" w:cs="Times New Roman"/>
+          <w:sz w:val="24"/>
+        </w:rPr>
+        <w:t>EDA plots</w:t>
+      </w:r>
+      <w:r>
+        <w:rPr>
+          <w:rFonts w:ascii="Times New Roman" w:hAnsi="Times New Roman" w:cs="Times New Roman"/>
+          <w:sz w:val="24"/>
+        </w:rPr>
+        <w:t xml:space="preserve"> of nouns, and adjectives</w:t>
       </w:r>
     </w:p>
     <w:p>
       <w:pPr>
         <w:pStyle w:val="a3"/>
         <w:numPr>
-          <w:ilvl w:val="3"/>
+          <w:ilvl w:val="2"/>
           <w:numId w:val="5"/>
         </w:numPr>
         <w:ind w:firstLineChars="0"/>
@@ -1986,14 +2008,14 @@
           <w:rFonts w:ascii="Times New Roman" w:hAnsi="Times New Roman" w:cs="Times New Roman"/>
           <w:sz w:val="24"/>
         </w:rPr>
-        <w:t>Restaurant delivery significant</w:t>
+        <w:t>see if nouns like atmosphere are in top 20/30</w:t>
       </w:r>
     </w:p>
     <w:p>
       <w:pPr>
         <w:pStyle w:val="a3"/>
         <w:numPr>
-          <w:ilvl w:val="3"/>
+          <w:ilvl w:val="2"/>
           <w:numId w:val="5"/>
         </w:numPr>
         <w:ind w:firstLineChars="0"/>
@@ -2002,24 +2024,74 @@
           <w:sz w:val="24"/>
         </w:rPr>
       </w:pPr>
+      <w:r>
+        <w:rPr>
+          <w:rFonts w:ascii="Times New Roman" w:hAnsi="Times New Roman" w:cs="Times New Roman"/>
+          <w:sz w:val="24"/>
+        </w:rPr>
+        <w:t xml:space="preserve">see if </w:t>
+      </w:r>
+      <w:proofErr w:type="spellStart"/>
+      <w:r>
+        <w:rPr>
+          <w:rFonts w:ascii="Times New Roman" w:hAnsi="Times New Roman" w:cs="Times New Roman"/>
+          <w:sz w:val="24"/>
+        </w:rPr>
+        <w:t>abjectives</w:t>
+      </w:r>
+      <w:proofErr w:type="spellEnd"/>
+      <w:r>
+        <w:rPr>
+          <w:rFonts w:ascii="Times New Roman" w:hAnsi="Times New Roman" w:cs="Times New Roman"/>
+          <w:sz w:val="24"/>
+        </w:rPr>
+        <w:t xml:space="preserve"> like friendly, fresh, busy are in top 20/30</w:t>
+      </w:r>
     </w:p>
     <w:p>
       <w:pPr>
         <w:pStyle w:val="a3"/>
-        <w:ind w:left="360" w:firstLineChars="0" w:firstLine="0"/>
-        <w:rPr>
-          <w:rFonts w:ascii="Times New Roman" w:hAnsi="Times New Roman" w:cs="Times New Roman"/>
-          <w:sz w:val="24"/>
-        </w:rPr>
-      </w:pPr>
-    </w:p>
-    <w:p>
-      <w:pPr>
-        <w:rPr>
-          <w:rFonts w:ascii="Times New Roman" w:hAnsi="Times New Roman" w:cs="Times New Roman"/>
+        <w:numPr>
+          <w:ilvl w:val="2"/>
+          <w:numId w:val="5"/>
+        </w:numPr>
+        <w:ind w:firstLineChars="0"/>
+        <w:rPr>
+          <w:rFonts w:ascii="Times New Roman" w:hAnsi="Times New Roman" w:cs="Times New Roman"/>
+          <w:sz w:val="24"/>
+        </w:rPr>
+      </w:pPr>
+      <w:r>
+        <w:rPr>
+          <w:rFonts w:ascii="Times New Roman" w:hAnsi="Times New Roman" w:cs="Times New Roman"/>
+          <w:sz w:val="24"/>
+        </w:rPr>
+        <w:t>Tests to draw some conclusions</w:t>
+      </w:r>
+      <w:r>
+        <w:rPr>
+          <w:rFonts w:ascii="Times New Roman" w:hAnsi="Times New Roman" w:cs="Times New Roman"/>
+          <w:sz w:val="24"/>
+        </w:rPr>
+        <w:t xml:space="preserve"> that can answer our questions</w:t>
+      </w:r>
+    </w:p>
+    <w:p>
+      <w:pPr>
+        <w:rPr>
+          <w:rFonts w:ascii="Times New Roman" w:hAnsi="Times New Roman" w:cs="Times New Roman" w:hint="eastAsia"/>
+          <w:sz w:val="24"/>
+        </w:rPr>
+      </w:pPr>
+    </w:p>
+    <w:p>
+      <w:pPr>
+        <w:rPr>
+          <w:rFonts w:ascii="Times New Roman" w:hAnsi="Times New Roman" w:cs="Times New Roman" w:hint="eastAsia"/>
           <w:b/>
           <w:bCs/>
-          <w:sz w:val="24"/>
+          <w:sz w:val="28"/>
+          <w:szCs w:val="28"/>
           <w:u w:val="single"/>
         </w:rPr>
       </w:pPr>
@@ -2028,32 +2100,131 @@
           <w:rFonts w:ascii="Times New Roman" w:hAnsi="Times New Roman" w:cs="Times New Roman"/>
           <w:b/>
           <w:bCs/>
-          <w:sz w:val="24"/>
+          <w:sz w:val="28"/>
+          <w:szCs w:val="28"/>
           <w:u w:val="single"/>
         </w:rPr>
-        <w:t>Key findings about business</w:t>
-      </w:r>
-    </w:p>
-    <w:p>
-      <w:pPr>
-        <w:rPr>
-          <w:rFonts w:ascii="Times New Roman" w:hAnsi="Times New Roman" w:cs="Times New Roman"/>
-          <w:sz w:val="24"/>
-        </w:rPr>
-      </w:pPr>
-    </w:p>
-    <w:p>
-      <w:pPr>
-        <w:rPr>
-          <w:rFonts w:ascii="Times New Roman" w:hAnsi="Times New Roman" w:cs="Times New Roman"/>
-          <w:sz w:val="24"/>
-        </w:rPr>
-      </w:pPr>
-      <w:r>
-        <w:rPr>
-          <w:rFonts w:ascii="Times New Roman" w:hAnsi="Times New Roman" w:cs="Times New Roman"/>
-          <w:sz w:val="24"/>
-        </w:rPr>
+        <w:t>Analysis of pubs marke</w:t>
+      </w:r>
+      <w:r>
+        <w:rPr>
+          <w:rFonts w:ascii="Times New Roman" w:hAnsi="Times New Roman" w:cs="Times New Roman"/>
+          <w:b/>
+          <w:bCs/>
+          <w:sz w:val="28"/>
+          <w:szCs w:val="28"/>
+          <w:u w:val="single"/>
+        </w:rPr>
+        <w:t>t</w:t>
+      </w:r>
+    </w:p>
+    <w:p>
+      <w:pPr>
+        <w:rPr>
+          <w:rFonts w:ascii="Times New Roman" w:hAnsi="Times New Roman" w:cs="Times New Roman"/>
+          <w:sz w:val="24"/>
+        </w:rPr>
+      </w:pPr>
+    </w:p>
+    <w:p>
+      <w:pPr>
+        <w:rPr>
+          <w:rFonts w:ascii="Times New Roman" w:hAnsi="Times New Roman" w:cs="Times New Roman" w:hint="eastAsia"/>
+          <w:sz w:val="24"/>
+        </w:rPr>
+      </w:pPr>
+      <w:r>
+        <w:rPr>
+          <w:rFonts w:ascii="Times New Roman" w:hAnsi="Times New Roman" w:cs="Times New Roman"/>
+          <w:sz w:val="24"/>
+        </w:rPr>
+        <w:t xml:space="preserve">We construct a </w:t>
+      </w:r>
+      <w:proofErr w:type="gramStart"/>
+      <w:r>
+        <w:rPr>
+          <w:rFonts w:ascii="Times New Roman" w:hAnsi="Times New Roman" w:cs="Times New Roman"/>
+          <w:sz w:val="24"/>
+        </w:rPr>
+        <w:t xml:space="preserve">binary variable </w:t>
+      </w:r>
+      <w:proofErr w:type="spellStart"/>
+      <w:r>
+        <w:rPr>
+          <w:rFonts w:ascii="Times New Roman" w:hAnsi="Times New Roman" w:cs="Times New Roman"/>
+          <w:sz w:val="24"/>
+        </w:rPr>
+        <w:t>stars</w:t>
+      </w:r>
+      <w:proofErr w:type="gramEnd"/>
+      <w:r>
+        <w:rPr>
+          <w:rFonts w:ascii="Times New Roman" w:hAnsi="Times New Roman" w:cs="Times New Roman"/>
+          <w:sz w:val="24"/>
+        </w:rPr>
+        <w:t>_level</w:t>
+      </w:r>
+      <w:proofErr w:type="spellEnd"/>
+      <w:r>
+        <w:rPr>
+          <w:rFonts w:ascii="Times New Roman" w:hAnsi="Times New Roman" w:cs="Times New Roman"/>
+          <w:sz w:val="24"/>
+        </w:rPr>
+        <w:t xml:space="preserve"> which equals 1 if a business’s star is greater than its median and equals 0 if a business’s star is less than its median. </w:t>
+      </w:r>
+    </w:p>
+    <w:p>
+      <w:pPr>
+        <w:rPr>
+          <w:rFonts w:ascii="Times New Roman" w:hAnsi="Times New Roman" w:cs="Times New Roman" w:hint="eastAsia"/>
+          <w:sz w:val="24"/>
+        </w:rPr>
+      </w:pPr>
+    </w:p>
+    <w:p>
+      <w:pPr>
+        <w:rPr>
+          <w:rFonts w:ascii="Times New Roman" w:hAnsi="Times New Roman" w:cs="Times New Roman"/>
+          <w:sz w:val="24"/>
+        </w:rPr>
+      </w:pPr>
+      <w:r>
+        <w:rPr>
+          <w:rFonts w:ascii="Times New Roman" w:hAnsi="Times New Roman" w:cs="Times New Roman"/>
+          <w:sz w:val="24"/>
+        </w:rPr>
+        <w:t>conduct chi square test of test the independency between attributes and the … variable.</w:t>
+      </w:r>
+    </w:p>
+    <w:p>
+      <w:pPr>
+        <w:rPr>
+          <w:rFonts w:ascii="Times New Roman" w:hAnsi="Times New Roman" w:cs="Times New Roman"/>
+          <w:sz w:val="24"/>
+        </w:rPr>
+      </w:pPr>
+    </w:p>
+    <w:p>
+      <w:pPr>
+        <w:rPr>
+          <w:rFonts w:ascii="Times New Roman" w:hAnsi="Times New Roman" w:cs="Times New Roman"/>
+          <w:sz w:val="24"/>
+        </w:rPr>
+      </w:pPr>
+    </w:p>
+    <w:p>
+      <w:pPr>
+        <w:rPr>
+          <w:rFonts w:ascii="Times New Roman" w:hAnsi="Times New Roman" w:cs="Times New Roman"/>
+          <w:sz w:val="24"/>
+        </w:rPr>
+      </w:pPr>
+      <w:r>
+        <w:rPr>
+          <w:rFonts w:ascii="Times New Roman" w:hAnsi="Times New Roman" w:cs="Times New Roman"/>
+          <w:sz w:val="24"/>
+        </w:rPr>
+        <w:lastRenderedPageBreak/>
         <w:t>A multiple regression:</w:t>
       </w:r>
     </w:p>
@@ -2084,7 +2255,6 @@
           <w:rFonts w:ascii="Times New Roman" w:hAnsi="Times New Roman" w:cs="Times New Roman"/>
           <w:sz w:val="24"/>
         </w:rPr>
-        <w:lastRenderedPageBreak/>
         <w:t xml:space="preserve">Explanatory variables: </w:t>
       </w:r>
       <w:r>
@@ -2926,6 +3096,7 @@
           <w:rFonts w:ascii="Times New Roman" w:hAnsi="Times New Roman" w:cs="Times New Roman"/>
           <w:sz w:val="24"/>
         </w:rPr>
+        <w:lastRenderedPageBreak/>
         <w:t>retain all the tips of pubs</w:t>
       </w:r>
     </w:p>
@@ -2968,7 +3139,6 @@
           <w:rFonts w:ascii="Times New Roman" w:hAnsi="Times New Roman" w:cs="Times New Roman"/>
           <w:sz w:val="24"/>
         </w:rPr>
-        <w:lastRenderedPageBreak/>
         <w:t>tokenization</w:t>
       </w:r>
     </w:p>
@@ -3235,7 +3405,7 @@
   <w:abstractNum w:abstractNumId="0" w15:restartNumberingAfterBreak="0">
     <w:nsid w:val="10E83884"/>
     <w:multiLevelType w:val="hybridMultilevel"/>
-    <w:tmpl w:val="0046CDB2"/>
+    <w:tmpl w:val="58CCDCFE"/>
     <w:lvl w:ilvl="0" w:tplc="04090011">
       <w:start w:val="1"/>
       <w:numFmt w:val="decimal"/>
@@ -3613,6 +3783,92 @@
     </w:lvl>
   </w:abstractNum>
   <w:abstractNum w:abstractNumId="4" w15:restartNumberingAfterBreak="0">
+    <w:nsid w:val="36C4374A"/>
+    <w:multiLevelType w:val="hybridMultilevel"/>
+    <w:tmpl w:val="BA3E622E"/>
+    <w:lvl w:ilvl="0" w:tplc="04090011">
+      <w:start w:val="1"/>
+      <w:numFmt w:val="decimal"/>
+      <w:lvlText w:val="%1)"/>
+      <w:lvlJc w:val="left"/>
+      <w:pPr>
+        <w:ind w:left="420" w:hanging="420"/>
+      </w:pPr>
+    </w:lvl>
+    <w:lvl w:ilvl="1" w:tplc="04090019" w:tentative="1">
+      <w:start w:val="1"/>
+      <w:numFmt w:val="lowerLetter"/>
+      <w:lvlText w:val="%2)"/>
+      <w:lvlJc w:val="left"/>
+      <w:pPr>
+        <w:ind w:left="840" w:hanging="420"/>
+      </w:pPr>
+    </w:lvl>
+    <w:lvl w:ilvl="2" w:tplc="0409001B" w:tentative="1">
+      <w:start w:val="1"/>
+      <w:numFmt w:val="lowerRoman"/>
+      <w:lvlText w:val="%3."/>
+      <w:lvlJc w:val="right"/>
+      <w:pPr>
+        <w:ind w:left="1260" w:hanging="420"/>
+      </w:pPr>
+    </w:lvl>
+    <w:lvl w:ilvl="3" w:tplc="0409000F" w:tentative="1">
+      <w:start w:val="1"/>
+      <w:numFmt w:val="decimal"/>
+      <w:lvlText w:val="%4."/>
+      <w:lvlJc w:val="left"/>
+      <w:pPr>
+        <w:ind w:left="1680" w:hanging="420"/>
+      </w:pPr>
+    </w:lvl>
+    <w:lvl w:ilvl="4" w:tplc="04090019" w:tentative="1">
+      <w:start w:val="1"/>
+      <w:numFmt w:val="lowerLetter"/>
+      <w:lvlText w:val="%5)"/>
+      <w:lvlJc w:val="left"/>
+      <w:pPr>
+        <w:ind w:left="2100" w:hanging="420"/>
+      </w:pPr>
+    </w:lvl>
+    <w:lvl w:ilvl="5" w:tplc="0409001B" w:tentative="1">
+      <w:start w:val="1"/>
+      <w:numFmt w:val="lowerRoman"/>
+      <w:lvlText w:val="%6."/>
+      <w:lvlJc w:val="right"/>
+      <w:pPr>
+        <w:ind w:left="2520" w:hanging="420"/>
+      </w:pPr>
+    </w:lvl>
+    <w:lvl w:ilvl="6" w:tplc="0409000F" w:tentative="1">
+      <w:start w:val="1"/>
+      <w:numFmt w:val="decimal"/>
+      <w:lvlText w:val="%7."/>
+      <w:lvlJc w:val="left"/>
+      <w:pPr>
+        <w:ind w:left="2940" w:hanging="420"/>
+      </w:pPr>
+    </w:lvl>
+    <w:lvl w:ilvl="7" w:tplc="04090019" w:tentative="1">
+      <w:start w:val="1"/>
+      <w:numFmt w:val="lowerLetter"/>
+      <w:lvlText w:val="%8)"/>
+      <w:lvlJc w:val="left"/>
+      <w:pPr>
+        <w:ind w:left="3360" w:hanging="420"/>
+      </w:pPr>
+    </w:lvl>
+    <w:lvl w:ilvl="8" w:tplc="0409001B" w:tentative="1">
+      <w:start w:val="1"/>
+      <w:numFmt w:val="lowerRoman"/>
+      <w:lvlText w:val="%9."/>
+      <w:lvlJc w:val="right"/>
+      <w:pPr>
+        <w:ind w:left="3780" w:hanging="420"/>
+      </w:pPr>
+    </w:lvl>
+  </w:abstractNum>
+  <w:abstractNum w:abstractNumId="5" w15:restartNumberingAfterBreak="0">
     <w:nsid w:val="54395345"/>
     <w:multiLevelType w:val="hybridMultilevel"/>
     <w:tmpl w:val="56C2A5A0"/>
@@ -3701,7 +3957,7 @@
       </w:pPr>
     </w:lvl>
   </w:abstractNum>
-  <w:abstractNum w:abstractNumId="5" w15:restartNumberingAfterBreak="0">
+  <w:abstractNum w:abstractNumId="6" w15:restartNumberingAfterBreak="0">
     <w:nsid w:val="5A390A49"/>
     <w:multiLevelType w:val="multilevel"/>
     <w:tmpl w:val="8F3A2866"/>
@@ -3793,7 +4049,7 @@
       </w:pPr>
     </w:lvl>
   </w:abstractNum>
-  <w:abstractNum w:abstractNumId="6" w15:restartNumberingAfterBreak="0">
+  <w:abstractNum w:abstractNumId="7" w15:restartNumberingAfterBreak="0">
     <w:nsid w:val="6B961C76"/>
     <w:multiLevelType w:val="hybridMultilevel"/>
     <w:tmpl w:val="9A204884"/>
@@ -3889,19 +4145,22 @@
     <w:abstractNumId w:val="1"/>
   </w:num>
   <w:num w:numId="3">
-    <w:abstractNumId w:val="6"/>
+    <w:abstractNumId w:val="7"/>
   </w:num>
   <w:num w:numId="4">
-    <w:abstractNumId w:val="4"/>
+    <w:abstractNumId w:val="5"/>
   </w:num>
   <w:num w:numId="5">
     <w:abstractNumId w:val="3"/>
   </w:num>
   <w:num w:numId="6">
-    <w:abstractNumId w:val="5"/>
+    <w:abstractNumId w:val="6"/>
   </w:num>
   <w:num w:numId="7">
     <w:abstractNumId w:val="0"/>
+  </w:num>
+  <w:num w:numId="8">
+    <w:abstractNumId w:val="4"/>
   </w:num>
 </w:numbering>
 </file>
